--- a/docs/ManualDoUsuario.docx
+++ b/docs/ManualDoUsuario.docx
@@ -3,76 +3,6 @@
 <w:document xmlns:wpc="http://schemas.microsoft.com/office/word/2010/wordprocessingCanvas" xmlns:cx="http://schemas.microsoft.com/office/drawing/2014/chartex" xmlns:cx1="http://schemas.microsoft.com/office/drawing/2015/9/8/chartex" xmlns:cx2="http://schemas.microsoft.com/office/drawing/2015/10/21/chartex" xmlns:cx3="http://schemas.microsoft.com/office/drawing/2016/5/9/chartex" xmlns:cx4="http://schemas.microsoft.com/office/drawing/2016/5/10/chartex" xmlns:cx5="http://schemas.microsoft.com/office/drawing/2016/5/11/chartex" xmlns:mc="http://schemas.openxmlformats.org/markup-compatibility/2006" xmlns:o="urn:schemas-microsoft-com:office:office" xmlns:r="http://schemas.openxmlformats.org/officeDocument/2006/relationships" xmlns:m="http://schemas.openxmlformats.org/officeDocument/2006/math" xmlns:v="urn:schemas-microsoft-com:vml" xmlns:wp14="http://schemas.microsoft.com/office/word/2010/wordprocessingDrawing" xmlns:wp="http://schemas.openxmlformats.org/drawingml/2006/wordprocessingDrawing" xmlns:w10="urn:schemas-microsoft-com:office:word" xmlns:w="http://schemas.openxmlformats.org/wordprocessingml/2006/main" xmlns:w14="http://schemas.microsoft.com/office/word/2010/wordml" xmlns:w15="http://schemas.microsoft.com/office/word/2012/wordml" xmlns:w16se="http://schemas.microsoft.com/office/word/2015/wordml/symex" xmlns:wpg="http://schemas.microsoft.com/office/word/2010/wordprocessingGroup" xmlns:wpi="http://schemas.microsoft.com/office/word/2010/wordprocessingInk" xmlns:wne="http://schemas.microsoft.com/office/word/2006/wordml" xmlns:wps="http://schemas.microsoft.com/office/word/2010/wordprocessingShape" mc:Ignorable="w14 w15 w16se wp14">
   <w:body>
     <w:p>
-      <w:bookmarkStart w:id="0" w:name="_GoBack"/>
-      <w:bookmarkEnd w:id="0"/>
-    </w:p>
-    <w:p>
-      <w:r>
-        <w:t>f</w:t>
-      </w:r>
-      <w:r>
-        <w:t xml:space="preserve">iz </w:t>
-      </w:r>
-      <w:r>
-        <w:t>o</w:t>
-      </w:r>
-      <w:r>
-        <w:t xml:space="preserve"> documento (em anexo) para auxiliar o entendimento da aplicação, assim como deixar mais claro o que já está pronto e </w:t>
-      </w:r>
-      <w:r>
-        <w:t>quais seriam os próximos passos</w:t>
-      </w:r>
-      <w:r>
-        <w:t xml:space="preserve">. </w:t>
-      </w:r>
-      <w:r>
-        <w:t>Me diga qual a prioridade que você quer que eu siga para o que falta, que lhe informo as datas que eu planejo que os itens sejam atendidos.</w:t>
-      </w:r>
-    </w:p>
-    <w:p>
-      <w:r>
-        <w:t>A ideia é que você vá cadastrando as informações reais do seu dia a dia e vá fazendo sugestões de melhoria (sejam de correções sejam novos requisitos). Espero que não tenhamos erros de execução, mas como tive pouco tempo para testar a aplicação, pode ser que você encontre. Caso isso aconteça, peço desculpas, me informe que buscarei corrigir no mesmo dia.</w:t>
-      </w:r>
-      <w:r>
-        <w:br/>
-        <w:t>Caso deseje, pode me enviar as informações para serem cadastradas diretamente na base de dados, para não ser necessário digitar grandes quantidades de informações (tipos de serviços, por exemplo).</w:t>
-      </w:r>
-    </w:p>
-    <w:p>
-      <w:r>
-        <w:t xml:space="preserve">Amanhã eu ligo para você por telefone, </w:t>
-      </w:r>
-      <w:r>
-        <w:t xml:space="preserve">a fim de </w:t>
-      </w:r>
-      <w:r>
-        <w:t>conversarmos melhor.</w:t>
-      </w:r>
-    </w:p>
-    <w:p>
-      <w:r>
-        <w:t>Abraços</w:t>
-      </w:r>
-    </w:p>
-    <w:p>
-      <w:pPr>
-        <w:jc w:val="center"/>
-        <w:rPr>
-          <w:b/>
-          <w:sz w:val="40"/>
-        </w:rPr>
-      </w:pPr>
-    </w:p>
-    <w:p>
-      <w:pPr>
-        <w:jc w:val="center"/>
-        <w:rPr>
-          <w:b/>
-          <w:sz w:val="40"/>
-        </w:rPr>
-      </w:pPr>
-    </w:p>
-    <w:p>
       <w:pPr>
         <w:jc w:val="center"/>
         <w:rPr>
@@ -92,20 +22,21 @@
       <w:pPr>
         <w:pStyle w:val="Ttulo1"/>
       </w:pPr>
-      <w:bookmarkStart w:id="1" w:name="_Ref472455884"/>
+      <w:bookmarkStart w:id="0" w:name="_Ref472455884"/>
       <w:r>
         <w:t>Controle de Alterações</w:t>
       </w:r>
       <w:r>
         <w:t xml:space="preserve"> do Documento</w:t>
       </w:r>
-      <w:bookmarkEnd w:id="1"/>
+      <w:bookmarkEnd w:id="0"/>
     </w:p>
     <w:p/>
     <w:tbl>
       <w:tblPr>
         <w:tblStyle w:val="Tabelacomgrade"/>
         <w:tblW w:w="0" w:type="auto"/>
+        <w:jc w:val="center"/>
         <w:tblLook w:val="04A0" w:firstRow="1" w:lastRow="0" w:firstColumn="1" w:lastColumn="0" w:noHBand="0" w:noVBand="1"/>
       </w:tblPr>
       <w:tblGrid>
@@ -114,13 +45,81 @@
         <w:gridCol w:w="2924"/>
       </w:tblGrid>
       <w:tr>
+        <w:trPr>
+          <w:jc w:val="center"/>
+        </w:trPr>
+        <w:tc>
+          <w:tcPr>
+            <w:tcW w:w="2580" w:type="dxa"/>
+            <w:shd w:val="clear" w:color="auto" w:fill="D9D9D9" w:themeFill="background1" w:themeFillShade="D9"/>
+          </w:tcPr>
+          <w:p>
+            <w:pPr>
+              <w:jc w:val="center"/>
+              <w:rPr>
+                <w:b/>
+              </w:rPr>
+            </w:pPr>
+            <w:r>
+              <w:rPr>
+                <w:b/>
+              </w:rPr>
+              <w:t>Versão do sistema</w:t>
+            </w:r>
+          </w:p>
+        </w:tc>
+        <w:tc>
+          <w:tcPr>
+            <w:tcW w:w="2990" w:type="dxa"/>
+            <w:shd w:val="clear" w:color="auto" w:fill="D9D9D9" w:themeFill="background1" w:themeFillShade="D9"/>
+          </w:tcPr>
+          <w:p>
+            <w:pPr>
+              <w:jc w:val="center"/>
+              <w:rPr>
+                <w:b/>
+              </w:rPr>
+            </w:pPr>
+            <w:r>
+              <w:rPr>
+                <w:b/>
+              </w:rPr>
+              <w:t>Data</w:t>
+            </w:r>
+          </w:p>
+        </w:tc>
+        <w:tc>
+          <w:tcPr>
+            <w:tcW w:w="2924" w:type="dxa"/>
+            <w:shd w:val="clear" w:color="auto" w:fill="D9D9D9" w:themeFill="background1" w:themeFillShade="D9"/>
+          </w:tcPr>
+          <w:p>
+            <w:pPr>
+              <w:jc w:val="center"/>
+              <w:rPr>
+                <w:b/>
+              </w:rPr>
+            </w:pPr>
+            <w:r>
+              <w:rPr>
+                <w:b/>
+              </w:rPr>
+              <w:t>Alteração</w:t>
+            </w:r>
+          </w:p>
+        </w:tc>
+      </w:tr>
+      <w:tr>
+        <w:trPr>
+          <w:jc w:val="center"/>
+        </w:trPr>
         <w:tc>
           <w:tcPr>
             <w:tcW w:w="2580" w:type="dxa"/>
           </w:tcPr>
           <w:p>
             <w:r>
-              <w:t>Versão 0.1</w:t>
+              <w:t>Versão 0.1 (Beta)</w:t>
             </w:r>
           </w:p>
         </w:tc>
@@ -130,7 +129,7 @@
           </w:tcPr>
           <w:p>
             <w:r>
-              <w:t>16/01/2017</w:t>
+              <w:t>29/01/2017</w:t>
             </w:r>
           </w:p>
         </w:tc>
@@ -145,26 +144,6 @@
           </w:p>
         </w:tc>
       </w:tr>
-      <w:tr>
-        <w:tc>
-          <w:tcPr>
-            <w:tcW w:w="2580" w:type="dxa"/>
-          </w:tcPr>
-          <w:p/>
-        </w:tc>
-        <w:tc>
-          <w:tcPr>
-            <w:tcW w:w="2990" w:type="dxa"/>
-          </w:tcPr>
-          <w:p/>
-        </w:tc>
-        <w:tc>
-          <w:tcPr>
-            <w:tcW w:w="2924" w:type="dxa"/>
-          </w:tcPr>
-          <w:p/>
-        </w:tc>
-      </w:tr>
     </w:tbl>
     <w:p/>
     <w:p>
@@ -268,28 +247,28 @@
         <w:rPr>
           <w:b/>
         </w:rPr>
-        <w:t>Cadastro de Processos Externos</w:t>
-      </w:r>
-      <w:r>
-        <w:t xml:space="preserve"> – organizam um conjunto de requisições de um </w:t>
+        <w:t>Cadastro de Processos</w:t>
       </w:r>
       <w:r>
         <w:rPr>
           <w:b/>
         </w:rPr>
-        <w:t>Solicitante</w:t>
-      </w:r>
-      <w:r>
         <w:t xml:space="preserve"> </w:t>
       </w:r>
       <w:r>
-        <w:t xml:space="preserve">para um mesmo </w:t>
-      </w:r>
-      <w:r>
-        <w:t>Imóvel</w:t>
-      </w:r>
-      <w:r>
-        <w:t xml:space="preserve">. </w:t>
+        <w:t xml:space="preserve">– representa uma requisição </w:t>
+      </w:r>
+      <w:r>
+        <w:t xml:space="preserve">de um solicitante para a execução de um ou mais serviços </w:t>
+      </w:r>
+      <w:r>
+        <w:t>para um imóvel</w:t>
+      </w:r>
+      <w:r>
+        <w:t>, identificado unicamente por um código fornecido pelo cliente</w:t>
+      </w:r>
+      <w:r>
+        <w:t>.</w:t>
       </w:r>
     </w:p>
     <w:p>
@@ -304,28 +283,16 @@
         <w:rPr>
           <w:b/>
         </w:rPr>
-        <w:t xml:space="preserve">Cadastro de Processos Internos </w:t>
-      </w:r>
-      <w:r>
-        <w:t>– representa uma requisição para um conjunto de serviços de um mesmo imóvel.</w:t>
-      </w:r>
-    </w:p>
-    <w:p>
-      <w:pPr>
-        <w:pStyle w:val="PargrafodaLista"/>
-        <w:numPr>
-          <w:ilvl w:val="0"/>
-          <w:numId w:val="7"/>
-        </w:numPr>
-      </w:pPr>
-      <w:r>
-        <w:rPr>
-          <w:b/>
-        </w:rPr>
         <w:t xml:space="preserve">Cadastro de Serviços </w:t>
       </w:r>
       <w:r>
-        <w:t>– representa um serviço executado pela DT Services.</w:t>
+        <w:t>– representa um serviço executado pela DT Services</w:t>
+      </w:r>
+      <w:r>
+        <w:t>, em um processo</w:t>
+      </w:r>
+      <w:r>
+        <w:t>.</w:t>
       </w:r>
     </w:p>
     <w:p>
@@ -334,7 +301,6 @@
           <w:noProof/>
           <w:lang w:eastAsia="pt-BR"/>
         </w:rPr>
-        <w:lastRenderedPageBreak/>
         <w:drawing>
           <wp:inline distT="0" distB="0" distL="0" distR="0">
             <wp:extent cx="5400040" cy="3150235"/>
@@ -355,7 +321,7 @@
         <w:pStyle w:val="Legenda"/>
         <w:jc w:val="center"/>
       </w:pPr>
-      <w:bookmarkStart w:id="2" w:name="_Ref472368944"/>
+      <w:bookmarkStart w:id="1" w:name="_Ref472368944"/>
       <w:r>
         <w:t xml:space="preserve">Figura </w:t>
       </w:r>
@@ -377,16 +343,30 @@
       <w:r>
         <w:fldChar w:fldCharType="end"/>
       </w:r>
-      <w:bookmarkEnd w:id="2"/>
+      <w:bookmarkEnd w:id="1"/>
       <w:r>
         <w:t xml:space="preserve"> – Fluxo geral da execução do sistema</w:t>
       </w:r>
     </w:p>
     <w:p>
       <w:pPr>
+        <w:rPr>
+          <w:rFonts w:asciiTheme="majorHAnsi" w:eastAsiaTheme="majorEastAsia" w:hAnsiTheme="majorHAnsi" w:cstheme="majorBidi"/>
+          <w:color w:val="2F5496" w:themeColor="accent1" w:themeShade="BF"/>
+          <w:sz w:val="26"/>
+          <w:szCs w:val="26"/>
+        </w:rPr>
+      </w:pPr>
+      <w:r>
+        <w:br w:type="page"/>
+      </w:r>
+    </w:p>
+    <w:p>
+      <w:pPr>
         <w:pStyle w:val="Ttulo2"/>
       </w:pPr>
       <w:r>
+        <w:lastRenderedPageBreak/>
         <w:t>Funcionamento das Telas de Cadastro</w:t>
       </w:r>
     </w:p>
@@ -1208,7 +1188,13 @@
     </w:p>
     <w:p>
       <w:r>
-        <w:t xml:space="preserve">As outras ações referem-se aos objetos do tipo Processo Interno e </w:t>
+        <w:t xml:space="preserve">As outras ações referem-se aos objetos </w:t>
+      </w:r>
+      <w:r>
+        <w:t xml:space="preserve">de cadastro </w:t>
+      </w:r>
+      <w:r>
+        <w:t xml:space="preserve">do tipo Processo e </w:t>
       </w:r>
       <w:r>
         <w:t>Serviços, conforme detalhado em suas telas de cadastro mais adiante.</w:t>
@@ -1268,75 +1254,19 @@
       </w:r>
       <w:proofErr w:type="spellEnd"/>
       <w:r>
-        <w:t xml:space="preserve"> são sequenciais, únicos para o cadastro e criados automaticamente para cada registro inserido.</w:t>
-      </w:r>
-    </w:p>
-    <w:p>
-      <w:r>
-        <w:t>Alguns cadastros, como o de Solicitantes</w:t>
-      </w:r>
-      <w:r>
-        <w:t xml:space="preserve"> mostrado na</w:t>
-      </w:r>
-      <w:r>
         <w:t xml:space="preserve"> </w:t>
       </w:r>
       <w:r>
-        <w:fldChar w:fldCharType="begin"/>
-      </w:r>
-      <w:r>
-        <w:instrText xml:space="preserve"> REF _Ref472458466 \h </w:instrText>
-      </w:r>
-      <w:r>
-        <w:fldChar w:fldCharType="separate"/>
-      </w:r>
-      <w:r>
-        <w:t xml:space="preserve">Figura </w:t>
-      </w:r>
-      <w:r>
-        <w:rPr>
-          <w:noProof/>
-        </w:rPr>
-        <w:t>4</w:t>
-      </w:r>
-      <w:r>
-        <w:t xml:space="preserve"> – Exemplo de abas temporariamente desabilitadas</w:t>
-      </w:r>
-      <w:r>
-        <w:fldChar w:fldCharType="end"/>
-      </w:r>
-      <w:r>
-        <w:t>, possuem diversas abas, e algumas delas só ficam habilitadas após o cadastro de algumas informações básicas. Por exemplo: em um primeiro momento a tela de cadastro de um novo Solicitante só permite o cadastro dos dados principais de um Solicitante. As demais abas estão desabilitadas.</w:t>
-      </w:r>
-      <w:r>
-        <w:t xml:space="preserve"> Perceba na </w:t>
-      </w:r>
-      <w:r>
-        <w:fldChar w:fldCharType="begin"/>
-      </w:r>
-      <w:r>
-        <w:instrText xml:space="preserve"> REF _Ref472458537 \h </w:instrText>
-      </w:r>
-      <w:r>
-        <w:fldChar w:fldCharType="separate"/>
-      </w:r>
-      <w:r>
-        <w:t xml:space="preserve">Figura </w:t>
-      </w:r>
-      <w:r>
-        <w:rPr>
-          <w:noProof/>
-        </w:rPr>
-        <w:t>5</w:t>
-      </w:r>
-      <w:r>
-        <w:t xml:space="preserve"> – Abas habilitadas</w:t>
-      </w:r>
-      <w:r>
-        <w:fldChar w:fldCharType="end"/>
-      </w:r>
-      <w:r>
-        <w:t xml:space="preserve"> que após o cadastro dos dados básicos, as demais abas ficam habilitadas.</w:t>
+        <w:t xml:space="preserve">exibidos nas telas de listagem, à esquerda, </w:t>
+      </w:r>
+      <w:r>
+        <w:t>são sequenciais, únicos para o cadastro</w:t>
+      </w:r>
+      <w:r>
+        <w:t>,</w:t>
+      </w:r>
+      <w:r>
+        <w:t xml:space="preserve"> e criados automaticamente para cada registro inserido.</w:t>
       </w:r>
     </w:p>
     <w:p/>
@@ -1349,14 +1279,91 @@
           <w:noProof/>
           <w:lang w:eastAsia="pt-BR"/>
         </w:rPr>
-        <w:lastRenderedPageBreak/>
+        <mc:AlternateContent>
+          <mc:Choice Requires="wps">
+            <w:drawing>
+              <wp:anchor distT="0" distB="0" distL="114300" distR="114300" simplePos="0" relativeHeight="251674624" behindDoc="0" locked="0" layoutInCell="1" allowOverlap="1">
+                <wp:simplePos x="0" y="0"/>
+                <wp:positionH relativeFrom="column">
+                  <wp:posOffset>2762250</wp:posOffset>
+                </wp:positionH>
+                <wp:positionV relativeFrom="paragraph">
+                  <wp:posOffset>152400</wp:posOffset>
+                </wp:positionV>
+                <wp:extent cx="838200" cy="419100"/>
+                <wp:effectExtent l="0" t="0" r="19050" b="19050"/>
+                <wp:wrapNone/>
+                <wp:docPr id="23" name="Elipse 23"/>
+                <wp:cNvGraphicFramePr/>
+                <a:graphic xmlns:a="http://schemas.openxmlformats.org/drawingml/2006/main">
+                  <a:graphicData uri="http://schemas.microsoft.com/office/word/2010/wordprocessingShape">
+                    <wps:wsp>
+                      <wps:cNvSpPr/>
+                      <wps:spPr>
+                        <a:xfrm>
+                          <a:off x="0" y="0"/>
+                          <a:ext cx="838200" cy="419100"/>
+                        </a:xfrm>
+                        <a:prstGeom prst="ellipse">
+                          <a:avLst/>
+                        </a:prstGeom>
+                        <a:noFill/>
+                        <a:ln>
+                          <a:solidFill>
+                            <a:srgbClr val="FF0000"/>
+                          </a:solidFill>
+                          <a:prstDash val="solid"/>
+                        </a:ln>
+                      </wps:spPr>
+                      <wps:style>
+                        <a:lnRef idx="2">
+                          <a:schemeClr val="accent1">
+                            <a:shade val="50000"/>
+                          </a:schemeClr>
+                        </a:lnRef>
+                        <a:fillRef idx="1">
+                          <a:schemeClr val="accent1"/>
+                        </a:fillRef>
+                        <a:effectRef idx="0">
+                          <a:schemeClr val="accent1"/>
+                        </a:effectRef>
+                        <a:fontRef idx="minor">
+                          <a:schemeClr val="lt1"/>
+                        </a:fontRef>
+                      </wps:style>
+                      <wps:bodyPr rot="0" spcFirstLastPara="0" vertOverflow="overflow" horzOverflow="overflow" vert="horz" wrap="square" lIns="91440" tIns="45720" rIns="91440" bIns="45720" numCol="1" spcCol="0" rtlCol="0" fromWordArt="0" anchor="ctr" anchorCtr="0" forceAA="0" compatLnSpc="1">
+                        <a:prstTxWarp prst="textNoShape">
+                          <a:avLst/>
+                        </a:prstTxWarp>
+                        <a:noAutofit/>
+                      </wps:bodyPr>
+                    </wps:wsp>
+                  </a:graphicData>
+                </a:graphic>
+              </wp:anchor>
+            </w:drawing>
+          </mc:Choice>
+          <mc:Fallback>
+            <w:pict>
+              <v:oval w14:anchorId="2763A6D5" id="Elipse 23" o:spid="_x0000_s1026" style="position:absolute;margin-left:217.5pt;margin-top:12pt;width:66pt;height:33pt;z-index:251674624;visibility:visible;mso-wrap-style:square;mso-wrap-distance-left:9pt;mso-wrap-distance-top:0;mso-wrap-distance-right:9pt;mso-wrap-distance-bottom:0;mso-position-horizontal:absolute;mso-position-horizontal-relative:text;mso-position-vertical:absolute;mso-position-vertical-relative:text;v-text-anchor:middle" o:gfxdata="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" filled="f" strokecolor="red" strokeweight="1pt">
+                <v:stroke joinstyle="miter"/>
+              </v:oval>
+            </w:pict>
+          </mc:Fallback>
+        </mc:AlternateContent>
+      </w:r>
+      <w:r>
+        <w:rPr>
+          <w:noProof/>
+          <w:lang w:eastAsia="pt-BR"/>
+        </w:rPr>
         <mc:AlternateContent>
           <mc:Choice Requires="wps">
             <w:drawing>
               <wp:anchor distT="0" distB="0" distL="114300" distR="114300" simplePos="0" relativeHeight="251676672" behindDoc="0" locked="0" layoutInCell="1" allowOverlap="1" wp14:anchorId="59CCC9CC" wp14:editId="20667AC4">
                 <wp:simplePos x="0" y="0"/>
                 <wp:positionH relativeFrom="column">
-                  <wp:posOffset>561340</wp:posOffset>
+                  <wp:posOffset>237490</wp:posOffset>
                 </wp:positionH>
                 <wp:positionV relativeFrom="paragraph">
                   <wp:posOffset>400050</wp:posOffset>
@@ -1422,85 +1429,7 @@
           </mc:Choice>
           <mc:Fallback>
             <w:pict>
-              <v:oval w14:anchorId="759E4A8C" id="Elipse 24" o:spid="_x0000_s1026" style="position:absolute;margin-left:44.2pt;margin-top:31.5pt;width:24.75pt;height:85.5pt;z-index:251676672;visibility:visible;mso-wrap-style:square;mso-width-percent:0;mso-height-percent:0;mso-wrap-distance-left:9pt;mso-wrap-distance-top:0;mso-wrap-distance-right:9pt;mso-wrap-distance-bottom:0;mso-position-horizontal:absolute;mso-position-horizontal-relative:text;mso-position-vertical:absolute;mso-position-vertical-relative:text;mso-width-percent:0;mso-height-percent:0;mso-width-relative:margin;mso-height-relative:margin;v-text-anchor:middle" o:gfxdata="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" filled="f" strokecolor="red" strokeweight="1pt">
-                <v:stroke joinstyle="miter"/>
-              </v:oval>
-            </w:pict>
-          </mc:Fallback>
-        </mc:AlternateContent>
-      </w:r>
-      <w:r>
-        <w:rPr>
-          <w:noProof/>
-          <w:lang w:eastAsia="pt-BR"/>
-        </w:rPr>
-        <mc:AlternateContent>
-          <mc:Choice Requires="wps">
-            <w:drawing>
-              <wp:anchor distT="0" distB="0" distL="114300" distR="114300" simplePos="0" relativeHeight="251674624" behindDoc="0" locked="0" layoutInCell="1" allowOverlap="1">
-                <wp:simplePos x="0" y="0"/>
-                <wp:positionH relativeFrom="column">
-                  <wp:posOffset>3143250</wp:posOffset>
-                </wp:positionH>
-                <wp:positionV relativeFrom="paragraph">
-                  <wp:posOffset>142875</wp:posOffset>
-                </wp:positionV>
-                <wp:extent cx="838200" cy="419100"/>
-                <wp:effectExtent l="0" t="0" r="19050" b="19050"/>
-                <wp:wrapNone/>
-                <wp:docPr id="23" name="Elipse 23"/>
-                <wp:cNvGraphicFramePr/>
-                <a:graphic xmlns:a="http://schemas.openxmlformats.org/drawingml/2006/main">
-                  <a:graphicData uri="http://schemas.microsoft.com/office/word/2010/wordprocessingShape">
-                    <wps:wsp>
-                      <wps:cNvSpPr/>
-                      <wps:spPr>
-                        <a:xfrm>
-                          <a:off x="0" y="0"/>
-                          <a:ext cx="838200" cy="419100"/>
-                        </a:xfrm>
-                        <a:prstGeom prst="ellipse">
-                          <a:avLst/>
-                        </a:prstGeom>
-                        <a:noFill/>
-                        <a:ln>
-                          <a:solidFill>
-                            <a:srgbClr val="FF0000"/>
-                          </a:solidFill>
-                          <a:prstDash val="solid"/>
-                        </a:ln>
-                      </wps:spPr>
-                      <wps:style>
-                        <a:lnRef idx="2">
-                          <a:schemeClr val="accent1">
-                            <a:shade val="50000"/>
-                          </a:schemeClr>
-                        </a:lnRef>
-                        <a:fillRef idx="1">
-                          <a:schemeClr val="accent1"/>
-                        </a:fillRef>
-                        <a:effectRef idx="0">
-                          <a:schemeClr val="accent1"/>
-                        </a:effectRef>
-                        <a:fontRef idx="minor">
-                          <a:schemeClr val="lt1"/>
-                        </a:fontRef>
-                      </wps:style>
-                      <wps:bodyPr rot="0" spcFirstLastPara="0" vertOverflow="overflow" horzOverflow="overflow" vert="horz" wrap="square" lIns="91440" tIns="45720" rIns="91440" bIns="45720" numCol="1" spcCol="0" rtlCol="0" fromWordArt="0" anchor="ctr" anchorCtr="0" forceAA="0" compatLnSpc="1">
-                        <a:prstTxWarp prst="textNoShape">
-                          <a:avLst/>
-                        </a:prstTxWarp>
-                        <a:noAutofit/>
-                      </wps:bodyPr>
-                    </wps:wsp>
-                  </a:graphicData>
-                </a:graphic>
-              </wp:anchor>
-            </w:drawing>
-          </mc:Choice>
-          <mc:Fallback>
-            <w:pict>
-              <v:oval w14:anchorId="4F4CA66D" id="Elipse 23" o:spid="_x0000_s1026" style="position:absolute;margin-left:247.5pt;margin-top:11.25pt;width:66pt;height:33pt;z-index:251674624;visibility:visible;mso-wrap-style:square;mso-wrap-distance-left:9pt;mso-wrap-distance-top:0;mso-wrap-distance-right:9pt;mso-wrap-distance-bottom:0;mso-position-horizontal:absolute;mso-position-horizontal-relative:text;mso-position-vertical:absolute;mso-position-vertical-relative:text;v-text-anchor:middle" o:gfxdata="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" filled="f" strokecolor="red" strokeweight="1pt">
+              <v:oval w14:anchorId="055C5BF0" id="Elipse 24" o:spid="_x0000_s1026" style="position:absolute;margin-left:18.7pt;margin-top:31.5pt;width:24.75pt;height:85.5pt;z-index:251676672;visibility:visible;mso-wrap-style:square;mso-width-percent:0;mso-height-percent:0;mso-wrap-distance-left:9pt;mso-wrap-distance-top:0;mso-wrap-distance-right:9pt;mso-wrap-distance-bottom:0;mso-position-horizontal:absolute;mso-position-horizontal-relative:text;mso-position-vertical:absolute;mso-position-vertical-relative:text;mso-width-percent:0;mso-height-percent:0;mso-width-relative:margin;mso-height-relative:margin;v-text-anchor:middle" o:gfxdata="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" filled="f" strokecolor="red" strokeweight="1pt">
                 <v:stroke joinstyle="miter"/>
               </v:oval>
             </w:pict>
@@ -1567,7 +1496,7 @@
         <w:pStyle w:val="Legenda"/>
         <w:jc w:val="center"/>
       </w:pPr>
-      <w:bookmarkStart w:id="3" w:name="_Ref472371850"/>
+      <w:bookmarkStart w:id="2" w:name="_Ref472371850"/>
       <w:r>
         <w:t xml:space="preserve">Figura </w:t>
       </w:r>
@@ -1592,7 +1521,7 @@
       <w:r>
         <w:t xml:space="preserve"> – Paginação nas listagens</w:t>
       </w:r>
-      <w:bookmarkEnd w:id="3"/>
+      <w:bookmarkEnd w:id="2"/>
       <w:r>
         <w:t xml:space="preserve"> e ids</w:t>
       </w:r>
@@ -1601,355 +1530,19 @@
       <w:pPr>
         <w:jc w:val="center"/>
       </w:pPr>
-      <w:r>
-        <w:rPr>
-          <w:noProof/>
-          <w:lang w:eastAsia="pt-BR"/>
-        </w:rPr>
-        <mc:AlternateContent>
-          <mc:Choice Requires="wps">
-            <w:drawing>
-              <wp:anchor distT="0" distB="0" distL="114300" distR="114300" simplePos="0" relativeHeight="251678720" behindDoc="0" locked="0" layoutInCell="1" allowOverlap="1" wp14:anchorId="6EF37B34" wp14:editId="0DCA747A">
-                <wp:simplePos x="0" y="0"/>
-                <wp:positionH relativeFrom="column">
-                  <wp:posOffset>1209675</wp:posOffset>
-                </wp:positionH>
-                <wp:positionV relativeFrom="paragraph">
-                  <wp:posOffset>323850</wp:posOffset>
-                </wp:positionV>
-                <wp:extent cx="2743200" cy="419100"/>
-                <wp:effectExtent l="0" t="0" r="19050" b="19050"/>
-                <wp:wrapNone/>
-                <wp:docPr id="27" name="Elipse 27"/>
-                <wp:cNvGraphicFramePr/>
-                <a:graphic xmlns:a="http://schemas.openxmlformats.org/drawingml/2006/main">
-                  <a:graphicData uri="http://schemas.microsoft.com/office/word/2010/wordprocessingShape">
-                    <wps:wsp>
-                      <wps:cNvSpPr/>
-                      <wps:spPr>
-                        <a:xfrm>
-                          <a:off x="0" y="0"/>
-                          <a:ext cx="2743200" cy="419100"/>
-                        </a:xfrm>
-                        <a:prstGeom prst="ellipse">
-                          <a:avLst/>
-                        </a:prstGeom>
-                        <a:noFill/>
-                        <a:ln>
-                          <a:solidFill>
-                            <a:srgbClr val="FF0000"/>
-                          </a:solidFill>
-                          <a:prstDash val="solid"/>
-                        </a:ln>
-                      </wps:spPr>
-                      <wps:style>
-                        <a:lnRef idx="2">
-                          <a:schemeClr val="accent1">
-                            <a:shade val="50000"/>
-                          </a:schemeClr>
-                        </a:lnRef>
-                        <a:fillRef idx="1">
-                          <a:schemeClr val="accent1"/>
-                        </a:fillRef>
-                        <a:effectRef idx="0">
-                          <a:schemeClr val="accent1"/>
-                        </a:effectRef>
-                        <a:fontRef idx="minor">
-                          <a:schemeClr val="lt1"/>
-                        </a:fontRef>
-                      </wps:style>
-                      <wps:bodyPr rot="0" spcFirstLastPara="0" vertOverflow="overflow" horzOverflow="overflow" vert="horz" wrap="square" lIns="91440" tIns="45720" rIns="91440" bIns="45720" numCol="1" spcCol="0" rtlCol="0" fromWordArt="0" anchor="ctr" anchorCtr="0" forceAA="0" compatLnSpc="1">
-                        <a:prstTxWarp prst="textNoShape">
-                          <a:avLst/>
-                        </a:prstTxWarp>
-                        <a:noAutofit/>
-                      </wps:bodyPr>
-                    </wps:wsp>
-                  </a:graphicData>
-                </a:graphic>
-                <wp14:sizeRelH relativeFrom="margin">
-                  <wp14:pctWidth>0</wp14:pctWidth>
-                </wp14:sizeRelH>
-              </wp:anchor>
-            </w:drawing>
-          </mc:Choice>
-          <mc:Fallback>
-            <w:pict>
-              <v:oval w14:anchorId="3A0CC570" id="Elipse 27" o:spid="_x0000_s1026" style="position:absolute;margin-left:95.25pt;margin-top:25.5pt;width:3in;height:33pt;z-index:251678720;visibility:visible;mso-wrap-style:square;mso-width-percent:0;mso-wrap-distance-left:9pt;mso-wrap-distance-top:0;mso-wrap-distance-right:9pt;mso-wrap-distance-bottom:0;mso-position-horizontal:absolute;mso-position-horizontal-relative:text;mso-position-vertical:absolute;mso-position-vertical-relative:text;mso-width-percent:0;mso-width-relative:margin;v-text-anchor:middle" o:gfxdata="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" filled="f" strokecolor="red" strokeweight="1pt">
-                <v:stroke joinstyle="miter"/>
-              </v:oval>
-            </w:pict>
-          </mc:Fallback>
-        </mc:AlternateContent>
-      </w:r>
-      <w:r>
-        <w:rPr>
-          <w:noProof/>
-          <w:lang w:eastAsia="pt-BR"/>
-        </w:rPr>
-        <w:drawing>
-          <wp:inline distT="0" distB="0" distL="0" distR="0" wp14:anchorId="104A5D54" wp14:editId="0FEB1F0F">
-            <wp:extent cx="4235391" cy="3178175"/>
-            <wp:effectExtent l="0" t="0" r="0" b="3175"/>
-            <wp:docPr id="26" name="Imagem 26"/>
-            <wp:cNvGraphicFramePr>
-              <a:graphicFrameLocks xmlns:a="http://schemas.openxmlformats.org/drawingml/2006/main" noChangeAspect="1"/>
-            </wp:cNvGraphicFramePr>
-            <a:graphic xmlns:a="http://schemas.openxmlformats.org/drawingml/2006/main">
-              <a:graphicData uri="http://schemas.openxmlformats.org/drawingml/2006/picture">
-                <pic:pic xmlns:pic="http://schemas.openxmlformats.org/drawingml/2006/picture">
-                  <pic:nvPicPr>
-                    <pic:cNvPr id="0" name="Picture 6"/>
-                    <pic:cNvPicPr>
-                      <a:picLocks noChangeAspect="1" noChangeArrowheads="1"/>
-                    </pic:cNvPicPr>
-                  </pic:nvPicPr>
-                  <pic:blipFill>
-                    <a:blip r:embed="rId11">
-                      <a:extLst>
-                        <a:ext uri="{28A0092B-C50C-407E-A947-70E740481C1C}">
-                          <a14:useLocalDpi xmlns:a14="http://schemas.microsoft.com/office/drawing/2010/main" val="0"/>
-                        </a:ext>
-                      </a:extLst>
-                    </a:blip>
-                    <a:srcRect/>
-                    <a:stretch>
-                      <a:fillRect/>
-                    </a:stretch>
-                  </pic:blipFill>
-                  <pic:spPr bwMode="auto">
-                    <a:xfrm>
-                      <a:off x="0" y="0"/>
-                      <a:ext cx="4254129" cy="3192235"/>
-                    </a:xfrm>
-                    <a:prstGeom prst="rect">
-                      <a:avLst/>
-                    </a:prstGeom>
-                    <a:noFill/>
-                    <a:ln>
-                      <a:noFill/>
-                    </a:ln>
-                  </pic:spPr>
-                </pic:pic>
-              </a:graphicData>
-            </a:graphic>
-          </wp:inline>
-        </w:drawing>
-      </w:r>
     </w:p>
     <w:p>
-      <w:pPr>
-        <w:pStyle w:val="Legenda"/>
-        <w:jc w:val="center"/>
-      </w:pPr>
-      <w:bookmarkStart w:id="4" w:name="_Ref472458466"/>
-      <w:r>
-        <w:t xml:space="preserve">Figura </w:t>
-      </w:r>
-      <w:r>
-        <w:fldChar w:fldCharType="begin"/>
-      </w:r>
-      <w:r>
-        <w:instrText xml:space="preserve"> SEQ Figura \* ARABIC </w:instrText>
-      </w:r>
-      <w:r>
-        <w:fldChar w:fldCharType="separate"/>
-      </w:r>
-      <w:r>
-        <w:rPr>
-          <w:noProof/>
-        </w:rPr>
-        <w:t>4</w:t>
-      </w:r>
-      <w:r>
-        <w:fldChar w:fldCharType="end"/>
-      </w:r>
-      <w:r>
-        <w:t xml:space="preserve"> – Exemplo de abas temporariamente desabilitadas</w:t>
-      </w:r>
-      <w:bookmarkEnd w:id="4"/>
-    </w:p>
-    <w:p/>
-    <w:p>
-      <w:pPr>
-        <w:jc w:val="center"/>
-      </w:pPr>
-      <w:r>
-        <w:rPr>
-          <w:noProof/>
-          <w:lang w:eastAsia="pt-BR"/>
-        </w:rPr>
-        <mc:AlternateContent>
-          <mc:Choice Requires="wps">
-            <w:drawing>
-              <wp:anchor distT="0" distB="0" distL="114300" distR="114300" simplePos="0" relativeHeight="251680768" behindDoc="0" locked="0" layoutInCell="1" allowOverlap="1" wp14:anchorId="4E0FDE3E" wp14:editId="51CDE1E4">
-                <wp:simplePos x="0" y="0"/>
-                <wp:positionH relativeFrom="column">
-                  <wp:posOffset>1285875</wp:posOffset>
-                </wp:positionH>
-                <wp:positionV relativeFrom="paragraph">
-                  <wp:posOffset>306705</wp:posOffset>
-                </wp:positionV>
-                <wp:extent cx="2743200" cy="419100"/>
-                <wp:effectExtent l="0" t="0" r="19050" b="19050"/>
-                <wp:wrapNone/>
-                <wp:docPr id="30" name="Elipse 30"/>
-                <wp:cNvGraphicFramePr/>
-                <a:graphic xmlns:a="http://schemas.openxmlformats.org/drawingml/2006/main">
-                  <a:graphicData uri="http://schemas.microsoft.com/office/word/2010/wordprocessingShape">
-                    <wps:wsp>
-                      <wps:cNvSpPr/>
-                      <wps:spPr>
-                        <a:xfrm>
-                          <a:off x="0" y="0"/>
-                          <a:ext cx="2743200" cy="419100"/>
-                        </a:xfrm>
-                        <a:prstGeom prst="ellipse">
-                          <a:avLst/>
-                        </a:prstGeom>
-                        <a:noFill/>
-                        <a:ln>
-                          <a:solidFill>
-                            <a:srgbClr val="FF0000"/>
-                          </a:solidFill>
-                          <a:prstDash val="solid"/>
-                        </a:ln>
-                      </wps:spPr>
-                      <wps:style>
-                        <a:lnRef idx="2">
-                          <a:schemeClr val="accent1">
-                            <a:shade val="50000"/>
-                          </a:schemeClr>
-                        </a:lnRef>
-                        <a:fillRef idx="1">
-                          <a:schemeClr val="accent1"/>
-                        </a:fillRef>
-                        <a:effectRef idx="0">
-                          <a:schemeClr val="accent1"/>
-                        </a:effectRef>
-                        <a:fontRef idx="minor">
-                          <a:schemeClr val="lt1"/>
-                        </a:fontRef>
-                      </wps:style>
-                      <wps:bodyPr rot="0" spcFirstLastPara="0" vertOverflow="overflow" horzOverflow="overflow" vert="horz" wrap="square" lIns="91440" tIns="45720" rIns="91440" bIns="45720" numCol="1" spcCol="0" rtlCol="0" fromWordArt="0" anchor="ctr" anchorCtr="0" forceAA="0" compatLnSpc="1">
-                        <a:prstTxWarp prst="textNoShape">
-                          <a:avLst/>
-                        </a:prstTxWarp>
-                        <a:noAutofit/>
-                      </wps:bodyPr>
-                    </wps:wsp>
-                  </a:graphicData>
-                </a:graphic>
-                <wp14:sizeRelH relativeFrom="margin">
-                  <wp14:pctWidth>0</wp14:pctWidth>
-                </wp14:sizeRelH>
-              </wp:anchor>
-            </w:drawing>
-          </mc:Choice>
-          <mc:Fallback>
-            <w:pict>
-              <v:oval w14:anchorId="3679C190" id="Elipse 30" o:spid="_x0000_s1026" style="position:absolute;margin-left:101.25pt;margin-top:24.15pt;width:3in;height:33pt;z-index:251680768;visibility:visible;mso-wrap-style:square;mso-width-percent:0;mso-wrap-distance-left:9pt;mso-wrap-distance-top:0;mso-wrap-distance-right:9pt;mso-wrap-distance-bottom:0;mso-position-horizontal:absolute;mso-position-horizontal-relative:text;mso-position-vertical:absolute;mso-position-vertical-relative:text;mso-width-percent:0;mso-width-relative:margin;v-text-anchor:middle" o:gfxdata="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" filled="f" strokecolor="red" strokeweight="1pt">
-                <v:stroke joinstyle="miter"/>
-              </v:oval>
-            </w:pict>
-          </mc:Fallback>
-        </mc:AlternateContent>
-      </w:r>
-      <w:r>
-        <w:rPr>
-          <w:noProof/>
-          <w:lang w:eastAsia="pt-BR"/>
-        </w:rPr>
-        <w:drawing>
-          <wp:inline distT="0" distB="0" distL="0" distR="0">
-            <wp:extent cx="3850409" cy="2541270"/>
-            <wp:effectExtent l="0" t="0" r="0" b="0"/>
-            <wp:docPr id="28" name="Imagem 28"/>
-            <wp:cNvGraphicFramePr>
-              <a:graphicFrameLocks xmlns:a="http://schemas.openxmlformats.org/drawingml/2006/main" noChangeAspect="1"/>
-            </wp:cNvGraphicFramePr>
-            <a:graphic xmlns:a="http://schemas.openxmlformats.org/drawingml/2006/main">
-              <a:graphicData uri="http://schemas.openxmlformats.org/drawingml/2006/picture">
-                <pic:pic xmlns:pic="http://schemas.openxmlformats.org/drawingml/2006/picture">
-                  <pic:nvPicPr>
-                    <pic:cNvPr id="0" name="Picture 7"/>
-                    <pic:cNvPicPr>
-                      <a:picLocks noChangeAspect="1" noChangeArrowheads="1"/>
-                    </pic:cNvPicPr>
-                  </pic:nvPicPr>
-                  <pic:blipFill>
-                    <a:blip r:embed="rId12">
-                      <a:extLst>
-                        <a:ext uri="{28A0092B-C50C-407E-A947-70E740481C1C}">
-                          <a14:useLocalDpi xmlns:a14="http://schemas.microsoft.com/office/drawing/2010/main" val="0"/>
-                        </a:ext>
-                      </a:extLst>
-                    </a:blip>
-                    <a:srcRect/>
-                    <a:stretch>
-                      <a:fillRect/>
-                    </a:stretch>
-                  </pic:blipFill>
-                  <pic:spPr bwMode="auto">
-                    <a:xfrm>
-                      <a:off x="0" y="0"/>
-                      <a:ext cx="3876411" cy="2558431"/>
-                    </a:xfrm>
-                    <a:prstGeom prst="rect">
-                      <a:avLst/>
-                    </a:prstGeom>
-                    <a:noFill/>
-                    <a:ln>
-                      <a:noFill/>
-                    </a:ln>
-                  </pic:spPr>
-                </pic:pic>
-              </a:graphicData>
-            </a:graphic>
-          </wp:inline>
-        </w:drawing>
-      </w:r>
-    </w:p>
-    <w:p>
-      <w:pPr>
-        <w:pStyle w:val="Legenda"/>
-        <w:jc w:val="center"/>
-      </w:pPr>
-      <w:bookmarkStart w:id="5" w:name="_Ref472458537"/>
-      <w:r>
-        <w:t xml:space="preserve">Figura </w:t>
-      </w:r>
-      <w:r>
-        <w:fldChar w:fldCharType="begin"/>
-      </w:r>
-      <w:r>
-        <w:instrText xml:space="preserve"> SEQ Figura \* ARABIC </w:instrText>
-      </w:r>
-      <w:r>
-        <w:fldChar w:fldCharType="separate"/>
-      </w:r>
-      <w:r>
-        <w:rPr>
-          <w:noProof/>
-        </w:rPr>
-        <w:t>5</w:t>
-      </w:r>
-      <w:r>
-        <w:fldChar w:fldCharType="end"/>
-      </w:r>
-      <w:r>
-        <w:t xml:space="preserve"> – Abas habilitadas</w:t>
-      </w:r>
-      <w:bookmarkEnd w:id="5"/>
-    </w:p>
-    <w:p/>
-    <w:p>
-      <w:r>
-        <w:lastRenderedPageBreak/>
+      <w:r>
         <w:t xml:space="preserve">Campos de endereço possuem a facilidade de serem preenchidos automaticamente a partir do campo código postal. </w:t>
       </w:r>
       <w:r>
-        <w:t>Inicie o preenchimento por este campo, surgirá uma tabela de sugestões a partir do que for sendo digitado. Ao selecionar um registro desta tabela, os demais campos do cadastro são automaticamente preenchidos, podendo ser alterados, se desejado.</w:t>
+        <w:t xml:space="preserve">Inicie o preenchimento por este campo, </w:t>
+      </w:r>
+      <w:r>
+        <w:t xml:space="preserve">informe os primeiros dígitos e então </w:t>
+      </w:r>
+      <w:r>
+        <w:t>surgirá uma tabela de sugestões a partir do que for sendo digitado. Ao selecionar um registro desta tabela, os demais campos do cadastro são automaticamente preenchidos, podendo ser alterados, se desejado.</w:t>
       </w:r>
     </w:p>
     <w:p>
@@ -1972,7 +1565,7 @@
       <w:r>
         <w:t xml:space="preserve">o link </w:t>
       </w:r>
-      <w:hyperlink r:id="rId13" w:history="1">
+      <w:hyperlink r:id="rId11" w:history="1">
         <w:r>
           <w:rPr>
             <w:rStyle w:val="Hyperlink"/>
@@ -1981,7 +1574,13 @@
         </w:r>
       </w:hyperlink>
       <w:r>
-        <w:t xml:space="preserve"> (preferencialmente pelo Google Chrome), visualizamos a página principal do sistema</w:t>
+        <w:t xml:space="preserve"> </w:t>
+      </w:r>
+      <w:r>
+        <w:t xml:space="preserve">através do </w:t>
+      </w:r>
+      <w:r>
+        <w:t>Google Chrome visualizamos a página principal do sistema</w:t>
       </w:r>
       <w:r>
         <w:t xml:space="preserve"> mostrada na</w:t>
@@ -2005,7 +1604,7 @@
         <w:rPr>
           <w:noProof/>
         </w:rPr>
-        <w:t>2</w:t>
+        <w:t>4</w:t>
       </w:r>
       <w:r>
         <w:fldChar w:fldCharType="end"/>
@@ -2035,7 +1634,15 @@
     </w:p>
     <w:p>
       <w:r>
-        <w:t>Enquanto a funcionalidade de controle de acesso não está disponível, informe os seguintes dados:</w:t>
+        <w:rPr>
+          <w:i/>
+          <w:u w:val="single"/>
+        </w:rPr>
+        <w:lastRenderedPageBreak/>
+        <w:t>Enquanto a funcionalidade de controle de acesso não está disponível</w:t>
+      </w:r>
+      <w:r>
+        <w:t>, informe os seguintes dados:</w:t>
       </w:r>
     </w:p>
     <w:p>
@@ -2126,7 +1733,26 @@
         <w:rPr>
           <w:i/>
         </w:rPr>
-        <w:t xml:space="preserve"> acesso a todas as funcionalidades do sistema, basta solicitar ao </w:t>
+        <w:t xml:space="preserve"> acesso a todas as funcionalidades do sistema, </w:t>
+      </w:r>
+      <w:r>
+        <w:rPr>
+          <w:i/>
+          <w:u w:val="single"/>
+        </w:rPr>
+        <w:t>enquanto o Controle de Acesso não estiver implementado</w:t>
+      </w:r>
+      <w:r>
+        <w:rPr>
+          <w:i/>
+        </w:rPr>
+        <w:t xml:space="preserve">, </w:t>
+      </w:r>
+      <w:r>
+        <w:rPr>
+          <w:i/>
+        </w:rPr>
+        <w:t xml:space="preserve">basta solicitar ao </w:t>
       </w:r>
       <w:r>
         <w:rPr>
@@ -2166,7 +1792,7 @@
                     </pic:cNvPicPr>
                   </pic:nvPicPr>
                   <pic:blipFill>
-                    <a:blip r:embed="rId14" cstate="print">
+                    <a:blip r:embed="rId12" cstate="print">
                       <a:extLst>
                         <a:ext uri="{28A0092B-C50C-407E-A947-70E740481C1C}">
                           <a14:useLocalDpi xmlns:a14="http://schemas.microsoft.com/office/drawing/2010/main" val="0"/>
@@ -2203,7 +1829,7 @@
         <w:pStyle w:val="Legenda"/>
         <w:jc w:val="center"/>
       </w:pPr>
-      <w:bookmarkStart w:id="6" w:name="_Ref472363676"/>
+      <w:bookmarkStart w:id="3" w:name="_Ref472363676"/>
       <w:r>
         <w:t xml:space="preserve">Figura </w:t>
       </w:r>
@@ -2220,12 +1846,12 @@
         <w:rPr>
           <w:noProof/>
         </w:rPr>
-        <w:t>6</w:t>
+        <w:t>4</w:t>
       </w:r>
       <w:r>
         <w:fldChar w:fldCharType="end"/>
       </w:r>
-      <w:bookmarkEnd w:id="6"/>
+      <w:bookmarkEnd w:id="3"/>
       <w:r>
         <w:t xml:space="preserve">:Tela </w:t>
       </w:r>
@@ -2277,7 +1903,7 @@
         <w:rPr>
           <w:noProof/>
         </w:rPr>
-        <w:t>7</w:t>
+        <w:t>5</w:t>
       </w:r>
       <w:r>
         <w:t xml:space="preserve"> – Tela Principal do Sistema</w:t>
@@ -2291,7 +1917,7 @@
     </w:p>
     <w:p>
       <w:r>
-        <w:t>Na parte superior visualizamos os dois botões que podem ser clicados a partir de qualquer página do sistema:</w:t>
+        <w:t>Na parte superior visualizamos os botões que podem ser clicados a partir de qualquer página do sistema:</w:t>
       </w:r>
     </w:p>
     <w:p>
@@ -2315,12 +1941,7 @@
         </w:numPr>
       </w:pPr>
       <w:r>
-        <w:t>Geral – abre as opções de cadastros: Tipo de Serviço, Solicitante e Processo Externo.</w:t>
-      </w:r>
-    </w:p>
-    <w:p>
-      <w:r>
-        <w:t>Nas próximas versões do sistema teremos as seguintes opções de menu:</w:t>
+        <w:t>Geral – abre as opções de cadastros: Tipo de Serviço, Solicitante e Processo.</w:t>
       </w:r>
     </w:p>
     <w:p>
@@ -2328,72 +1949,16 @@
         <w:pStyle w:val="PargrafodaLista"/>
         <w:numPr>
           <w:ilvl w:val="0"/>
-          <w:numId w:val="11"/>
+          <w:numId w:val="10"/>
         </w:numPr>
       </w:pPr>
       <w:r>
-        <w:t>Administração</w:t>
+        <w:t>Relatórios – Visão Geral dos Processos</w:t>
       </w:r>
     </w:p>
     <w:p>
-      <w:pPr>
-        <w:pStyle w:val="PargrafodaLista"/>
-        <w:numPr>
-          <w:ilvl w:val="1"/>
-          <w:numId w:val="11"/>
-        </w:numPr>
-      </w:pPr>
-      <w:r>
-        <w:t>Controle de Acesso – cadastro de usuários</w:t>
-      </w:r>
-    </w:p>
-    <w:p>
-      <w:pPr>
-        <w:pStyle w:val="PargrafodaLista"/>
-        <w:numPr>
-          <w:ilvl w:val="1"/>
-          <w:numId w:val="11"/>
-        </w:numPr>
-      </w:pPr>
-      <w:r>
-        <w:lastRenderedPageBreak/>
-        <w:t>Configurações gerais dos processos – tempo máximo de execução dos serviços, pagamento, etc.</w:t>
-      </w:r>
-    </w:p>
-    <w:p>
-      <w:pPr>
-        <w:pStyle w:val="PargrafodaLista"/>
-        <w:numPr>
-          <w:ilvl w:val="0"/>
-          <w:numId w:val="11"/>
-        </w:numPr>
-      </w:pPr>
-      <w:r>
-        <w:t>Relatórios</w:t>
-      </w:r>
-    </w:p>
-    <w:p>
-      <w:r>
-        <w:t xml:space="preserve">Sugestão: esta página principal poderia ser um </w:t>
-      </w:r>
-      <w:proofErr w:type="spellStart"/>
-      <w:r>
-        <w:rPr>
-          <w:i/>
-        </w:rPr>
-        <w:t>dashboard</w:t>
-      </w:r>
-      <w:proofErr w:type="spellEnd"/>
-      <w:r>
-        <w:t xml:space="preserve"> com uma visão geral de um relatório </w:t>
-      </w:r>
-      <w:proofErr w:type="spellStart"/>
-      <w:r>
-        <w:t>pré</w:t>
-      </w:r>
-      <w:proofErr w:type="spellEnd"/>
-      <w:r>
-        <w:t>-configurado, além das notificações de atrasos dos serviços em andamento.</w:t>
+      <w:r>
+        <w:t>O que vocês gostariam que fosse exibido na Tela Principal do Sistema?</w:t>
       </w:r>
     </w:p>
     <w:p>
@@ -2420,7 +1985,7 @@
                     </pic:cNvPicPr>
                   </pic:nvPicPr>
                   <pic:blipFill>
-                    <a:blip r:embed="rId15" cstate="print">
+                    <a:blip r:embed="rId13" cstate="print">
                       <a:extLst>
                         <a:ext uri="{28A0092B-C50C-407E-A947-70E740481C1C}">
                           <a14:useLocalDpi xmlns:a14="http://schemas.microsoft.com/office/drawing/2010/main" val="0"/>
@@ -2457,8 +2022,9 @@
         <w:pStyle w:val="Legenda"/>
         <w:jc w:val="center"/>
       </w:pPr>
-      <w:bookmarkStart w:id="7" w:name="_Ref472458667"/>
-      <w:r>
+      <w:bookmarkStart w:id="4" w:name="_Ref472458667"/>
+      <w:r>
+        <w:lastRenderedPageBreak/>
         <w:t xml:space="preserve">Figura </w:t>
       </w:r>
       <w:r>
@@ -2474,7 +2040,7 @@
         <w:rPr>
           <w:noProof/>
         </w:rPr>
-        <w:t>7</w:t>
+        <w:t>5</w:t>
       </w:r>
       <w:r>
         <w:fldChar w:fldCharType="end"/>
@@ -2482,17 +2048,17 @@
       <w:r>
         <w:t xml:space="preserve"> – Tela Principal do Sistema</w:t>
       </w:r>
-      <w:bookmarkEnd w:id="7"/>
+      <w:bookmarkEnd w:id="4"/>
     </w:p>
     <w:p>
       <w:pPr>
         <w:pStyle w:val="Ttulo2"/>
       </w:pPr>
-      <w:bookmarkStart w:id="8" w:name="_Ref472455827"/>
+      <w:bookmarkStart w:id="5" w:name="_Ref472455827"/>
       <w:r>
         <w:t>Cadastro de Tipos de Serviços</w:t>
       </w:r>
-      <w:bookmarkEnd w:id="8"/>
+      <w:bookmarkEnd w:id="5"/>
     </w:p>
     <w:p>
       <w:r>
@@ -2532,7 +2098,7 @@
                     </pic:cNvPicPr>
                   </pic:nvPicPr>
                   <pic:blipFill>
-                    <a:blip r:embed="rId16">
+                    <a:blip r:embed="rId14">
                       <a:extLst>
                         <a:ext uri="{28A0092B-C50C-407E-A947-70E740481C1C}">
                           <a14:useLocalDpi xmlns:a14="http://schemas.microsoft.com/office/drawing/2010/main" val="0"/>
@@ -2585,7 +2151,7 @@
         <w:rPr>
           <w:noProof/>
         </w:rPr>
-        <w:t>8</w:t>
+        <w:t>6</w:t>
       </w:r>
       <w:r>
         <w:fldChar w:fldCharType="end"/>
@@ -2596,7 +2162,13 @@
     </w:p>
     <w:p>
       <w:r>
-        <w:t>O destaque deste cadastro fica pelo fato de que é possível informar um valor default para um Tipo de Serviço.</w:t>
+        <w:t xml:space="preserve">O destaque deste cadastro </w:t>
+      </w:r>
+      <w:r>
+        <w:t xml:space="preserve">é a possibilidade de </w:t>
+      </w:r>
+      <w:r>
+        <w:t>informar um valor default para um Tipo de Serviço.</w:t>
       </w:r>
     </w:p>
     <w:p>
@@ -2813,7 +2385,7 @@
         <w:rPr>
           <w:noProof/>
         </w:rPr>
-        <w:t>9</w:t>
+        <w:t>7</w:t>
       </w:r>
       <w:r>
         <w:t xml:space="preserve"> – Lista de Tipos de Serviços cadastrados</w:t>
@@ -2837,7 +2409,6 @@
           <w:noProof/>
           <w:lang w:eastAsia="pt-BR"/>
         </w:rPr>
-        <w:lastRenderedPageBreak/>
         <w:drawing>
           <wp:inline distT="0" distB="0" distL="0" distR="0">
             <wp:extent cx="5391150" cy="1419225"/>
@@ -2893,7 +2464,7 @@
         <w:pStyle w:val="Legenda"/>
         <w:jc w:val="center"/>
       </w:pPr>
-      <w:bookmarkStart w:id="9" w:name="_Ref472459005"/>
+      <w:bookmarkStart w:id="6" w:name="_Ref472459005"/>
       <w:r>
         <w:t xml:space="preserve">Figura </w:t>
       </w:r>
@@ -2910,7 +2481,7 @@
         <w:rPr>
           <w:noProof/>
         </w:rPr>
-        <w:t>9</w:t>
+        <w:t>7</w:t>
       </w:r>
       <w:r>
         <w:fldChar w:fldCharType="end"/>
@@ -2918,7 +2489,7 @@
       <w:r>
         <w:t xml:space="preserve"> – Lista de Tipos de Serviços cadastrados</w:t>
       </w:r>
-      <w:bookmarkEnd w:id="9"/>
+      <w:bookmarkEnd w:id="6"/>
     </w:p>
     <w:p>
       <w:pPr>
@@ -2953,289 +2524,22 @@
           <w:noProof/>
           <w:lang w:eastAsia="pt-BR"/>
         </w:rPr>
-        <w:drawing>
-          <wp:inline distT="0" distB="0" distL="0" distR="0">
-            <wp:extent cx="4480798" cy="3362325"/>
-            <wp:effectExtent l="0" t="0" r="0" b="0"/>
-            <wp:docPr id="25" name="Imagem 25"/>
-            <wp:cNvGraphicFramePr>
-              <a:graphicFrameLocks xmlns:a="http://schemas.openxmlformats.org/drawingml/2006/main" noChangeAspect="1"/>
-            </wp:cNvGraphicFramePr>
-            <a:graphic xmlns:a="http://schemas.openxmlformats.org/drawingml/2006/main">
-              <a:graphicData uri="http://schemas.openxmlformats.org/drawingml/2006/picture">
-                <pic:pic xmlns:pic="http://schemas.openxmlformats.org/drawingml/2006/picture">
-                  <pic:nvPicPr>
-                    <pic:cNvPr id="0" name="Picture 6"/>
-                    <pic:cNvPicPr>
-                      <a:picLocks noChangeAspect="1" noChangeArrowheads="1"/>
-                    </pic:cNvPicPr>
-                  </pic:nvPicPr>
-                  <pic:blipFill>
-                    <a:blip r:embed="rId11">
-                      <a:extLst>
-                        <a:ext uri="{28A0092B-C50C-407E-A947-70E740481C1C}">
-                          <a14:useLocalDpi xmlns:a14="http://schemas.microsoft.com/office/drawing/2010/main" val="0"/>
-                        </a:ext>
-                      </a:extLst>
-                    </a:blip>
-                    <a:srcRect/>
-                    <a:stretch>
-                      <a:fillRect/>
-                    </a:stretch>
-                  </pic:blipFill>
-                  <pic:spPr bwMode="auto">
-                    <a:xfrm>
-                      <a:off x="0" y="0"/>
-                      <a:ext cx="4496099" cy="3373807"/>
-                    </a:xfrm>
-                    <a:prstGeom prst="rect">
-                      <a:avLst/>
-                    </a:prstGeom>
-                    <a:noFill/>
-                    <a:ln>
-                      <a:noFill/>
-                    </a:ln>
-                  </pic:spPr>
-                </pic:pic>
-              </a:graphicData>
-            </a:graphic>
-          </wp:inline>
-        </w:drawing>
-      </w:r>
-    </w:p>
-    <w:p>
-      <w:pPr>
-        <w:pStyle w:val="Legenda"/>
-        <w:jc w:val="center"/>
-      </w:pPr>
-      <w:r>
-        <w:t xml:space="preserve">Figura </w:t>
-      </w:r>
-      <w:r>
-        <w:fldChar w:fldCharType="begin"/>
-      </w:r>
-      <w:r>
-        <w:instrText xml:space="preserve"> SEQ Figura \* ARABIC </w:instrText>
-      </w:r>
-      <w:r>
-        <w:fldChar w:fldCharType="separate"/>
-      </w:r>
-      <w:r>
-        <w:rPr>
-          <w:noProof/>
-        </w:rPr>
-        <w:t>10</w:t>
-      </w:r>
-      <w:r>
-        <w:fldChar w:fldCharType="end"/>
-      </w:r>
-      <w:r>
-        <w:t xml:space="preserve"> – Tela de cadastro de Solicitante – Aba Principal</w:t>
-      </w:r>
-    </w:p>
-    <w:p>
-      <w:r>
-        <w:t xml:space="preserve">Destaco o campo </w:t>
-      </w:r>
-      <w:r>
-        <w:t xml:space="preserve">Sigla </w:t>
-      </w:r>
-      <w:r>
-        <w:t>deste cadastro. E</w:t>
-      </w:r>
-      <w:r>
-        <w:t xml:space="preserve">sta sigla é a base para a criação automática dos código internos dos Processos Internos. Por exemplo: se um Solicitante “Banco </w:t>
-      </w:r>
-      <w:proofErr w:type="spellStart"/>
-      <w:r>
-        <w:t>Whitestar</w:t>
-      </w:r>
-      <w:proofErr w:type="spellEnd"/>
-      <w:r>
-        <w:t>” possuir a sigla “WHT”, os códigos internos dos Processos Internos referentes a este Solicitante terão a seguinte sequência: WHT1, WHT2,WHT3, ...</w:t>
-      </w:r>
-    </w:p>
-    <w:p>
-      <w:pPr>
-        <w:jc w:val="center"/>
-      </w:pPr>
-      <w:r>
-        <w:rPr>
-          <w:noProof/>
-          <w:lang w:eastAsia="pt-BR"/>
-        </w:rPr>
-        <w:drawing>
-          <wp:inline distT="0" distB="0" distL="0" distR="0">
-            <wp:extent cx="2362200" cy="1381773"/>
-            <wp:effectExtent l="0" t="0" r="0" b="8890"/>
-            <wp:docPr id="31" name="Imagem 31"/>
-            <wp:cNvGraphicFramePr>
-              <a:graphicFrameLocks xmlns:a="http://schemas.openxmlformats.org/drawingml/2006/main" noChangeAspect="1"/>
-            </wp:cNvGraphicFramePr>
-            <a:graphic xmlns:a="http://schemas.openxmlformats.org/drawingml/2006/main">
-              <a:graphicData uri="http://schemas.openxmlformats.org/drawingml/2006/picture">
-                <pic:pic xmlns:pic="http://schemas.openxmlformats.org/drawingml/2006/picture">
-                  <pic:nvPicPr>
-                    <pic:cNvPr id="0" name="Picture 8"/>
-                    <pic:cNvPicPr>
-                      <a:picLocks noChangeAspect="1" noChangeArrowheads="1"/>
-                    </pic:cNvPicPr>
-                  </pic:nvPicPr>
-                  <pic:blipFill>
-                    <a:blip r:embed="rId17">
-                      <a:extLst>
-                        <a:ext uri="{28A0092B-C50C-407E-A947-70E740481C1C}">
-                          <a14:useLocalDpi xmlns:a14="http://schemas.microsoft.com/office/drawing/2010/main" val="0"/>
-                        </a:ext>
-                      </a:extLst>
-                    </a:blip>
-                    <a:srcRect/>
-                    <a:stretch>
-                      <a:fillRect/>
-                    </a:stretch>
-                  </pic:blipFill>
-                  <pic:spPr bwMode="auto">
-                    <a:xfrm>
-                      <a:off x="0" y="0"/>
-                      <a:ext cx="2399118" cy="1403368"/>
-                    </a:xfrm>
-                    <a:prstGeom prst="rect">
-                      <a:avLst/>
-                    </a:prstGeom>
-                    <a:noFill/>
-                    <a:ln>
-                      <a:noFill/>
-                    </a:ln>
-                  </pic:spPr>
-                </pic:pic>
-              </a:graphicData>
-            </a:graphic>
-          </wp:inline>
-        </w:drawing>
-      </w:r>
-    </w:p>
-    <w:p>
-      <w:pPr>
-        <w:pStyle w:val="Legenda"/>
-        <w:jc w:val="center"/>
-      </w:pPr>
-      <w:r>
-        <w:t xml:space="preserve">Figura </w:t>
-      </w:r>
-      <w:r>
-        <w:fldChar w:fldCharType="begin"/>
-      </w:r>
-      <w:r>
-        <w:instrText xml:space="preserve"> SEQ Figura \* ARABIC </w:instrText>
-      </w:r>
-      <w:r>
-        <w:fldChar w:fldCharType="separate"/>
-      </w:r>
-      <w:r>
-        <w:rPr>
-          <w:noProof/>
-        </w:rPr>
-        <w:t>11</w:t>
-      </w:r>
-      <w:r>
-        <w:fldChar w:fldCharType="end"/>
-      </w:r>
-      <w:r>
-        <w:t xml:space="preserve">  - Tela de Cadastro de Solicitante – Aba Entidade de </w:t>
-      </w:r>
-      <w:proofErr w:type="spellStart"/>
-      <w:r>
-        <w:t>Facturação</w:t>
-      </w:r>
-      <w:proofErr w:type="spellEnd"/>
-    </w:p>
-    <w:p/>
-    <w:p>
-      <w:r>
-        <w:t xml:space="preserve">Conforme podemos ver na </w:t>
-      </w:r>
-      <w:r>
-        <w:fldChar w:fldCharType="begin"/>
-      </w:r>
-      <w:r>
-        <w:instrText xml:space="preserve"> REF _Ref472459360 \h </w:instrText>
-      </w:r>
-      <w:r>
-        <w:fldChar w:fldCharType="separate"/>
-      </w:r>
-      <w:r>
-        <w:t xml:space="preserve">Figura </w:t>
-      </w:r>
-      <w:r>
-        <w:rPr>
-          <w:noProof/>
-        </w:rPr>
-        <w:t>12</w:t>
-      </w:r>
-      <w:r>
-        <w:t xml:space="preserve"> – Adição de Tipos de Serviços a um Solicitante</w:t>
-      </w:r>
-      <w:r>
-        <w:fldChar w:fldCharType="end"/>
-      </w:r>
-      <w:r>
-        <w:t>, n</w:t>
-      </w:r>
-      <w:r>
-        <w:t>a aba de Tipos de Serviços é possível associar os</w:t>
-      </w:r>
-      <w:r>
-        <w:t xml:space="preserve"> Tipos de Serviços já cadastrado</w:t>
-      </w:r>
-      <w:r>
-        <w:t xml:space="preserve">s em </w:t>
-      </w:r>
-      <w:r>
-        <w:fldChar w:fldCharType="begin"/>
-      </w:r>
-      <w:r>
-        <w:instrText xml:space="preserve"> REF _Ref472455827 \h </w:instrText>
-      </w:r>
-      <w:r>
-        <w:fldChar w:fldCharType="separate"/>
-      </w:r>
-      <w:r>
-        <w:t>Cadastro de Tipos de Serviços</w:t>
-      </w:r>
-      <w:r>
-        <w:fldChar w:fldCharType="end"/>
-      </w:r>
-      <w:r>
-        <w:t xml:space="preserve"> </w:t>
-      </w:r>
-      <w:r>
-        <w:t xml:space="preserve">para um Solicitante. Nesta aba podemos </w:t>
-      </w:r>
-      <w:r>
-        <w:t>associar os tipos de serviços um a um (Adicionar Tipo de Serviço) ou associar todos os tipos de serviços já cadastrados a este Solicitante (Adicionar Todos).</w:t>
-      </w:r>
-    </w:p>
-    <w:p>
-      <w:r>
-        <w:rPr>
-          <w:noProof/>
-          <w:lang w:eastAsia="pt-BR"/>
-        </w:rPr>
+        <w:lastRenderedPageBreak/>
         <mc:AlternateContent>
           <mc:Choice Requires="wps">
             <w:drawing>
-              <wp:anchor distT="0" distB="0" distL="114300" distR="114300" simplePos="0" relativeHeight="251682816" behindDoc="0" locked="0" layoutInCell="1" allowOverlap="1" wp14:anchorId="51F1FF3E" wp14:editId="4BD9DC44">
+              <wp:anchor distT="0" distB="0" distL="114300" distR="114300" simplePos="0" relativeHeight="251678720" behindDoc="0" locked="0" layoutInCell="1" allowOverlap="1" wp14:anchorId="700BB569" wp14:editId="0C3B7BA1">
                 <wp:simplePos x="0" y="0"/>
-                <wp:positionH relativeFrom="margin">
-                  <wp:align>left</wp:align>
+                <wp:positionH relativeFrom="column">
+                  <wp:posOffset>995680</wp:posOffset>
                 </wp:positionH>
                 <wp:positionV relativeFrom="paragraph">
-                  <wp:posOffset>523875</wp:posOffset>
+                  <wp:posOffset>958215</wp:posOffset>
                 </wp:positionV>
-                <wp:extent cx="2409825" cy="419100"/>
+                <wp:extent cx="542925" cy="152400"/>
                 <wp:effectExtent l="0" t="0" r="28575" b="19050"/>
                 <wp:wrapNone/>
-                <wp:docPr id="193" name="Elipse 193"/>
+                <wp:docPr id="18" name="Elipse 18"/>
                 <wp:cNvGraphicFramePr/>
                 <a:graphic xmlns:a="http://schemas.openxmlformats.org/drawingml/2006/main">
                   <a:graphicData uri="http://schemas.microsoft.com/office/word/2010/wordprocessingShape">
@@ -3244,348 +2548,7 @@
                       <wps:spPr>
                         <a:xfrm>
                           <a:off x="0" y="0"/>
-                          <a:ext cx="2409825" cy="419100"/>
-                        </a:xfrm>
-                        <a:prstGeom prst="ellipse">
-                          <a:avLst/>
-                        </a:prstGeom>
-                        <a:noFill/>
-                        <a:ln>
-                          <a:solidFill>
-                            <a:srgbClr val="FF0000"/>
-                          </a:solidFill>
-                          <a:prstDash val="solid"/>
-                        </a:ln>
-                      </wps:spPr>
-                      <wps:style>
-                        <a:lnRef idx="2">
-                          <a:schemeClr val="accent1">
-                            <a:shade val="50000"/>
-                          </a:schemeClr>
-                        </a:lnRef>
-                        <a:fillRef idx="1">
-                          <a:schemeClr val="accent1"/>
-                        </a:fillRef>
-                        <a:effectRef idx="0">
-                          <a:schemeClr val="accent1"/>
-                        </a:effectRef>
-                        <a:fontRef idx="minor">
-                          <a:schemeClr val="lt1"/>
-                        </a:fontRef>
-                      </wps:style>
-                      <wps:bodyPr rot="0" spcFirstLastPara="0" vertOverflow="overflow" horzOverflow="overflow" vert="horz" wrap="square" lIns="91440" tIns="45720" rIns="91440" bIns="45720" numCol="1" spcCol="0" rtlCol="0" fromWordArt="0" anchor="ctr" anchorCtr="0" forceAA="0" compatLnSpc="1">
-                        <a:prstTxWarp prst="textNoShape">
-                          <a:avLst/>
-                        </a:prstTxWarp>
-                        <a:noAutofit/>
-                      </wps:bodyPr>
-                    </wps:wsp>
-                  </a:graphicData>
-                </a:graphic>
-                <wp14:sizeRelH relativeFrom="margin">
-                  <wp14:pctWidth>0</wp14:pctWidth>
-                </wp14:sizeRelH>
-              </wp:anchor>
-            </w:drawing>
-          </mc:Choice>
-          <mc:Fallback>
-            <w:pict>
-              <v:oval w14:anchorId="5045F3F5" id="Elipse 193" o:spid="_x0000_s1026" style="position:absolute;margin-left:0;margin-top:41.25pt;width:189.75pt;height:33pt;z-index:251682816;visibility:visible;mso-wrap-style:square;mso-width-percent:0;mso-wrap-distance-left:9pt;mso-wrap-distance-top:0;mso-wrap-distance-right:9pt;mso-wrap-distance-bottom:0;mso-position-horizontal:left;mso-position-horizontal-relative:margin;mso-position-vertical:absolute;mso-position-vertical-relative:text;mso-width-percent:0;mso-width-relative:margin;v-text-anchor:middle" o:gfxdata="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" filled="f" strokecolor="red" strokeweight="1pt">
-                <v:stroke joinstyle="miter"/>
-                <w10:wrap anchorx="margin"/>
-              </v:oval>
-            </w:pict>
-          </mc:Fallback>
-        </mc:AlternateContent>
-      </w:r>
-      <w:r>
-        <w:rPr>
-          <w:noProof/>
-          <w:lang w:eastAsia="pt-BR"/>
-        </w:rPr>
-        <w:drawing>
-          <wp:inline distT="0" distB="0" distL="0" distR="0">
-            <wp:extent cx="6191250" cy="1400175"/>
-            <wp:effectExtent l="0" t="0" r="0" b="9525"/>
-            <wp:docPr id="192" name="Imagem 192"/>
-            <wp:cNvGraphicFramePr>
-              <a:graphicFrameLocks xmlns:a="http://schemas.openxmlformats.org/drawingml/2006/main" noChangeAspect="1"/>
-            </wp:cNvGraphicFramePr>
-            <a:graphic xmlns:a="http://schemas.openxmlformats.org/drawingml/2006/main">
-              <a:graphicData uri="http://schemas.openxmlformats.org/drawingml/2006/picture">
-                <pic:pic xmlns:pic="http://schemas.openxmlformats.org/drawingml/2006/picture">
-                  <pic:nvPicPr>
-                    <pic:cNvPr id="0" name="Picture 9"/>
-                    <pic:cNvPicPr>
-                      <a:picLocks noChangeAspect="1" noChangeArrowheads="1"/>
-                    </pic:cNvPicPr>
-                  </pic:nvPicPr>
-                  <pic:blipFill>
-                    <a:blip r:embed="rId18">
-                      <a:extLst>
-                        <a:ext uri="{28A0092B-C50C-407E-A947-70E740481C1C}">
-                          <a14:useLocalDpi xmlns:a14="http://schemas.microsoft.com/office/drawing/2010/main" val="0"/>
-                        </a:ext>
-                      </a:extLst>
-                    </a:blip>
-                    <a:srcRect/>
-                    <a:stretch>
-                      <a:fillRect/>
-                    </a:stretch>
-                  </pic:blipFill>
-                  <pic:spPr bwMode="auto">
-                    <a:xfrm>
-                      <a:off x="0" y="0"/>
-                      <a:ext cx="6191250" cy="1400175"/>
-                    </a:xfrm>
-                    <a:prstGeom prst="rect">
-                      <a:avLst/>
-                    </a:prstGeom>
-                    <a:noFill/>
-                    <a:ln>
-                      <a:noFill/>
-                    </a:ln>
-                  </pic:spPr>
-                </pic:pic>
-              </a:graphicData>
-            </a:graphic>
-          </wp:inline>
-        </w:drawing>
-      </w:r>
-    </w:p>
-    <w:p>
-      <w:pPr>
-        <w:pStyle w:val="Legenda"/>
-        <w:jc w:val="center"/>
-      </w:pPr>
-      <w:bookmarkStart w:id="10" w:name="_Ref472459360"/>
-      <w:r>
-        <w:t xml:space="preserve">Figura </w:t>
-      </w:r>
-      <w:r>
-        <w:fldChar w:fldCharType="begin"/>
-      </w:r>
-      <w:r>
-        <w:instrText xml:space="preserve"> SEQ Figura \* ARABIC </w:instrText>
-      </w:r>
-      <w:r>
-        <w:fldChar w:fldCharType="separate"/>
-      </w:r>
-      <w:r>
-        <w:rPr>
-          <w:noProof/>
-        </w:rPr>
-        <w:t>12</w:t>
-      </w:r>
-      <w:r>
-        <w:fldChar w:fldCharType="end"/>
-      </w:r>
-      <w:r>
-        <w:t xml:space="preserve"> – Adição de Tipos de Serviços a um Solicitante</w:t>
-      </w:r>
-      <w:bookmarkEnd w:id="10"/>
-    </w:p>
-    <w:p>
-      <w:r>
-        <w:t xml:space="preserve">Os Tipos de Serviços apresentam o valor default já informado anteriormente, no entanto, esse valor pode ser alterado. Desta forma, é possível ter um valor default para um Tipo de Serviço, um valor default diferente para esse mesmo Tipo de Serviço de um Solicitante X, e outro valor default diferente deste mesmo Tipo de Serviço de um Solicitante Y. </w:t>
-      </w:r>
-    </w:p>
-    <w:p>
-      <w:r>
-        <w:t>Por exemplo, considere que associamos previamente todos os Tipos de Serviço já cadastrados a um Solicitante 01 que estamos cadastrando neste momento.</w:t>
-      </w:r>
-    </w:p>
-    <w:p>
-      <w:r>
-        <w:rPr>
-          <w:noProof/>
-          <w:lang w:eastAsia="pt-BR"/>
-        </w:rPr>
-        <w:drawing>
-          <wp:inline distT="0" distB="0" distL="0" distR="0">
-            <wp:extent cx="6181725" cy="2095500"/>
-            <wp:effectExtent l="0" t="0" r="9525" b="0"/>
-            <wp:docPr id="194" name="Imagem 194"/>
-            <wp:cNvGraphicFramePr>
-              <a:graphicFrameLocks xmlns:a="http://schemas.openxmlformats.org/drawingml/2006/main" noChangeAspect="1"/>
-            </wp:cNvGraphicFramePr>
-            <a:graphic xmlns:a="http://schemas.openxmlformats.org/drawingml/2006/main">
-              <a:graphicData uri="http://schemas.openxmlformats.org/drawingml/2006/picture">
-                <pic:pic xmlns:pic="http://schemas.openxmlformats.org/drawingml/2006/picture">
-                  <pic:nvPicPr>
-                    <pic:cNvPr id="0" name="Picture 10"/>
-                    <pic:cNvPicPr>
-                      <a:picLocks noChangeAspect="1" noChangeArrowheads="1"/>
-                    </pic:cNvPicPr>
-                  </pic:nvPicPr>
-                  <pic:blipFill>
-                    <a:blip r:embed="rId19">
-                      <a:extLst>
-                        <a:ext uri="{28A0092B-C50C-407E-A947-70E740481C1C}">
-                          <a14:useLocalDpi xmlns:a14="http://schemas.microsoft.com/office/drawing/2010/main" val="0"/>
-                        </a:ext>
-                      </a:extLst>
-                    </a:blip>
-                    <a:srcRect/>
-                    <a:stretch>
-                      <a:fillRect/>
-                    </a:stretch>
-                  </pic:blipFill>
-                  <pic:spPr bwMode="auto">
-                    <a:xfrm>
-                      <a:off x="0" y="0"/>
-                      <a:ext cx="6181725" cy="2095500"/>
-                    </a:xfrm>
-                    <a:prstGeom prst="rect">
-                      <a:avLst/>
-                    </a:prstGeom>
-                    <a:noFill/>
-                    <a:ln>
-                      <a:noFill/>
-                    </a:ln>
-                  </pic:spPr>
-                </pic:pic>
-              </a:graphicData>
-            </a:graphic>
-          </wp:inline>
-        </w:drawing>
-      </w:r>
-    </w:p>
-    <w:p>
-      <w:pPr>
-        <w:pStyle w:val="Legenda"/>
-        <w:jc w:val="center"/>
-      </w:pPr>
-      <w:r>
-        <w:t xml:space="preserve">Figura </w:t>
-      </w:r>
-      <w:r>
-        <w:fldChar w:fldCharType="begin"/>
-      </w:r>
-      <w:r>
-        <w:instrText xml:space="preserve"> SEQ Figura \* ARABIC </w:instrText>
-      </w:r>
-      <w:r>
-        <w:fldChar w:fldCharType="separate"/>
-      </w:r>
-      <w:r>
-        <w:rPr>
-          <w:noProof/>
-        </w:rPr>
-        <w:t>13</w:t>
-      </w:r>
-      <w:r>
-        <w:fldChar w:fldCharType="end"/>
-      </w:r>
-      <w:r>
-        <w:t xml:space="preserve"> – Lista de Tipos de Serviços adicionados</w:t>
-      </w:r>
-    </w:p>
-    <w:p>
-      <w:r>
-        <w:t xml:space="preserve">Agora  vamos alterar o valor default do Tipo de Serviço 03  para este Solicitante 01 de 31 para 35. Para isso, escolhemos a opção editar, alteramos, gravamos e a </w:t>
-      </w:r>
-      <w:r>
-        <w:fldChar w:fldCharType="begin"/>
-      </w:r>
-      <w:r>
-        <w:instrText xml:space="preserve"> REF _Ref472459449 \h </w:instrText>
-      </w:r>
-      <w:r>
-        <w:fldChar w:fldCharType="separate"/>
-      </w:r>
-      <w:r>
-        <w:t xml:space="preserve">Figura </w:t>
-      </w:r>
-      <w:r>
-        <w:rPr>
-          <w:noProof/>
-        </w:rPr>
-        <w:t>14</w:t>
-      </w:r>
-      <w:r>
-        <w:t xml:space="preserve"> – Valor do Tipo de Serviço alterado</w:t>
-      </w:r>
-      <w:r>
-        <w:fldChar w:fldCharType="end"/>
-      </w:r>
-      <w:r>
-        <w:t xml:space="preserve"> </w:t>
-      </w:r>
-      <w:r>
-        <w:t>mostra o registro já alterado.</w:t>
-      </w:r>
-    </w:p>
-    <w:p>
-      <w:r>
-        <w:t xml:space="preserve">Agora , vamos cadastrar um outro Solicitante 02, adicionando primeiramente todos os tipos de serviços já cadastrados. Perceba </w:t>
-      </w:r>
-      <w:r>
-        <w:t xml:space="preserve">na </w:t>
-      </w:r>
-      <w:r>
-        <w:fldChar w:fldCharType="begin"/>
-      </w:r>
-      <w:r>
-        <w:instrText xml:space="preserve"> REF _Ref472459494 \h </w:instrText>
-      </w:r>
-      <w:r>
-        <w:fldChar w:fldCharType="separate"/>
-      </w:r>
-      <w:r>
-        <w:t xml:space="preserve">Figura </w:t>
-      </w:r>
-      <w:r>
-        <w:rPr>
-          <w:noProof/>
-        </w:rPr>
-        <w:t>15</w:t>
-      </w:r>
-      <w:r>
-        <w:t xml:space="preserve"> – Valor do Tipo de Serviço para outro Solicitante antes da alteração</w:t>
-      </w:r>
-      <w:r>
-        <w:fldChar w:fldCharType="end"/>
-      </w:r>
-      <w:r>
-        <w:t xml:space="preserve"> </w:t>
-      </w:r>
-      <w:r>
-        <w:t>que o Tipo de Serviço 03 continua com o seu valor default anterior de 31. Lembre-se que alteramos o valor do Tipo de Serviço 03 apenas para o Solicitante 01!</w:t>
-      </w:r>
-    </w:p>
-    <w:p/>
-    <w:p>
-      <w:r>
-        <w:rPr>
-          <w:noProof/>
-          <w:lang w:eastAsia="pt-BR"/>
-        </w:rPr>
-        <w:lastRenderedPageBreak/>
-        <mc:AlternateContent>
-          <mc:Choice Requires="wps">
-            <w:drawing>
-              <wp:anchor distT="0" distB="0" distL="114300" distR="114300" simplePos="0" relativeHeight="251686912" behindDoc="0" locked="0" layoutInCell="1" allowOverlap="1" wp14:anchorId="53C43ACE" wp14:editId="2A10DB89">
-                <wp:simplePos x="0" y="0"/>
-                <wp:positionH relativeFrom="margin">
-                  <wp:posOffset>200025</wp:posOffset>
-                </wp:positionH>
-                <wp:positionV relativeFrom="paragraph">
-                  <wp:posOffset>12065</wp:posOffset>
-                </wp:positionV>
-                <wp:extent cx="514350" cy="238125"/>
-                <wp:effectExtent l="0" t="0" r="19050" b="28575"/>
-                <wp:wrapNone/>
-                <wp:docPr id="199" name="Elipse 199"/>
-                <wp:cNvGraphicFramePr/>
-                <a:graphic xmlns:a="http://schemas.openxmlformats.org/drawingml/2006/main">
-                  <a:graphicData uri="http://schemas.microsoft.com/office/word/2010/wordprocessingShape">
-                    <wps:wsp>
-                      <wps:cNvSpPr/>
-                      <wps:spPr>
-                        <a:xfrm>
-                          <a:off x="0" y="0"/>
-                          <a:ext cx="514350" cy="238125"/>
+                          <a:ext cx="542925" cy="152400"/>
                         </a:xfrm>
                         <a:prstGeom prst="ellipse">
                           <a:avLst/>
@@ -3634,9 +2597,8 @@
           </mc:Choice>
           <mc:Fallback>
             <w:pict>
-              <v:oval w14:anchorId="66798B21" id="Elipse 199" o:spid="_x0000_s1026" style="position:absolute;margin-left:15.75pt;margin-top:.95pt;width:40.5pt;height:18.75pt;z-index:251686912;visibility:visible;mso-wrap-style:square;mso-width-percent:0;mso-height-percent:0;mso-wrap-distance-left:9pt;mso-wrap-distance-top:0;mso-wrap-distance-right:9pt;mso-wrap-distance-bottom:0;mso-position-horizontal:absolute;mso-position-horizontal-relative:margin;mso-position-vertical:absolute;mso-position-vertical-relative:text;mso-width-percent:0;mso-height-percent:0;mso-width-relative:margin;mso-height-relative:margin;v-text-anchor:middle" o:gfxdata="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" filled="f" strokecolor="red" strokeweight="1pt">
+              <v:oval w14:anchorId="6F5BA5B1" id="Elipse 18" o:spid="_x0000_s1026" style="position:absolute;margin-left:78.4pt;margin-top:75.45pt;width:42.75pt;height:12pt;z-index:251678720;visibility:visible;mso-wrap-style:square;mso-width-percent:0;mso-height-percent:0;mso-wrap-distance-left:9pt;mso-wrap-distance-top:0;mso-wrap-distance-right:9pt;mso-wrap-distance-bottom:0;mso-position-horizontal:absolute;mso-position-horizontal-relative:text;mso-position-vertical:absolute;mso-position-vertical-relative:text;mso-width-percent:0;mso-height-percent:0;mso-width-relative:margin;mso-height-relative:margin;v-text-anchor:middle" o:gfxdata="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" filled="f" strokecolor="red" strokeweight="1pt">
                 <v:stroke joinstyle="miter"/>
-                <w10:wrap anchorx="margin"/>
               </v:oval>
             </w:pict>
           </mc:Fallback>
@@ -3647,21 +2609,254 @@
           <w:noProof/>
           <w:lang w:eastAsia="pt-BR"/>
         </w:rPr>
+        <w:drawing>
+          <wp:inline distT="0" distB="0" distL="0" distR="0">
+            <wp:extent cx="3676650" cy="3272753"/>
+            <wp:effectExtent l="0" t="0" r="0" b="4445"/>
+            <wp:docPr id="12" name="Imagem 12"/>
+            <wp:cNvGraphicFramePr>
+              <a:graphicFrameLocks xmlns:a="http://schemas.openxmlformats.org/drawingml/2006/main" noChangeAspect="1"/>
+            </wp:cNvGraphicFramePr>
+            <a:graphic xmlns:a="http://schemas.openxmlformats.org/drawingml/2006/main">
+              <a:graphicData uri="http://schemas.openxmlformats.org/drawingml/2006/picture">
+                <pic:pic xmlns:pic="http://schemas.openxmlformats.org/drawingml/2006/picture">
+                  <pic:nvPicPr>
+                    <pic:cNvPr id="0" name="Picture 1"/>
+                    <pic:cNvPicPr>
+                      <a:picLocks noChangeAspect="1" noChangeArrowheads="1"/>
+                    </pic:cNvPicPr>
+                  </pic:nvPicPr>
+                  <pic:blipFill>
+                    <a:blip r:embed="rId15">
+                      <a:extLst>
+                        <a:ext uri="{28A0092B-C50C-407E-A947-70E740481C1C}">
+                          <a14:useLocalDpi xmlns:a14="http://schemas.microsoft.com/office/drawing/2010/main" val="0"/>
+                        </a:ext>
+                      </a:extLst>
+                    </a:blip>
+                    <a:srcRect/>
+                    <a:stretch>
+                      <a:fillRect/>
+                    </a:stretch>
+                  </pic:blipFill>
+                  <pic:spPr bwMode="auto">
+                    <a:xfrm>
+                      <a:off x="0" y="0"/>
+                      <a:ext cx="3690844" cy="3285387"/>
+                    </a:xfrm>
+                    <a:prstGeom prst="rect">
+                      <a:avLst/>
+                    </a:prstGeom>
+                    <a:noFill/>
+                    <a:ln>
+                      <a:noFill/>
+                    </a:ln>
+                  </pic:spPr>
+                </pic:pic>
+              </a:graphicData>
+            </a:graphic>
+          </wp:inline>
+        </w:drawing>
+      </w:r>
+    </w:p>
+    <w:p>
+      <w:pPr>
+        <w:pStyle w:val="Legenda"/>
+        <w:jc w:val="center"/>
+      </w:pPr>
+      <w:r>
+        <w:t xml:space="preserve">Figura </w:t>
+      </w:r>
+      <w:r>
+        <w:fldChar w:fldCharType="begin"/>
+      </w:r>
+      <w:r>
+        <w:instrText xml:space="preserve"> SEQ Figura \* ARABIC </w:instrText>
+      </w:r>
+      <w:r>
+        <w:fldChar w:fldCharType="separate"/>
+      </w:r>
+      <w:r>
+        <w:rPr>
+          <w:noProof/>
+        </w:rPr>
+        <w:t>8</w:t>
+      </w:r>
+      <w:r>
+        <w:fldChar w:fldCharType="end"/>
+      </w:r>
+      <w:r>
+        <w:t xml:space="preserve"> – Tela de cadastro de Solicitante</w:t>
+      </w:r>
+    </w:p>
+    <w:p>
+      <w:r>
+        <w:t xml:space="preserve">Destaco o campo </w:t>
+      </w:r>
+      <w:r>
+        <w:t xml:space="preserve">Sigla </w:t>
+      </w:r>
+      <w:r>
+        <w:t>deste cadastro. E</w:t>
+      </w:r>
+      <w:r>
+        <w:t xml:space="preserve">sta sigla é a base para a criação automática dos código internos dos Processos. Por exemplo: se um Solicitante “Banco </w:t>
+      </w:r>
+      <w:proofErr w:type="spellStart"/>
+      <w:r>
+        <w:t>Whitestar</w:t>
+      </w:r>
+      <w:proofErr w:type="spellEnd"/>
+      <w:r>
+        <w:t>” possuir a sigla “WHT”, os códigos internos dos Processos referentes a este Solicitante terão a seguinte sequência: WHT1, WHT2,WHT3, ...</w:t>
+      </w:r>
+    </w:p>
+    <w:p>
+      <w:r>
+        <w:t>Agora, vamos alterar o valor do Tipo de Serviço 03 do Solicitante que está sendo cadastrado neste momento para 38.</w:t>
+      </w:r>
+      <w:r>
+        <w:t xml:space="preserve"> Perceba que neste momento o Tipo de Serviço 03 tem o valor default 31, o valor 35 para o Solicitante 01 e 38 para o Solicitante 02.</w:t>
+      </w:r>
+    </w:p>
+    <w:p>
+      <w:r>
+        <w:rPr>
+          <w:noProof/>
+          <w:lang w:eastAsia="pt-BR"/>
+        </w:rPr>
+        <w:drawing>
+          <wp:inline distT="0" distB="0" distL="0" distR="0">
+            <wp:extent cx="6181725" cy="1104900"/>
+            <wp:effectExtent l="0" t="0" r="9525" b="0"/>
+            <wp:docPr id="204" name="Imagem 204"/>
+            <wp:cNvGraphicFramePr>
+              <a:graphicFrameLocks xmlns:a="http://schemas.openxmlformats.org/drawingml/2006/main" noChangeAspect="1"/>
+            </wp:cNvGraphicFramePr>
+            <a:graphic xmlns:a="http://schemas.openxmlformats.org/drawingml/2006/main">
+              <a:graphicData uri="http://schemas.openxmlformats.org/drawingml/2006/picture">
+                <pic:pic xmlns:pic="http://schemas.openxmlformats.org/drawingml/2006/picture">
+                  <pic:nvPicPr>
+                    <pic:cNvPr id="0" name="Picture 14"/>
+                    <pic:cNvPicPr>
+                      <a:picLocks noChangeAspect="1" noChangeArrowheads="1"/>
+                    </pic:cNvPicPr>
+                  </pic:nvPicPr>
+                  <pic:blipFill>
+                    <a:blip r:embed="rId16">
+                      <a:extLst>
+                        <a:ext uri="{28A0092B-C50C-407E-A947-70E740481C1C}">
+                          <a14:useLocalDpi xmlns:a14="http://schemas.microsoft.com/office/drawing/2010/main" val="0"/>
+                        </a:ext>
+                      </a:extLst>
+                    </a:blip>
+                    <a:srcRect/>
+                    <a:stretch>
+                      <a:fillRect/>
+                    </a:stretch>
+                  </pic:blipFill>
+                  <pic:spPr bwMode="auto">
+                    <a:xfrm>
+                      <a:off x="0" y="0"/>
+                      <a:ext cx="6181725" cy="1104900"/>
+                    </a:xfrm>
+                    <a:prstGeom prst="rect">
+                      <a:avLst/>
+                    </a:prstGeom>
+                    <a:noFill/>
+                    <a:ln>
+                      <a:noFill/>
+                    </a:ln>
+                  </pic:spPr>
+                </pic:pic>
+              </a:graphicData>
+            </a:graphic>
+          </wp:inline>
+        </w:drawing>
+      </w:r>
+    </w:p>
+    <w:p>
+      <w:pPr>
+        <w:pStyle w:val="Legenda"/>
+        <w:jc w:val="center"/>
+      </w:pPr>
+      <w:bookmarkStart w:id="7" w:name="_Ref472459621"/>
+      <w:r>
+        <w:t xml:space="preserve">Figura </w:t>
+      </w:r>
+      <w:r>
+        <w:fldChar w:fldCharType="begin"/>
+      </w:r>
+      <w:r>
+        <w:instrText xml:space="preserve"> SEQ Figura \* ARABIC </w:instrText>
+      </w:r>
+      <w:r>
+        <w:fldChar w:fldCharType="separate"/>
+      </w:r>
+      <w:r>
+        <w:rPr>
+          <w:noProof/>
+        </w:rPr>
+        <w:t>9</w:t>
+      </w:r>
+      <w:r>
+        <w:fldChar w:fldCharType="end"/>
+      </w:r>
+      <w:r>
+        <w:t xml:space="preserve"> – Listagem de Solicitantes</w:t>
+      </w:r>
+      <w:bookmarkEnd w:id="7"/>
+    </w:p>
+    <w:p>
+      <w:pPr>
+        <w:pStyle w:val="Ttulo2"/>
+      </w:pPr>
+      <w:r>
+        <w:t>Cadastro de Processos</w:t>
+      </w:r>
+    </w:p>
+    <w:p>
+      <w:r>
+        <w:t xml:space="preserve">Agora, imagine que o Solicitante 01 requisitou os serviços do Tipo 03 e Tipo 04 referentes a um determinado imóvel. Esta requisição, relativa a um Imóvel, é </w:t>
+      </w:r>
+      <w:r>
+        <w:t xml:space="preserve">representada através de </w:t>
+      </w:r>
+      <w:r>
+        <w:t>um Processo.</w:t>
+      </w:r>
+      <w:r>
+        <w:t xml:space="preserve"> O Solicitante 01 informou o seguinte código externo: XYZ0123.</w:t>
+      </w:r>
+      <w:r>
+        <w:t xml:space="preserve"> Vamos cadastrá-lo:</w:t>
+      </w:r>
+    </w:p>
+    <w:p>
+      <w:pPr>
+        <w:jc w:val="center"/>
+      </w:pPr>
+      <w:r>
+        <w:rPr>
+          <w:noProof/>
+          <w:lang w:eastAsia="pt-BR"/>
+        </w:rPr>
+        <w:lastRenderedPageBreak/>
         <mc:AlternateContent>
           <mc:Choice Requires="wps">
             <w:drawing>
-              <wp:anchor distT="0" distB="0" distL="114300" distR="114300" simplePos="0" relativeHeight="251684864" behindDoc="0" locked="0" layoutInCell="1" allowOverlap="1" wp14:anchorId="7D1AD3F6" wp14:editId="09429189">
+              <wp:anchor distT="0" distB="0" distL="114300" distR="114300" simplePos="0" relativeHeight="251682816" behindDoc="0" locked="0" layoutInCell="1" allowOverlap="1" wp14:anchorId="4CD10345" wp14:editId="097739D3">
                 <wp:simplePos x="0" y="0"/>
-                <wp:positionH relativeFrom="margin">
-                  <wp:posOffset>2447925</wp:posOffset>
+                <wp:positionH relativeFrom="column">
+                  <wp:posOffset>1519555</wp:posOffset>
                 </wp:positionH>
                 <wp:positionV relativeFrom="paragraph">
-                  <wp:posOffset>1383665</wp:posOffset>
+                  <wp:posOffset>670560</wp:posOffset>
                 </wp:positionV>
-                <wp:extent cx="514350" cy="238125"/>
-                <wp:effectExtent l="0" t="0" r="19050" b="28575"/>
+                <wp:extent cx="542925" cy="152400"/>
+                <wp:effectExtent l="0" t="0" r="28575" b="19050"/>
                 <wp:wrapNone/>
-                <wp:docPr id="196" name="Elipse 196"/>
+                <wp:docPr id="29" name="Elipse 29"/>
                 <wp:cNvGraphicFramePr/>
                 <a:graphic xmlns:a="http://schemas.openxmlformats.org/drawingml/2006/main">
                   <a:graphicData uri="http://schemas.microsoft.com/office/word/2010/wordprocessingShape">
@@ -3670,7 +2865,7 @@
                       <wps:spPr>
                         <a:xfrm>
                           <a:off x="0" y="0"/>
-                          <a:ext cx="514350" cy="238125"/>
+                          <a:ext cx="542925" cy="152400"/>
                         </a:xfrm>
                         <a:prstGeom prst="ellipse">
                           <a:avLst/>
@@ -3719,102 +2914,13 @@
           </mc:Choice>
           <mc:Fallback>
             <w:pict>
-              <v:oval w14:anchorId="28E66180" id="Elipse 196" o:spid="_x0000_s1026" style="position:absolute;margin-left:192.75pt;margin-top:108.95pt;width:40.5pt;height:18.75pt;z-index:251684864;visibility:visible;mso-wrap-style:square;mso-width-percent:0;mso-height-percent:0;mso-wrap-distance-left:9pt;mso-wrap-distance-top:0;mso-wrap-distance-right:9pt;mso-wrap-distance-bottom:0;mso-position-horizontal:absolute;mso-position-horizontal-relative:margin;mso-position-vertical:absolute;mso-position-vertical-relative:text;mso-width-percent:0;mso-height-percent:0;mso-width-relative:margin;mso-height-relative:margin;v-text-anchor:middle" o:gfxdata="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" filled="f" strokecolor="red" strokeweight="1pt">
+              <v:oval w14:anchorId="1560C562" id="Elipse 29" o:spid="_x0000_s1026" style="position:absolute;margin-left:119.65pt;margin-top:52.8pt;width:42.75pt;height:12pt;z-index:251682816;visibility:visible;mso-wrap-style:square;mso-width-percent:0;mso-height-percent:0;mso-wrap-distance-left:9pt;mso-wrap-distance-top:0;mso-wrap-distance-right:9pt;mso-wrap-distance-bottom:0;mso-position-horizontal:absolute;mso-position-horizontal-relative:text;mso-position-vertical:absolute;mso-position-vertical-relative:text;mso-width-percent:0;mso-height-percent:0;mso-width-relative:margin;mso-height-relative:margin;v-text-anchor:middle" o:gfxdata="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" filled="f" strokecolor="red" strokeweight="1pt">
                 <v:stroke joinstyle="miter"/>
-                <w10:wrap anchorx="margin"/>
               </v:oval>
             </w:pict>
           </mc:Fallback>
         </mc:AlternateContent>
       </w:r>
-      <w:r>
-        <w:rPr>
-          <w:noProof/>
-          <w:lang w:eastAsia="pt-BR"/>
-        </w:rPr>
-        <w:drawing>
-          <wp:inline distT="0" distB="0" distL="0" distR="0">
-            <wp:extent cx="6191250" cy="2124075"/>
-            <wp:effectExtent l="0" t="0" r="0" b="9525"/>
-            <wp:docPr id="195" name="Imagem 195"/>
-            <wp:cNvGraphicFramePr>
-              <a:graphicFrameLocks xmlns:a="http://schemas.openxmlformats.org/drawingml/2006/main" noChangeAspect="1"/>
-            </wp:cNvGraphicFramePr>
-            <a:graphic xmlns:a="http://schemas.openxmlformats.org/drawingml/2006/main">
-              <a:graphicData uri="http://schemas.openxmlformats.org/drawingml/2006/picture">
-                <pic:pic xmlns:pic="http://schemas.openxmlformats.org/drawingml/2006/picture">
-                  <pic:nvPicPr>
-                    <pic:cNvPr id="0" name="Picture 11"/>
-                    <pic:cNvPicPr>
-                      <a:picLocks noChangeAspect="1" noChangeArrowheads="1"/>
-                    </pic:cNvPicPr>
-                  </pic:nvPicPr>
-                  <pic:blipFill>
-                    <a:blip r:embed="rId20">
-                      <a:extLst>
-                        <a:ext uri="{28A0092B-C50C-407E-A947-70E740481C1C}">
-                          <a14:useLocalDpi xmlns:a14="http://schemas.microsoft.com/office/drawing/2010/main" val="0"/>
-                        </a:ext>
-                      </a:extLst>
-                    </a:blip>
-                    <a:srcRect/>
-                    <a:stretch>
-                      <a:fillRect/>
-                    </a:stretch>
-                  </pic:blipFill>
-                  <pic:spPr bwMode="auto">
-                    <a:xfrm>
-                      <a:off x="0" y="0"/>
-                      <a:ext cx="6191250" cy="2124075"/>
-                    </a:xfrm>
-                    <a:prstGeom prst="rect">
-                      <a:avLst/>
-                    </a:prstGeom>
-                    <a:noFill/>
-                    <a:ln>
-                      <a:noFill/>
-                    </a:ln>
-                  </pic:spPr>
-                </pic:pic>
-              </a:graphicData>
-            </a:graphic>
-          </wp:inline>
-        </w:drawing>
-      </w:r>
-    </w:p>
-    <w:p>
-      <w:pPr>
-        <w:pStyle w:val="Legenda"/>
-        <w:jc w:val="center"/>
-      </w:pPr>
-      <w:bookmarkStart w:id="11" w:name="_Ref472459449"/>
-      <w:r>
-        <w:t xml:space="preserve">Figura </w:t>
-      </w:r>
-      <w:r>
-        <w:fldChar w:fldCharType="begin"/>
-      </w:r>
-      <w:r>
-        <w:instrText xml:space="preserve"> SEQ Figura \* ARABIC </w:instrText>
-      </w:r>
-      <w:r>
-        <w:fldChar w:fldCharType="separate"/>
-      </w:r>
-      <w:r>
-        <w:rPr>
-          <w:noProof/>
-        </w:rPr>
-        <w:t>14</w:t>
-      </w:r>
-      <w:r>
-        <w:fldChar w:fldCharType="end"/>
-      </w:r>
-      <w:r>
-        <w:t xml:space="preserve"> – Valor do Tipo de Serviço alterado</w:t>
-      </w:r>
-      <w:bookmarkEnd w:id="11"/>
-    </w:p>
-    <w:p>
       <w:r>
         <w:rPr>
           <w:noProof/>
@@ -3823,18 +2929,18 @@
         <mc:AlternateContent>
           <mc:Choice Requires="wps">
             <w:drawing>
-              <wp:anchor distT="0" distB="0" distL="114300" distR="114300" simplePos="0" relativeHeight="251691008" behindDoc="0" locked="0" layoutInCell="1" allowOverlap="1" wp14:anchorId="53C43ACE" wp14:editId="2A10DB89">
+              <wp:anchor distT="0" distB="0" distL="114300" distR="114300" simplePos="0" relativeHeight="251680768" behindDoc="0" locked="0" layoutInCell="1" allowOverlap="1" wp14:anchorId="4CD10345" wp14:editId="097739D3">
                 <wp:simplePos x="0" y="0"/>
-                <wp:positionH relativeFrom="margin">
-                  <wp:posOffset>2419350</wp:posOffset>
+                <wp:positionH relativeFrom="column">
+                  <wp:posOffset>1590675</wp:posOffset>
                 </wp:positionH>
                 <wp:positionV relativeFrom="paragraph">
-                  <wp:posOffset>1352550</wp:posOffset>
+                  <wp:posOffset>445770</wp:posOffset>
                 </wp:positionV>
-                <wp:extent cx="514350" cy="238125"/>
-                <wp:effectExtent l="0" t="0" r="19050" b="28575"/>
+                <wp:extent cx="542925" cy="152400"/>
+                <wp:effectExtent l="0" t="0" r="28575" b="19050"/>
                 <wp:wrapNone/>
-                <wp:docPr id="201" name="Elipse 201"/>
+                <wp:docPr id="19" name="Elipse 19"/>
                 <wp:cNvGraphicFramePr/>
                 <a:graphic xmlns:a="http://schemas.openxmlformats.org/drawingml/2006/main">
                   <a:graphicData uri="http://schemas.microsoft.com/office/word/2010/wordprocessingShape">
@@ -3843,7 +2949,7 @@
                       <wps:spPr>
                         <a:xfrm>
                           <a:off x="0" y="0"/>
-                          <a:ext cx="514350" cy="238125"/>
+                          <a:ext cx="542925" cy="152400"/>
                         </a:xfrm>
                         <a:prstGeom prst="ellipse">
                           <a:avLst/>
@@ -3892,14 +2998,145 @@
           </mc:Choice>
           <mc:Fallback>
             <w:pict>
-              <v:oval w14:anchorId="6A80C1B7" id="Elipse 201" o:spid="_x0000_s1026" style="position:absolute;margin-left:190.5pt;margin-top:106.5pt;width:40.5pt;height:18.75pt;z-index:251691008;visibility:visible;mso-wrap-style:square;mso-width-percent:0;mso-height-percent:0;mso-wrap-distance-left:9pt;mso-wrap-distance-top:0;mso-wrap-distance-right:9pt;mso-wrap-distance-bottom:0;mso-position-horizontal:absolute;mso-position-horizontal-relative:margin;mso-position-vertical:absolute;mso-position-vertical-relative:text;mso-width-percent:0;mso-height-percent:0;mso-width-relative:margin;mso-height-relative:margin;v-text-anchor:middle" o:gfxdata="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" filled="f" strokecolor="red" strokeweight="1pt">
+              <v:oval w14:anchorId="6B9450C2" id="Elipse 19" o:spid="_x0000_s1026" style="position:absolute;margin-left:125.25pt;margin-top:35.1pt;width:42.75pt;height:12pt;z-index:251680768;visibility:visible;mso-wrap-style:square;mso-width-percent:0;mso-height-percent:0;mso-wrap-distance-left:9pt;mso-wrap-distance-top:0;mso-wrap-distance-right:9pt;mso-wrap-distance-bottom:0;mso-position-horizontal:absolute;mso-position-horizontal-relative:text;mso-position-vertical:absolute;mso-position-vertical-relative:text;mso-width-percent:0;mso-height-percent:0;mso-width-relative:margin;mso-height-relative:margin;v-text-anchor:middle" o:gfxdata="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" filled="f" strokecolor="red" strokeweight="1pt">
                 <v:stroke joinstyle="miter"/>
-                <w10:wrap anchorx="margin"/>
               </v:oval>
             </w:pict>
           </mc:Fallback>
         </mc:AlternateContent>
       </w:r>
+      <w:r>
+        <w:rPr>
+          <w:noProof/>
+          <w:lang w:eastAsia="pt-BR"/>
+        </w:rPr>
+        <w:drawing>
+          <wp:inline distT="0" distB="0" distL="0" distR="0">
+            <wp:extent cx="2343150" cy="2723423"/>
+            <wp:effectExtent l="0" t="0" r="0" b="1270"/>
+            <wp:docPr id="15" name="Imagem 15"/>
+            <wp:cNvGraphicFramePr>
+              <a:graphicFrameLocks xmlns:a="http://schemas.openxmlformats.org/drawingml/2006/main" noChangeAspect="1"/>
+            </wp:cNvGraphicFramePr>
+            <a:graphic xmlns:a="http://schemas.openxmlformats.org/drawingml/2006/main">
+              <a:graphicData uri="http://schemas.openxmlformats.org/drawingml/2006/picture">
+                <pic:pic xmlns:pic="http://schemas.openxmlformats.org/drawingml/2006/picture">
+                  <pic:nvPicPr>
+                    <pic:cNvPr id="0" name="Picture 2"/>
+                    <pic:cNvPicPr>
+                      <a:picLocks noChangeAspect="1" noChangeArrowheads="1"/>
+                    </pic:cNvPicPr>
+                  </pic:nvPicPr>
+                  <pic:blipFill>
+                    <a:blip r:embed="rId17">
+                      <a:extLst>
+                        <a:ext uri="{28A0092B-C50C-407E-A947-70E740481C1C}">
+                          <a14:useLocalDpi xmlns:a14="http://schemas.microsoft.com/office/drawing/2010/main" val="0"/>
+                        </a:ext>
+                      </a:extLst>
+                    </a:blip>
+                    <a:srcRect/>
+                    <a:stretch>
+                      <a:fillRect/>
+                    </a:stretch>
+                  </pic:blipFill>
+                  <pic:spPr bwMode="auto">
+                    <a:xfrm>
+                      <a:off x="0" y="0"/>
+                      <a:ext cx="2364636" cy="2748396"/>
+                    </a:xfrm>
+                    <a:prstGeom prst="rect">
+                      <a:avLst/>
+                    </a:prstGeom>
+                    <a:noFill/>
+                    <a:ln>
+                      <a:noFill/>
+                    </a:ln>
+                  </pic:spPr>
+                </pic:pic>
+              </a:graphicData>
+            </a:graphic>
+          </wp:inline>
+        </w:drawing>
+      </w:r>
+    </w:p>
+    <w:p>
+      <w:pPr>
+        <w:pStyle w:val="Legenda"/>
+        <w:jc w:val="center"/>
+      </w:pPr>
+      <w:r>
+        <w:t xml:space="preserve">Figura </w:t>
+      </w:r>
+      <w:r>
+        <w:fldChar w:fldCharType="begin"/>
+      </w:r>
+      <w:r>
+        <w:instrText xml:space="preserve"> SEQ Figura \* ARABIC </w:instrText>
+      </w:r>
+      <w:r>
+        <w:fldChar w:fldCharType="separate"/>
+      </w:r>
+      <w:r>
+        <w:rPr>
+          <w:noProof/>
+        </w:rPr>
+        <w:t>10</w:t>
+      </w:r>
+      <w:r>
+        <w:fldChar w:fldCharType="end"/>
+      </w:r>
+      <w:r>
+        <w:t xml:space="preserve"> – Cadastro de Process</w:t>
+      </w:r>
+      <w:r>
+        <w:t>os</w:t>
+      </w:r>
+      <w:r>
+        <w:t>(Aba Principal)</w:t>
+      </w:r>
+    </w:p>
+    <w:p>
+      <w:r>
+        <w:t>Dois campos merecem destaque:</w:t>
+      </w:r>
+    </w:p>
+    <w:p>
+      <w:pPr>
+        <w:pStyle w:val="PargrafodaLista"/>
+        <w:numPr>
+          <w:ilvl w:val="0"/>
+          <w:numId w:val="16"/>
+        </w:numPr>
+      </w:pPr>
+      <w:r>
+        <w:t>O código externo é fornecido pelo cliente e identifica unicamente o Processo.</w:t>
+      </w:r>
+    </w:p>
+    <w:p>
+      <w:pPr>
+        <w:pStyle w:val="PargrafodaLista"/>
+        <w:numPr>
+          <w:ilvl w:val="0"/>
+          <w:numId w:val="16"/>
+        </w:numPr>
+      </w:pPr>
+      <w:r>
+        <w:t>A data limite refere-se à data limite para a conclusão dos serviços do processo. É através desta data que o sistema verificará se os serviços estão atrasados ou não.</w:t>
+      </w:r>
+    </w:p>
+    <w:p>
+      <w:r>
+        <w:t>Somente após cadastrar os dados da Aba Principal</w:t>
+      </w:r>
+      <w:r>
+        <w:t xml:space="preserve"> é que o sistema libera o acesso às abas de Imagens e Serviços.</w:t>
+      </w:r>
+    </w:p>
+    <w:p>
+      <w:pPr>
+        <w:jc w:val="center"/>
+      </w:pPr>
       <w:r>
         <w:rPr>
           <w:noProof/>
@@ -3908,18 +3145,18 @@
         <mc:AlternateContent>
           <mc:Choice Requires="wps">
             <w:drawing>
-              <wp:anchor distT="0" distB="0" distL="114300" distR="114300" simplePos="0" relativeHeight="251688960" behindDoc="0" locked="0" layoutInCell="1" allowOverlap="1" wp14:anchorId="53C43ACE" wp14:editId="2A10DB89">
+              <wp:anchor distT="0" distB="0" distL="114300" distR="114300" simplePos="0" relativeHeight="251686912" behindDoc="0" locked="0" layoutInCell="1" allowOverlap="1" wp14:anchorId="1374A718" wp14:editId="7D3B073A">
                 <wp:simplePos x="0" y="0"/>
-                <wp:positionH relativeFrom="margin">
-                  <wp:posOffset>228600</wp:posOffset>
+                <wp:positionH relativeFrom="column">
+                  <wp:posOffset>1957705</wp:posOffset>
                 </wp:positionH>
                 <wp:positionV relativeFrom="paragraph">
-                  <wp:posOffset>0</wp:posOffset>
+                  <wp:posOffset>1337945</wp:posOffset>
                 </wp:positionV>
-                <wp:extent cx="514350" cy="238125"/>
-                <wp:effectExtent l="0" t="0" r="19050" b="28575"/>
+                <wp:extent cx="542925" cy="152400"/>
+                <wp:effectExtent l="0" t="0" r="28575" b="19050"/>
                 <wp:wrapNone/>
-                <wp:docPr id="200" name="Elipse 200"/>
+                <wp:docPr id="205" name="Elipse 205"/>
                 <wp:cNvGraphicFramePr/>
                 <a:graphic xmlns:a="http://schemas.openxmlformats.org/drawingml/2006/main">
                   <a:graphicData uri="http://schemas.microsoft.com/office/word/2010/wordprocessingShape">
@@ -3928,7 +3165,7 @@
                       <wps:spPr>
                         <a:xfrm>
                           <a:off x="0" y="0"/>
-                          <a:ext cx="514350" cy="238125"/>
+                          <a:ext cx="542925" cy="152400"/>
                         </a:xfrm>
                         <a:prstGeom prst="ellipse">
                           <a:avLst/>
@@ -3977,114 +3214,13 @@
           </mc:Choice>
           <mc:Fallback>
             <w:pict>
-              <v:oval w14:anchorId="7EC8E72B" id="Elipse 200" o:spid="_x0000_s1026" style="position:absolute;margin-left:18pt;margin-top:0;width:40.5pt;height:18.75pt;z-index:251688960;visibility:visible;mso-wrap-style:square;mso-width-percent:0;mso-height-percent:0;mso-wrap-distance-left:9pt;mso-wrap-distance-top:0;mso-wrap-distance-right:9pt;mso-wrap-distance-bottom:0;mso-position-horizontal:absolute;mso-position-horizontal-relative:margin;mso-position-vertical:absolute;mso-position-vertical-relative:text;mso-width-percent:0;mso-height-percent:0;mso-width-relative:margin;mso-height-relative:margin;v-text-anchor:middle" o:gfxdata="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" filled="f" strokecolor="red" strokeweight="1pt">
+              <v:oval w14:anchorId="6559A474" id="Elipse 205" o:spid="_x0000_s1026" style="position:absolute;margin-left:154.15pt;margin-top:105.35pt;width:42.75pt;height:12pt;z-index:251686912;visibility:visible;mso-wrap-style:square;mso-width-percent:0;mso-height-percent:0;mso-wrap-distance-left:9pt;mso-wrap-distance-top:0;mso-wrap-distance-right:9pt;mso-wrap-distance-bottom:0;mso-position-horizontal:absolute;mso-position-horizontal-relative:text;mso-position-vertical:absolute;mso-position-vertical-relative:text;mso-width-percent:0;mso-height-percent:0;mso-width-relative:margin;mso-height-relative:margin;v-text-anchor:middle" o:gfxdata="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" filled="f" strokecolor="red" strokeweight="1pt">
                 <v:stroke joinstyle="miter"/>
-                <w10:wrap anchorx="margin"/>
               </v:oval>
             </w:pict>
           </mc:Fallback>
         </mc:AlternateContent>
       </w:r>
-      <w:r>
-        <w:rPr>
-          <w:noProof/>
-          <w:lang w:eastAsia="pt-BR"/>
-        </w:rPr>
-        <w:drawing>
-          <wp:inline distT="0" distB="0" distL="0" distR="0">
-            <wp:extent cx="6181725" cy="2124075"/>
-            <wp:effectExtent l="0" t="0" r="9525" b="9525"/>
-            <wp:docPr id="198" name="Imagem 198"/>
-            <wp:cNvGraphicFramePr>
-              <a:graphicFrameLocks xmlns:a="http://schemas.openxmlformats.org/drawingml/2006/main" noChangeAspect="1"/>
-            </wp:cNvGraphicFramePr>
-            <a:graphic xmlns:a="http://schemas.openxmlformats.org/drawingml/2006/main">
-              <a:graphicData uri="http://schemas.openxmlformats.org/drawingml/2006/picture">
-                <pic:pic xmlns:pic="http://schemas.openxmlformats.org/drawingml/2006/picture">
-                  <pic:nvPicPr>
-                    <pic:cNvPr id="0" name="Picture 12"/>
-                    <pic:cNvPicPr>
-                      <a:picLocks noChangeAspect="1" noChangeArrowheads="1"/>
-                    </pic:cNvPicPr>
-                  </pic:nvPicPr>
-                  <pic:blipFill>
-                    <a:blip r:embed="rId21">
-                      <a:extLst>
-                        <a:ext uri="{28A0092B-C50C-407E-A947-70E740481C1C}">
-                          <a14:useLocalDpi xmlns:a14="http://schemas.microsoft.com/office/drawing/2010/main" val="0"/>
-                        </a:ext>
-                      </a:extLst>
-                    </a:blip>
-                    <a:srcRect/>
-                    <a:stretch>
-                      <a:fillRect/>
-                    </a:stretch>
-                  </pic:blipFill>
-                  <pic:spPr bwMode="auto">
-                    <a:xfrm>
-                      <a:off x="0" y="0"/>
-                      <a:ext cx="6181725" cy="2124075"/>
-                    </a:xfrm>
-                    <a:prstGeom prst="rect">
-                      <a:avLst/>
-                    </a:prstGeom>
-                    <a:noFill/>
-                    <a:ln>
-                      <a:noFill/>
-                    </a:ln>
-                  </pic:spPr>
-                </pic:pic>
-              </a:graphicData>
-            </a:graphic>
-          </wp:inline>
-        </w:drawing>
-      </w:r>
-    </w:p>
-    <w:p>
-      <w:pPr>
-        <w:pStyle w:val="Legenda"/>
-        <w:jc w:val="center"/>
-      </w:pPr>
-      <w:bookmarkStart w:id="12" w:name="_Ref472459494"/>
-      <w:r>
-        <w:t xml:space="preserve">Figura </w:t>
-      </w:r>
-      <w:r>
-        <w:fldChar w:fldCharType="begin"/>
-      </w:r>
-      <w:r>
-        <w:instrText xml:space="preserve"> SEQ Figura \* ARABIC </w:instrText>
-      </w:r>
-      <w:r>
-        <w:fldChar w:fldCharType="separate"/>
-      </w:r>
-      <w:r>
-        <w:rPr>
-          <w:noProof/>
-        </w:rPr>
-        <w:t>15</w:t>
-      </w:r>
-      <w:r>
-        <w:fldChar w:fldCharType="end"/>
-      </w:r>
-      <w:r>
-        <w:t xml:space="preserve"> – Valor do Tipo de Serviço para outro Solicitante antes da alteração</w:t>
-      </w:r>
-      <w:bookmarkEnd w:id="12"/>
-    </w:p>
-    <w:p/>
-    <w:p>
-      <w:r>
-        <w:t>Agora, vamos alterar o valor do Tipo de Serviço 03 do Solicitante que está sendo cadastrado neste momento para 38.</w:t>
-      </w:r>
-      <w:r>
-        <w:t xml:space="preserve"> </w:t>
-      </w:r>
-      <w:r>
-        <w:t>Perceba que neste momento o Tipo de Serviço 03 tem o valor default 31, o valor 35 para o Solicitante 01 e 38 para o Solicitante 02.</w:t>
-      </w:r>
-    </w:p>
-    <w:p>
       <w:r>
         <w:rPr>
           <w:noProof/>
@@ -4093,18 +3229,18 @@
         <mc:AlternateContent>
           <mc:Choice Requires="wps">
             <w:drawing>
-              <wp:anchor distT="0" distB="0" distL="114300" distR="114300" simplePos="0" relativeHeight="251693056" behindDoc="0" locked="0" layoutInCell="1" allowOverlap="1" wp14:anchorId="61861A63" wp14:editId="70AF2745">
+              <wp:anchor distT="0" distB="0" distL="114300" distR="114300" simplePos="0" relativeHeight="251688960" behindDoc="0" locked="0" layoutInCell="1" allowOverlap="1" wp14:anchorId="1374A718" wp14:editId="7D3B073A">
                 <wp:simplePos x="0" y="0"/>
-                <wp:positionH relativeFrom="margin">
-                  <wp:posOffset>2428875</wp:posOffset>
+                <wp:positionH relativeFrom="column">
+                  <wp:posOffset>1929130</wp:posOffset>
                 </wp:positionH>
                 <wp:positionV relativeFrom="paragraph">
-                  <wp:posOffset>1358265</wp:posOffset>
+                  <wp:posOffset>1185545</wp:posOffset>
                 </wp:positionV>
-                <wp:extent cx="514350" cy="238125"/>
-                <wp:effectExtent l="0" t="0" r="19050" b="28575"/>
+                <wp:extent cx="542925" cy="152400"/>
+                <wp:effectExtent l="0" t="0" r="28575" b="19050"/>
                 <wp:wrapNone/>
-                <wp:docPr id="203" name="Elipse 203"/>
+                <wp:docPr id="206" name="Elipse 206"/>
                 <wp:cNvGraphicFramePr/>
                 <a:graphic xmlns:a="http://schemas.openxmlformats.org/drawingml/2006/main">
                   <a:graphicData uri="http://schemas.microsoft.com/office/word/2010/wordprocessingShape">
@@ -4113,7 +3249,7 @@
                       <wps:spPr>
                         <a:xfrm>
                           <a:off x="0" y="0"/>
-                          <a:ext cx="514350" cy="238125"/>
+                          <a:ext cx="542925" cy="152400"/>
                         </a:xfrm>
                         <a:prstGeom prst="ellipse">
                           <a:avLst/>
@@ -4162,9 +3298,92 @@
           </mc:Choice>
           <mc:Fallback>
             <w:pict>
-              <v:oval w14:anchorId="2802C5A4" id="Elipse 203" o:spid="_x0000_s1026" style="position:absolute;margin-left:191.25pt;margin-top:106.95pt;width:40.5pt;height:18.75pt;z-index:251693056;visibility:visible;mso-wrap-style:square;mso-width-percent:0;mso-height-percent:0;mso-wrap-distance-left:9pt;mso-wrap-distance-top:0;mso-wrap-distance-right:9pt;mso-wrap-distance-bottom:0;mso-position-horizontal:absolute;mso-position-horizontal-relative:margin;mso-position-vertical:absolute;mso-position-vertical-relative:text;mso-width-percent:0;mso-height-percent:0;mso-width-relative:margin;mso-height-relative:margin;v-text-anchor:middle" o:gfxdata="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" filled="f" strokecolor="red" strokeweight="1pt">
+              <v:oval w14:anchorId="305480CD" id="Elipse 206" o:spid="_x0000_s1026" style="position:absolute;margin-left:151.9pt;margin-top:93.35pt;width:42.75pt;height:12pt;z-index:251688960;visibility:visible;mso-wrap-style:square;mso-width-percent:0;mso-height-percent:0;mso-wrap-distance-left:9pt;mso-wrap-distance-top:0;mso-wrap-distance-right:9pt;mso-wrap-distance-bottom:0;mso-position-horizontal:absolute;mso-position-horizontal-relative:text;mso-position-vertical:absolute;mso-position-vertical-relative:text;mso-width-percent:0;mso-height-percent:0;mso-width-relative:margin;mso-height-relative:margin;v-text-anchor:middle" o:gfxdata="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" filled="f" strokecolor="red" strokeweight="1pt">
                 <v:stroke joinstyle="miter"/>
-                <w10:wrap anchorx="margin"/>
+              </v:oval>
+            </w:pict>
+          </mc:Fallback>
+        </mc:AlternateContent>
+      </w:r>
+      <w:r>
+        <w:rPr>
+          <w:noProof/>
+          <w:lang w:eastAsia="pt-BR"/>
+        </w:rPr>
+        <mc:AlternateContent>
+          <mc:Choice Requires="wps">
+            <w:drawing>
+              <wp:anchor distT="0" distB="0" distL="114300" distR="114300" simplePos="0" relativeHeight="251684864" behindDoc="0" locked="0" layoutInCell="1" allowOverlap="1" wp14:anchorId="1374A718" wp14:editId="7D3B073A">
+                <wp:simplePos x="0" y="0"/>
+                <wp:positionH relativeFrom="column">
+                  <wp:posOffset>1633855</wp:posOffset>
+                </wp:positionH>
+                <wp:positionV relativeFrom="paragraph">
+                  <wp:posOffset>471170</wp:posOffset>
+                </wp:positionV>
+                <wp:extent cx="1485900" cy="304800"/>
+                <wp:effectExtent l="0" t="0" r="19050" b="19050"/>
+                <wp:wrapNone/>
+                <wp:docPr id="197" name="Elipse 197"/>
+                <wp:cNvGraphicFramePr/>
+                <a:graphic xmlns:a="http://schemas.openxmlformats.org/drawingml/2006/main">
+                  <a:graphicData uri="http://schemas.microsoft.com/office/word/2010/wordprocessingShape">
+                    <wps:wsp>
+                      <wps:cNvSpPr/>
+                      <wps:spPr>
+                        <a:xfrm>
+                          <a:off x="0" y="0"/>
+                          <a:ext cx="1485900" cy="304800"/>
+                        </a:xfrm>
+                        <a:prstGeom prst="ellipse">
+                          <a:avLst/>
+                        </a:prstGeom>
+                        <a:noFill/>
+                        <a:ln>
+                          <a:solidFill>
+                            <a:srgbClr val="FF0000"/>
+                          </a:solidFill>
+                          <a:prstDash val="solid"/>
+                        </a:ln>
+                      </wps:spPr>
+                      <wps:style>
+                        <a:lnRef idx="2">
+                          <a:schemeClr val="accent1">
+                            <a:shade val="50000"/>
+                          </a:schemeClr>
+                        </a:lnRef>
+                        <a:fillRef idx="1">
+                          <a:schemeClr val="accent1"/>
+                        </a:fillRef>
+                        <a:effectRef idx="0">
+                          <a:schemeClr val="accent1"/>
+                        </a:effectRef>
+                        <a:fontRef idx="minor">
+                          <a:schemeClr val="lt1"/>
+                        </a:fontRef>
+                      </wps:style>
+                      <wps:bodyPr rot="0" spcFirstLastPara="0" vertOverflow="overflow" horzOverflow="overflow" vert="horz" wrap="square" lIns="91440" tIns="45720" rIns="91440" bIns="45720" numCol="1" spcCol="0" rtlCol="0" fromWordArt="0" anchor="ctr" anchorCtr="0" forceAA="0" compatLnSpc="1">
+                        <a:prstTxWarp prst="textNoShape">
+                          <a:avLst/>
+                        </a:prstTxWarp>
+                        <a:noAutofit/>
+                      </wps:bodyPr>
+                    </wps:wsp>
+                  </a:graphicData>
+                </a:graphic>
+                <wp14:sizeRelH relativeFrom="margin">
+                  <wp14:pctWidth>0</wp14:pctWidth>
+                </wp14:sizeRelH>
+                <wp14:sizeRelV relativeFrom="margin">
+                  <wp14:pctHeight>0</wp14:pctHeight>
+                </wp14:sizeRelV>
+              </wp:anchor>
+            </w:drawing>
+          </mc:Choice>
+          <mc:Fallback>
+            <w:pict>
+              <v:oval w14:anchorId="614A7157" id="Elipse 197" o:spid="_x0000_s1026" style="position:absolute;margin-left:128.65pt;margin-top:37.1pt;width:117pt;height:24pt;z-index:251684864;visibility:visible;mso-wrap-style:square;mso-width-percent:0;mso-height-percent:0;mso-wrap-distance-left:9pt;mso-wrap-distance-top:0;mso-wrap-distance-right:9pt;mso-wrap-distance-bottom:0;mso-position-horizontal:absolute;mso-position-horizontal-relative:text;mso-position-vertical:absolute;mso-position-vertical-relative:text;mso-width-percent:0;mso-height-percent:0;mso-width-relative:margin;mso-height-relative:margin;v-text-anchor:middle" o:gfxdata="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" filled="f" strokecolor="red" strokeweight="1pt">
+                <v:stroke joinstyle="miter"/>
               </v:oval>
             </w:pict>
           </mc:Fallback>
@@ -4177,9 +3396,9 @@
         </w:rPr>
         <w:drawing>
           <wp:inline distT="0" distB="0" distL="0" distR="0">
-            <wp:extent cx="6181725" cy="2114550"/>
-            <wp:effectExtent l="0" t="0" r="9525" b="0"/>
-            <wp:docPr id="202" name="Imagem 202"/>
+            <wp:extent cx="3333750" cy="1734183"/>
+            <wp:effectExtent l="0" t="0" r="0" b="0"/>
+            <wp:docPr id="17" name="Imagem 17"/>
             <wp:cNvGraphicFramePr>
               <a:graphicFrameLocks xmlns:a="http://schemas.openxmlformats.org/drawingml/2006/main" noChangeAspect="1"/>
             </wp:cNvGraphicFramePr>
@@ -4187,13 +3406,13 @@
               <a:graphicData uri="http://schemas.openxmlformats.org/drawingml/2006/picture">
                 <pic:pic xmlns:pic="http://schemas.openxmlformats.org/drawingml/2006/picture">
                   <pic:nvPicPr>
-                    <pic:cNvPr id="0" name="Picture 13"/>
+                    <pic:cNvPr id="0" name="Picture 4"/>
                     <pic:cNvPicPr>
                       <a:picLocks noChangeAspect="1" noChangeArrowheads="1"/>
                     </pic:cNvPicPr>
                   </pic:nvPicPr>
                   <pic:blipFill>
-                    <a:blip r:embed="rId22">
+                    <a:blip r:embed="rId18">
                       <a:extLst>
                         <a:ext uri="{28A0092B-C50C-407E-A947-70E740481C1C}">
                           <a14:useLocalDpi xmlns:a14="http://schemas.microsoft.com/office/drawing/2010/main" val="0"/>
@@ -4208,7 +3427,7 @@
                   <pic:spPr bwMode="auto">
                     <a:xfrm>
                       <a:off x="0" y="0"/>
-                      <a:ext cx="6181725" cy="2114550"/>
+                      <a:ext cx="3355577" cy="1745537"/>
                     </a:xfrm>
                     <a:prstGeom prst="rect">
                       <a:avLst/>
@@ -4246,303 +3465,92 @@
         <w:rPr>
           <w:noProof/>
         </w:rPr>
-        <w:t>16</w:t>
+        <w:t>11</w:t>
       </w:r>
       <w:r>
         <w:fldChar w:fldCharType="end"/>
       </w:r>
       <w:r>
-        <w:t xml:space="preserve"> – Valor do Tipo de Serviço para outro Solicitante após a alteração</w:t>
-      </w:r>
-    </w:p>
-    <w:p/>
-    <w:p/>
-    <w:p>
-      <w:r>
-        <w:t xml:space="preserve">Na </w:t>
-      </w:r>
-      <w:r>
-        <w:fldChar w:fldCharType="begin"/>
-      </w:r>
-      <w:r>
-        <w:instrText xml:space="preserve"> REF _Ref472459621 \h </w:instrText>
-      </w:r>
-      <w:r>
-        <w:fldChar w:fldCharType="separate"/>
-      </w:r>
-      <w:r>
-        <w:t xml:space="preserve">Figura </w:t>
-      </w:r>
-      <w:r>
-        <w:rPr>
-          <w:noProof/>
-        </w:rPr>
-        <w:t>17</w:t>
-      </w:r>
-      <w:r>
-        <w:t xml:space="preserve"> – Listagem de Solicitantes</w:t>
-      </w:r>
-      <w:r>
-        <w:fldChar w:fldCharType="end"/>
-      </w:r>
-      <w:r>
-        <w:t xml:space="preserve"> </w:t>
-      </w:r>
-      <w:r>
-        <w:t>temos a listagem de Solicitantes cadastrados</w:t>
-      </w:r>
-      <w:r>
-        <w:t xml:space="preserve"> até o momento</w:t>
-      </w:r>
-      <w:r>
-        <w:t>:</w:t>
+        <w:t xml:space="preserve"> - Abas de Imagens e Serviços liberadas - Código interno</w:t>
       </w:r>
     </w:p>
     <w:p>
+      <w:r>
+        <w:t xml:space="preserve">Perceba </w:t>
+      </w:r>
+      <w:r>
+        <w:t xml:space="preserve">dois </w:t>
+      </w:r>
+      <w:r>
+        <w:t>detalhe</w:t>
+      </w:r>
+      <w:r>
+        <w:t>s</w:t>
+      </w:r>
+      <w:r>
+        <w:t xml:space="preserve">: </w:t>
+      </w:r>
+    </w:p>
+    <w:p>
+      <w:pPr>
+        <w:pStyle w:val="PargrafodaLista"/>
+        <w:numPr>
+          <w:ilvl w:val="0"/>
+          <w:numId w:val="18"/>
+        </w:numPr>
+      </w:pPr>
+      <w:r>
+        <w:t>O Estado do Processo é automaticamente inicializado com o valor ‘Criado’.</w:t>
+      </w:r>
+    </w:p>
+    <w:p>
+      <w:pPr>
+        <w:pStyle w:val="PargrafodaLista"/>
+        <w:numPr>
+          <w:ilvl w:val="0"/>
+          <w:numId w:val="18"/>
+        </w:numPr>
+      </w:pPr>
+      <w:r>
+        <w:t>A</w:t>
+      </w:r>
+      <w:r>
+        <w:t>pós o cadastro já aparece o código interno do processo, composto pela sigla + sequencial. Como este é o primeiro processo do Solicitante 01, que possuí a sigla ‘S1-‘, foi gerado o código interno ‘S1-1’. Experimente criar um novo processo para este mesmo Solicitante e perceberá que será gerado um Processo com o código interno ‘S1-2’.</w:t>
+      </w:r>
+    </w:p>
+    <w:p>
+      <w:r>
+        <w:t xml:space="preserve">É possível carregar imagens referentes a esse processo externo. </w:t>
+      </w:r>
+      <w:r>
+        <w:t xml:space="preserve">Para isso: escolha o ficheiro e </w:t>
+      </w:r>
+      <w:r>
+        <w:t xml:space="preserve">o </w:t>
+      </w:r>
+      <w:r>
+        <w:t xml:space="preserve">envie. </w:t>
+      </w:r>
+      <w:r>
+        <w:t xml:space="preserve">Em versões futuras será possível </w:t>
+      </w:r>
+      <w:r>
+        <w:t xml:space="preserve">organizar </w:t>
+      </w:r>
+      <w:r>
+        <w:t>as imagens em pastas.</w:t>
+      </w:r>
+    </w:p>
+    <w:p>
+      <w:pPr>
+        <w:jc w:val="center"/>
+      </w:pPr>
       <w:r>
         <w:rPr>
           <w:noProof/>
           <w:lang w:eastAsia="pt-BR"/>
         </w:rPr>
-        <w:drawing>
-          <wp:inline distT="0" distB="0" distL="0" distR="0">
-            <wp:extent cx="6181725" cy="1104900"/>
-            <wp:effectExtent l="0" t="0" r="9525" b="0"/>
-            <wp:docPr id="204" name="Imagem 204"/>
-            <wp:cNvGraphicFramePr>
-              <a:graphicFrameLocks xmlns:a="http://schemas.openxmlformats.org/drawingml/2006/main" noChangeAspect="1"/>
-            </wp:cNvGraphicFramePr>
-            <a:graphic xmlns:a="http://schemas.openxmlformats.org/drawingml/2006/main">
-              <a:graphicData uri="http://schemas.openxmlformats.org/drawingml/2006/picture">
-                <pic:pic xmlns:pic="http://schemas.openxmlformats.org/drawingml/2006/picture">
-                  <pic:nvPicPr>
-                    <pic:cNvPr id="0" name="Picture 14"/>
-                    <pic:cNvPicPr>
-                      <a:picLocks noChangeAspect="1" noChangeArrowheads="1"/>
-                    </pic:cNvPicPr>
-                  </pic:nvPicPr>
-                  <pic:blipFill>
-                    <a:blip r:embed="rId23">
-                      <a:extLst>
-                        <a:ext uri="{28A0092B-C50C-407E-A947-70E740481C1C}">
-                          <a14:useLocalDpi xmlns:a14="http://schemas.microsoft.com/office/drawing/2010/main" val="0"/>
-                        </a:ext>
-                      </a:extLst>
-                    </a:blip>
-                    <a:srcRect/>
-                    <a:stretch>
-                      <a:fillRect/>
-                    </a:stretch>
-                  </pic:blipFill>
-                  <pic:spPr bwMode="auto">
-                    <a:xfrm>
-                      <a:off x="0" y="0"/>
-                      <a:ext cx="6181725" cy="1104900"/>
-                    </a:xfrm>
-                    <a:prstGeom prst="rect">
-                      <a:avLst/>
-                    </a:prstGeom>
-                    <a:noFill/>
-                    <a:ln>
-                      <a:noFill/>
-                    </a:ln>
-                  </pic:spPr>
-                </pic:pic>
-              </a:graphicData>
-            </a:graphic>
-          </wp:inline>
-        </w:drawing>
-      </w:r>
-    </w:p>
-    <w:p>
-      <w:pPr>
-        <w:pStyle w:val="Legenda"/>
-        <w:jc w:val="center"/>
-      </w:pPr>
-      <w:bookmarkStart w:id="13" w:name="_Ref472459621"/>
-      <w:r>
-        <w:t xml:space="preserve">Figura </w:t>
-      </w:r>
-      <w:r>
-        <w:fldChar w:fldCharType="begin"/>
-      </w:r>
-      <w:r>
-        <w:instrText xml:space="preserve"> SEQ Figura \* ARABIC </w:instrText>
-      </w:r>
-      <w:r>
-        <w:fldChar w:fldCharType="separate"/>
-      </w:r>
-      <w:r>
-        <w:rPr>
-          <w:noProof/>
-        </w:rPr>
-        <w:t>17</w:t>
-      </w:r>
-      <w:r>
-        <w:fldChar w:fldCharType="end"/>
-      </w:r>
-      <w:r>
-        <w:t xml:space="preserve"> – Listagem de Solicitantes</w:t>
-      </w:r>
-      <w:bookmarkEnd w:id="13"/>
-    </w:p>
-    <w:p/>
-    <w:p>
-      <w:pPr>
-        <w:pStyle w:val="Ttulo2"/>
-      </w:pPr>
-      <w:r>
-        <w:t>Cadastro de Processos Externos</w:t>
-      </w:r>
-    </w:p>
-    <w:p>
-      <w:r>
-        <w:t>Agora, imagine que o Solicitante 01 requisitou os serviços do Tipo 03 e Tipo 04 referentes a um determinado imóvel. Esta requisição, relativa a um Imóvel, é um Processo Externo. Vamos cadastrá-lo:</w:t>
-      </w:r>
-    </w:p>
-    <w:p>
-      <w:pPr>
-        <w:jc w:val="center"/>
-      </w:pPr>
-      <w:r>
-        <w:rPr>
-          <w:noProof/>
-          <w:lang w:eastAsia="pt-BR"/>
-        </w:rPr>
-        <w:drawing>
-          <wp:inline distT="0" distB="0" distL="0" distR="0">
-            <wp:extent cx="4326894" cy="3781425"/>
-            <wp:effectExtent l="0" t="0" r="0" b="0"/>
-            <wp:docPr id="207" name="Imagem 207"/>
-            <wp:cNvGraphicFramePr>
-              <a:graphicFrameLocks xmlns:a="http://schemas.openxmlformats.org/drawingml/2006/main" noChangeAspect="1"/>
-            </wp:cNvGraphicFramePr>
-            <a:graphic xmlns:a="http://schemas.openxmlformats.org/drawingml/2006/main">
-              <a:graphicData uri="http://schemas.openxmlformats.org/drawingml/2006/picture">
-                <pic:pic xmlns:pic="http://schemas.openxmlformats.org/drawingml/2006/picture">
-                  <pic:nvPicPr>
-                    <pic:cNvPr id="0" name="Picture 16"/>
-                    <pic:cNvPicPr>
-                      <a:picLocks noChangeAspect="1" noChangeArrowheads="1"/>
-                    </pic:cNvPicPr>
-                  </pic:nvPicPr>
-                  <pic:blipFill>
-                    <a:blip r:embed="rId24">
-                      <a:extLst>
-                        <a:ext uri="{28A0092B-C50C-407E-A947-70E740481C1C}">
-                          <a14:useLocalDpi xmlns:a14="http://schemas.microsoft.com/office/drawing/2010/main" val="0"/>
-                        </a:ext>
-                      </a:extLst>
-                    </a:blip>
-                    <a:srcRect/>
-                    <a:stretch>
-                      <a:fillRect/>
-                    </a:stretch>
-                  </pic:blipFill>
-                  <pic:spPr bwMode="auto">
-                    <a:xfrm>
-                      <a:off x="0" y="0"/>
-                      <a:ext cx="4337433" cy="3790635"/>
-                    </a:xfrm>
-                    <a:prstGeom prst="rect">
-                      <a:avLst/>
-                    </a:prstGeom>
-                    <a:noFill/>
-                    <a:ln>
-                      <a:noFill/>
-                    </a:ln>
-                  </pic:spPr>
-                </pic:pic>
-              </a:graphicData>
-            </a:graphic>
-          </wp:inline>
-        </w:drawing>
-      </w:r>
-    </w:p>
-    <w:p>
-      <w:pPr>
-        <w:pStyle w:val="Legenda"/>
-        <w:jc w:val="center"/>
-      </w:pPr>
-      <w:r>
-        <w:t xml:space="preserve">Figura </w:t>
-      </w:r>
-      <w:r>
-        <w:fldChar w:fldCharType="begin"/>
-      </w:r>
-      <w:r>
-        <w:instrText xml:space="preserve"> SEQ Figura \* ARABIC </w:instrText>
-      </w:r>
-      <w:r>
-        <w:fldChar w:fldCharType="separate"/>
-      </w:r>
-      <w:r>
-        <w:rPr>
-          <w:noProof/>
-        </w:rPr>
-        <w:t>18</w:t>
-      </w:r>
-      <w:r>
-        <w:fldChar w:fldCharType="end"/>
-      </w:r>
-      <w:r>
-        <w:t xml:space="preserve"> – Cadastro de Processos Externos (Aba Principal)</w:t>
-      </w:r>
-    </w:p>
-    <w:p>
-      <w:r>
-        <w:t xml:space="preserve">Um campo que merece destaque neste cadastro é o </w:t>
-      </w:r>
-      <w:r>
-        <w:rPr>
-          <w:b/>
-        </w:rPr>
-        <w:t>código de processo externo</w:t>
-      </w:r>
-      <w:r>
-        <w:t>. Este código é fornecido pelo cliente, serve para identificar a requisição (processo externo) unicamente no sistema e aceita tanto letras como números.</w:t>
-      </w:r>
-    </w:p>
-    <w:p>
-      <w:r>
-        <w:t xml:space="preserve">Observação: os campos latitude e longitude por enquanto são campos </w:t>
-      </w:r>
-      <w:proofErr w:type="spellStart"/>
-      <w:r>
-        <w:t>alfa-numéricos</w:t>
-      </w:r>
-      <w:proofErr w:type="spellEnd"/>
-      <w:r>
-        <w:t>, sem qualquer integração com a  função de mapas. Em versões futuras do sistema,  será possível informar o valor deste campo seja diretamente, seja selecionando em um mapa, assim como será possível já visualizar em um mapa a partir dos valores deste campo.</w:t>
-      </w:r>
-    </w:p>
-    <w:p>
-      <w:r>
         <w:lastRenderedPageBreak/>
-        <w:t xml:space="preserve">É possível carregar imagens referentes a esse processo externo. </w:t>
-      </w:r>
-      <w:r>
-        <w:t xml:space="preserve">Para isso: escolha o ficheiro e envie o ficheiro. </w:t>
-      </w:r>
-      <w:r>
-        <w:t xml:space="preserve">Em versões futuras, será possível </w:t>
-      </w:r>
-      <w:r>
-        <w:t xml:space="preserve">organizar </w:t>
-      </w:r>
-      <w:r>
-        <w:t>as imagens em pastas.</w:t>
-      </w:r>
-    </w:p>
-    <w:p>
-      <w:pPr>
-        <w:jc w:val="center"/>
-      </w:pPr>
-      <w:r>
-        <w:rPr>
-          <w:noProof/>
-          <w:lang w:eastAsia="pt-BR"/>
-        </w:rPr>
         <w:drawing>
           <wp:inline distT="0" distB="0" distL="0" distR="0">
             <wp:extent cx="4810125" cy="2197857"/>
@@ -4561,7 +3569,7 @@
                     </pic:cNvPicPr>
                   </pic:nvPicPr>
                   <pic:blipFill>
-                    <a:blip r:embed="rId25">
+                    <a:blip r:embed="rId19">
                       <a:extLst>
                         <a:ext uri="{28A0092B-C50C-407E-A947-70E740481C1C}">
                           <a14:useLocalDpi xmlns:a14="http://schemas.microsoft.com/office/drawing/2010/main" val="0"/>
@@ -4614,7 +3622,7 @@
         <w:rPr>
           <w:noProof/>
         </w:rPr>
-        <w:t>19</w:t>
+        <w:t>12</w:t>
       </w:r>
       <w:r>
         <w:fldChar w:fldCharType="end"/>
@@ -4624,2921 +3632,1054 @@
       </w:r>
     </w:p>
     <w:p>
-      <w:pPr>
-        <w:pStyle w:val="Ttulo2"/>
-      </w:pPr>
-      <w:r>
-        <w:t xml:space="preserve">Cadastro de Processos </w:t>
-      </w:r>
-      <w:r>
-        <w:t>Internos</w:t>
+      <w:r>
+        <w:t>Agora vamos cadastrar os serviços Tipo 03 e Tipo 04 para este Processo.</w:t>
       </w:r>
     </w:p>
     <w:p>
-      <w:pPr>
-        <w:sectPr>
-          <w:pgSz w:w="11906" w:h="16838"/>
-          <w:pgMar w:top="1440" w:right="1080" w:bottom="1440" w:left="1080" w:header="708" w:footer="708" w:gutter="0"/>
-          <w:cols w:space="708"/>
-          <w:docGrid w:linePitch="360"/>
-        </w:sectPr>
-      </w:pPr>
-      <w:r>
-        <w:t xml:space="preserve">Um Solicitante  pode fazer diversas requisições de um conjunto de serviços para um mesmo imóvel. </w:t>
-      </w:r>
-      <w:r>
-        <w:t xml:space="preserve"> </w:t>
+      <w:r>
+        <w:rPr>
+          <w:noProof/>
+          <w:lang w:eastAsia="pt-BR"/>
+        </w:rPr>
+        <mc:AlternateContent>
+          <mc:Choice Requires="wps">
+            <w:drawing>
+              <wp:anchor distT="0" distB="0" distL="114300" distR="114300" simplePos="0" relativeHeight="251691008" behindDoc="0" locked="0" layoutInCell="1" allowOverlap="1" wp14:anchorId="25EF3354" wp14:editId="6490D569">
+                <wp:simplePos x="0" y="0"/>
+                <wp:positionH relativeFrom="column">
+                  <wp:posOffset>2138045</wp:posOffset>
+                </wp:positionH>
+                <wp:positionV relativeFrom="paragraph">
+                  <wp:posOffset>781685</wp:posOffset>
+                </wp:positionV>
+                <wp:extent cx="542925" cy="152400"/>
+                <wp:effectExtent l="0" t="0" r="28575" b="19050"/>
+                <wp:wrapNone/>
+                <wp:docPr id="209" name="Elipse 209"/>
+                <wp:cNvGraphicFramePr/>
+                <a:graphic xmlns:a="http://schemas.openxmlformats.org/drawingml/2006/main">
+                  <a:graphicData uri="http://schemas.microsoft.com/office/word/2010/wordprocessingShape">
+                    <wps:wsp>
+                      <wps:cNvSpPr/>
+                      <wps:spPr>
+                        <a:xfrm>
+                          <a:off x="0" y="0"/>
+                          <a:ext cx="542925" cy="152400"/>
+                        </a:xfrm>
+                        <a:prstGeom prst="ellipse">
+                          <a:avLst/>
+                        </a:prstGeom>
+                        <a:noFill/>
+                        <a:ln>
+                          <a:solidFill>
+                            <a:srgbClr val="FF0000"/>
+                          </a:solidFill>
+                          <a:prstDash val="solid"/>
+                        </a:ln>
+                      </wps:spPr>
+                      <wps:style>
+                        <a:lnRef idx="2">
+                          <a:schemeClr val="accent1">
+                            <a:shade val="50000"/>
+                          </a:schemeClr>
+                        </a:lnRef>
+                        <a:fillRef idx="1">
+                          <a:schemeClr val="accent1"/>
+                        </a:fillRef>
+                        <a:effectRef idx="0">
+                          <a:schemeClr val="accent1"/>
+                        </a:effectRef>
+                        <a:fontRef idx="minor">
+                          <a:schemeClr val="lt1"/>
+                        </a:fontRef>
+                      </wps:style>
+                      <wps:bodyPr rot="0" spcFirstLastPara="0" vertOverflow="overflow" horzOverflow="overflow" vert="horz" wrap="square" lIns="91440" tIns="45720" rIns="91440" bIns="45720" numCol="1" spcCol="0" rtlCol="0" fromWordArt="0" anchor="ctr" anchorCtr="0" forceAA="0" compatLnSpc="1">
+                        <a:prstTxWarp prst="textNoShape">
+                          <a:avLst/>
+                        </a:prstTxWarp>
+                        <a:noAutofit/>
+                      </wps:bodyPr>
+                    </wps:wsp>
+                  </a:graphicData>
+                </a:graphic>
+                <wp14:sizeRelH relativeFrom="margin">
+                  <wp14:pctWidth>0</wp14:pctWidth>
+                </wp14:sizeRelH>
+                <wp14:sizeRelV relativeFrom="margin">
+                  <wp14:pctHeight>0</wp14:pctHeight>
+                </wp14:sizeRelV>
+              </wp:anchor>
+            </w:drawing>
+          </mc:Choice>
+          <mc:Fallback>
+            <w:pict>
+              <v:oval w14:anchorId="6EA45126" id="Elipse 209" o:spid="_x0000_s1026" style="position:absolute;margin-left:168.35pt;margin-top:61.55pt;width:42.75pt;height:12pt;z-index:251691008;visibility:visible;mso-wrap-style:square;mso-width-percent:0;mso-height-percent:0;mso-wrap-distance-left:9pt;mso-wrap-distance-top:0;mso-wrap-distance-right:9pt;mso-wrap-distance-bottom:0;mso-position-horizontal:absolute;mso-position-horizontal-relative:text;mso-position-vertical:absolute;mso-position-vertical-relative:text;mso-width-percent:0;mso-height-percent:0;mso-width-relative:margin;mso-height-relative:margin;v-text-anchor:middle" o:gfxdata="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" filled="f" strokecolor="red" strokeweight="1pt">
+                <v:stroke joinstyle="miter"/>
+              </v:oval>
+            </w:pict>
+          </mc:Fallback>
+        </mc:AlternateContent>
+      </w:r>
+      <w:r>
+        <w:rPr>
+          <w:noProof/>
+          <w:lang w:eastAsia="pt-BR"/>
+        </w:rPr>
+        <mc:AlternateContent>
+          <mc:Choice Requires="wps">
+            <w:drawing>
+              <wp:anchor distT="0" distB="0" distL="114300" distR="114300" simplePos="0" relativeHeight="251695104" behindDoc="0" locked="0" layoutInCell="1" allowOverlap="1" wp14:anchorId="25EF3354" wp14:editId="6490D569">
+                <wp:simplePos x="0" y="0"/>
+                <wp:positionH relativeFrom="column">
+                  <wp:posOffset>7628255</wp:posOffset>
+                </wp:positionH>
+                <wp:positionV relativeFrom="paragraph">
+                  <wp:posOffset>1178296</wp:posOffset>
+                </wp:positionV>
+                <wp:extent cx="310012" cy="138022"/>
+                <wp:effectExtent l="0" t="0" r="13970" b="14605"/>
+                <wp:wrapNone/>
+                <wp:docPr id="211" name="Elipse 211"/>
+                <wp:cNvGraphicFramePr/>
+                <a:graphic xmlns:a="http://schemas.openxmlformats.org/drawingml/2006/main">
+                  <a:graphicData uri="http://schemas.microsoft.com/office/word/2010/wordprocessingShape">
+                    <wps:wsp>
+                      <wps:cNvSpPr/>
+                      <wps:spPr>
+                        <a:xfrm>
+                          <a:off x="0" y="0"/>
+                          <a:ext cx="310012" cy="138022"/>
+                        </a:xfrm>
+                        <a:prstGeom prst="ellipse">
+                          <a:avLst/>
+                        </a:prstGeom>
+                        <a:noFill/>
+                        <a:ln>
+                          <a:solidFill>
+                            <a:srgbClr val="FF0000"/>
+                          </a:solidFill>
+                          <a:prstDash val="solid"/>
+                        </a:ln>
+                      </wps:spPr>
+                      <wps:style>
+                        <a:lnRef idx="2">
+                          <a:schemeClr val="accent1">
+                            <a:shade val="50000"/>
+                          </a:schemeClr>
+                        </a:lnRef>
+                        <a:fillRef idx="1">
+                          <a:schemeClr val="accent1"/>
+                        </a:fillRef>
+                        <a:effectRef idx="0">
+                          <a:schemeClr val="accent1"/>
+                        </a:effectRef>
+                        <a:fontRef idx="minor">
+                          <a:schemeClr val="lt1"/>
+                        </a:fontRef>
+                      </wps:style>
+                      <wps:bodyPr rot="0" spcFirstLastPara="0" vertOverflow="overflow" horzOverflow="overflow" vert="horz" wrap="square" lIns="91440" tIns="45720" rIns="91440" bIns="45720" numCol="1" spcCol="0" rtlCol="0" fromWordArt="0" anchor="ctr" anchorCtr="0" forceAA="0" compatLnSpc="1">
+                        <a:prstTxWarp prst="textNoShape">
+                          <a:avLst/>
+                        </a:prstTxWarp>
+                        <a:noAutofit/>
+                      </wps:bodyPr>
+                    </wps:wsp>
+                  </a:graphicData>
+                </a:graphic>
+                <wp14:sizeRelH relativeFrom="margin">
+                  <wp14:pctWidth>0</wp14:pctWidth>
+                </wp14:sizeRelH>
+                <wp14:sizeRelV relativeFrom="margin">
+                  <wp14:pctHeight>0</wp14:pctHeight>
+                </wp14:sizeRelV>
+              </wp:anchor>
+            </w:drawing>
+          </mc:Choice>
+          <mc:Fallback>
+            <w:pict>
+              <v:oval w14:anchorId="71E7AAD4" id="Elipse 211" o:spid="_x0000_s1026" style="position:absolute;margin-left:600.65pt;margin-top:92.8pt;width:24.4pt;height:10.85pt;z-index:251695104;visibility:visible;mso-wrap-style:square;mso-width-percent:0;mso-height-percent:0;mso-wrap-distance-left:9pt;mso-wrap-distance-top:0;mso-wrap-distance-right:9pt;mso-wrap-distance-bottom:0;mso-position-horizontal:absolute;mso-position-horizontal-relative:text;mso-position-vertical:absolute;mso-position-vertical-relative:text;mso-width-percent:0;mso-height-percent:0;mso-width-relative:margin;mso-height-relative:margin;v-text-anchor:middle" o:gfxdata="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" filled="f" strokecolor="red" strokeweight="1pt">
+                <v:stroke joinstyle="miter"/>
+              </v:oval>
+            </w:pict>
+          </mc:Fallback>
+        </mc:AlternateContent>
+      </w:r>
+      <w:r>
+        <w:rPr>
+          <w:noProof/>
+          <w:lang w:eastAsia="pt-BR"/>
+        </w:rPr>
+        <mc:AlternateContent>
+          <mc:Choice Requires="wps">
+            <w:drawing>
+              <wp:anchor distT="0" distB="0" distL="114300" distR="114300" simplePos="0" relativeHeight="251693056" behindDoc="0" locked="0" layoutInCell="1" allowOverlap="1" wp14:anchorId="25EF3354" wp14:editId="6490D569">
+                <wp:simplePos x="0" y="0"/>
+                <wp:positionH relativeFrom="column">
+                  <wp:posOffset>3815403</wp:posOffset>
+                </wp:positionH>
+                <wp:positionV relativeFrom="paragraph">
+                  <wp:posOffset>1382827</wp:posOffset>
+                </wp:positionV>
+                <wp:extent cx="542925" cy="152400"/>
+                <wp:effectExtent l="0" t="0" r="28575" b="19050"/>
+                <wp:wrapNone/>
+                <wp:docPr id="210" name="Elipse 210"/>
+                <wp:cNvGraphicFramePr/>
+                <a:graphic xmlns:a="http://schemas.openxmlformats.org/drawingml/2006/main">
+                  <a:graphicData uri="http://schemas.microsoft.com/office/word/2010/wordprocessingShape">
+                    <wps:wsp>
+                      <wps:cNvSpPr/>
+                      <wps:spPr>
+                        <a:xfrm>
+                          <a:off x="0" y="0"/>
+                          <a:ext cx="542925" cy="152400"/>
+                        </a:xfrm>
+                        <a:prstGeom prst="ellipse">
+                          <a:avLst/>
+                        </a:prstGeom>
+                        <a:noFill/>
+                        <a:ln>
+                          <a:solidFill>
+                            <a:srgbClr val="FF0000"/>
+                          </a:solidFill>
+                          <a:prstDash val="solid"/>
+                        </a:ln>
+                      </wps:spPr>
+                      <wps:style>
+                        <a:lnRef idx="2">
+                          <a:schemeClr val="accent1">
+                            <a:shade val="50000"/>
+                          </a:schemeClr>
+                        </a:lnRef>
+                        <a:fillRef idx="1">
+                          <a:schemeClr val="accent1"/>
+                        </a:fillRef>
+                        <a:effectRef idx="0">
+                          <a:schemeClr val="accent1"/>
+                        </a:effectRef>
+                        <a:fontRef idx="minor">
+                          <a:schemeClr val="lt1"/>
+                        </a:fontRef>
+                      </wps:style>
+                      <wps:bodyPr rot="0" spcFirstLastPara="0" vertOverflow="overflow" horzOverflow="overflow" vert="horz" wrap="square" lIns="91440" tIns="45720" rIns="91440" bIns="45720" numCol="1" spcCol="0" rtlCol="0" fromWordArt="0" anchor="ctr" anchorCtr="0" forceAA="0" compatLnSpc="1">
+                        <a:prstTxWarp prst="textNoShape">
+                          <a:avLst/>
+                        </a:prstTxWarp>
+                        <a:noAutofit/>
+                      </wps:bodyPr>
+                    </wps:wsp>
+                  </a:graphicData>
+                </a:graphic>
+                <wp14:sizeRelH relativeFrom="margin">
+                  <wp14:pctWidth>0</wp14:pctWidth>
+                </wp14:sizeRelH>
+                <wp14:sizeRelV relativeFrom="margin">
+                  <wp14:pctHeight>0</wp14:pctHeight>
+                </wp14:sizeRelV>
+              </wp:anchor>
+            </w:drawing>
+          </mc:Choice>
+          <mc:Fallback>
+            <w:pict>
+              <v:oval w14:anchorId="0C9D89D3" id="Elipse 210" o:spid="_x0000_s1026" style="position:absolute;margin-left:300.45pt;margin-top:108.9pt;width:42.75pt;height:12pt;z-index:251693056;visibility:visible;mso-wrap-style:square;mso-width-percent:0;mso-height-percent:0;mso-wrap-distance-left:9pt;mso-wrap-distance-top:0;mso-wrap-distance-right:9pt;mso-wrap-distance-bottom:0;mso-position-horizontal:absolute;mso-position-horizontal-relative:text;mso-position-vertical:absolute;mso-position-vertical-relative:text;mso-width-percent:0;mso-height-percent:0;mso-width-relative:margin;mso-height-relative:margin;v-text-anchor:middle" o:gfxdata="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" filled="f" strokecolor="red" strokeweight="1pt">
+                <v:stroke joinstyle="miter"/>
+              </v:oval>
+            </w:pict>
+          </mc:Fallback>
+        </mc:AlternateContent>
+      </w:r>
+      <w:r>
+        <w:rPr>
+          <w:noProof/>
+          <w:lang w:eastAsia="pt-BR"/>
+        </w:rPr>
+        <w:drawing>
+          <wp:inline distT="0" distB="0" distL="0" distR="0">
+            <wp:extent cx="5219700" cy="1023800"/>
+            <wp:effectExtent l="0" t="0" r="0" b="5080"/>
+            <wp:docPr id="16" name="Imagem 16"/>
+            <wp:cNvGraphicFramePr>
+              <a:graphicFrameLocks xmlns:a="http://schemas.openxmlformats.org/drawingml/2006/main" noChangeAspect="1"/>
+            </wp:cNvGraphicFramePr>
+            <a:graphic xmlns:a="http://schemas.openxmlformats.org/drawingml/2006/main">
+              <a:graphicData uri="http://schemas.openxmlformats.org/drawingml/2006/picture">
+                <pic:pic xmlns:pic="http://schemas.openxmlformats.org/drawingml/2006/picture">
+                  <pic:nvPicPr>
+                    <pic:cNvPr id="0" name="Picture 3"/>
+                    <pic:cNvPicPr>
+                      <a:picLocks noChangeAspect="1" noChangeArrowheads="1"/>
+                    </pic:cNvPicPr>
+                  </pic:nvPicPr>
+                  <pic:blipFill>
+                    <a:blip r:embed="rId20" cstate="print">
+                      <a:extLst>
+                        <a:ext uri="{28A0092B-C50C-407E-A947-70E740481C1C}">
+                          <a14:useLocalDpi xmlns:a14="http://schemas.microsoft.com/office/drawing/2010/main" val="0"/>
+                        </a:ext>
+                      </a:extLst>
+                    </a:blip>
+                    <a:srcRect/>
+                    <a:stretch>
+                      <a:fillRect/>
+                    </a:stretch>
+                  </pic:blipFill>
+                  <pic:spPr bwMode="auto">
+                    <a:xfrm>
+                      <a:off x="0" y="0"/>
+                      <a:ext cx="5319237" cy="1043323"/>
+                    </a:xfrm>
+                    <a:prstGeom prst="rect">
+                      <a:avLst/>
+                    </a:prstGeom>
+                    <a:noFill/>
+                    <a:ln>
+                      <a:noFill/>
+                    </a:ln>
+                  </pic:spPr>
+                </pic:pic>
+              </a:graphicData>
+            </a:graphic>
+          </wp:inline>
+        </w:drawing>
       </w:r>
     </w:p>
     <w:p>
       <w:pPr>
-        <w:pStyle w:val="Ttulo1"/>
-      </w:pPr>
-      <w:r>
-        <w:lastRenderedPageBreak/>
-        <w:t>Pendências Atuais do Sistema</w:t>
+        <w:pStyle w:val="Legenda"/>
+        <w:jc w:val="center"/>
+      </w:pPr>
+      <w:r>
+        <w:t xml:space="preserve">Figura </w:t>
+      </w:r>
+      <w:r>
+        <w:fldChar w:fldCharType="begin"/>
+      </w:r>
+      <w:r>
+        <w:instrText xml:space="preserve"> SEQ Figura \* ARABIC </w:instrText>
+      </w:r>
+      <w:r>
+        <w:fldChar w:fldCharType="separate"/>
+      </w:r>
+      <w:r>
+        <w:rPr>
+          <w:noProof/>
+        </w:rPr>
+        <w:t>13</w:t>
+      </w:r>
+      <w:r>
+        <w:fldChar w:fldCharType="end"/>
+      </w:r>
+      <w:r>
+        <w:t xml:space="preserve"> - Lista de Serviços do Processo XYZ123</w:t>
+      </w:r>
+    </w:p>
+    <w:p>
+      <w:r>
+        <w:t xml:space="preserve">Algumas </w:t>
+      </w:r>
+      <w:r>
+        <w:t xml:space="preserve">importantes </w:t>
+      </w:r>
+      <w:r>
+        <w:t>observações:</w:t>
+      </w:r>
+    </w:p>
+    <w:p>
+      <w:pPr>
+        <w:pStyle w:val="PargrafodaLista"/>
+        <w:numPr>
+          <w:ilvl w:val="0"/>
+          <w:numId w:val="17"/>
+        </w:numPr>
+      </w:pPr>
+      <w:r>
+        <w:t>O Estado do Serviço é automaticamente inicializado como ‘Criado’.</w:t>
+      </w:r>
+    </w:p>
+    <w:p>
+      <w:pPr>
+        <w:pStyle w:val="PargrafodaLista"/>
+        <w:numPr>
+          <w:ilvl w:val="0"/>
+          <w:numId w:val="17"/>
+        </w:numPr>
+      </w:pPr>
+      <w:r>
+        <w:t xml:space="preserve">Perceba que o Tipo de Serviço 04 foi cadastrado com o valor default 12, no entanto, </w:t>
+      </w:r>
+      <w:r>
+        <w:t xml:space="preserve">ao inseri-lo no Serviço alteramos seu valor para 15. </w:t>
+      </w:r>
+    </w:p>
+    <w:p>
+      <w:pPr>
+        <w:pStyle w:val="PargrafodaLista"/>
+        <w:numPr>
+          <w:ilvl w:val="0"/>
+          <w:numId w:val="17"/>
+        </w:numPr>
+      </w:pPr>
+      <w:r>
+        <w:t>Note o novo botão à direita de cada Serviço.</w:t>
+      </w:r>
+      <w:r>
+        <w:t xml:space="preserve"> Como o Serviço está no estado ‘Criado’, é possível alterar seu estado para ‘Em execução’, que é a responsabilidad</w:t>
+      </w:r>
+      <w:r>
+        <w:t xml:space="preserve">e deste botão. </w:t>
+      </w:r>
+    </w:p>
+    <w:p>
+      <w:r>
+        <w:t>Escolhendo a opção de Iniciar a execução do Serviço 03, e informando a data em que o sistema deve considerar deste início de execução, percebemos que o estado do Serviço foi alterado para ‘Em execução’. Além disso, o Estado do Processo também foi automaticamente alterado de ‘Criado’ para ‘Em Execução’. Ou seja, basta o primeiro Serviço do Processo iniciar sua execução para que o Processo também seja considerado Em execução.</w:t>
+      </w:r>
+    </w:p>
+    <w:p>
+      <w:r>
+        <w:t>Uma outra observação refere-se aos dois novos botões que surgem nas ações do serviço: como o Serviço agora está Em execução, podemos suspender a execução do Serviço.</w:t>
+      </w:r>
+      <w:r>
+        <w:rPr>
+          <w:noProof/>
+          <w:lang w:eastAsia="pt-BR"/>
+        </w:rPr>
+        <w:t xml:space="preserve"> </w:t>
+      </w:r>
+    </w:p>
+    <w:p>
+      <w:r>
+        <w:rPr>
+          <w:noProof/>
+          <w:lang w:eastAsia="pt-BR"/>
+        </w:rPr>
+        <mc:AlternateContent>
+          <mc:Choice Requires="wps">
+            <w:drawing>
+              <wp:anchor distT="0" distB="0" distL="114300" distR="114300" simplePos="0" relativeHeight="251697152" behindDoc="0" locked="0" layoutInCell="1" allowOverlap="1" wp14:anchorId="581DCCCF" wp14:editId="0A4716FD">
+                <wp:simplePos x="0" y="0"/>
+                <wp:positionH relativeFrom="column">
+                  <wp:posOffset>5423079</wp:posOffset>
+                </wp:positionH>
+                <wp:positionV relativeFrom="paragraph">
+                  <wp:posOffset>979601</wp:posOffset>
+                </wp:positionV>
+                <wp:extent cx="655607" cy="172528"/>
+                <wp:effectExtent l="0" t="0" r="11430" b="18415"/>
+                <wp:wrapNone/>
+                <wp:docPr id="214" name="Elipse 214"/>
+                <wp:cNvGraphicFramePr/>
+                <a:graphic xmlns:a="http://schemas.openxmlformats.org/drawingml/2006/main">
+                  <a:graphicData uri="http://schemas.microsoft.com/office/word/2010/wordprocessingShape">
+                    <wps:wsp>
+                      <wps:cNvSpPr/>
+                      <wps:spPr>
+                        <a:xfrm>
+                          <a:off x="0" y="0"/>
+                          <a:ext cx="655607" cy="172528"/>
+                        </a:xfrm>
+                        <a:prstGeom prst="ellipse">
+                          <a:avLst/>
+                        </a:prstGeom>
+                        <a:noFill/>
+                        <a:ln>
+                          <a:solidFill>
+                            <a:srgbClr val="FF0000"/>
+                          </a:solidFill>
+                          <a:prstDash val="solid"/>
+                        </a:ln>
+                      </wps:spPr>
+                      <wps:style>
+                        <a:lnRef idx="2">
+                          <a:schemeClr val="accent1">
+                            <a:shade val="50000"/>
+                          </a:schemeClr>
+                        </a:lnRef>
+                        <a:fillRef idx="1">
+                          <a:schemeClr val="accent1"/>
+                        </a:fillRef>
+                        <a:effectRef idx="0">
+                          <a:schemeClr val="accent1"/>
+                        </a:effectRef>
+                        <a:fontRef idx="minor">
+                          <a:schemeClr val="lt1"/>
+                        </a:fontRef>
+                      </wps:style>
+                      <wps:bodyPr rot="0" spcFirstLastPara="0" vertOverflow="overflow" horzOverflow="overflow" vert="horz" wrap="square" lIns="91440" tIns="45720" rIns="91440" bIns="45720" numCol="1" spcCol="0" rtlCol="0" fromWordArt="0" anchor="ctr" anchorCtr="0" forceAA="0" compatLnSpc="1">
+                        <a:prstTxWarp prst="textNoShape">
+                          <a:avLst/>
+                        </a:prstTxWarp>
+                        <a:noAutofit/>
+                      </wps:bodyPr>
+                    </wps:wsp>
+                  </a:graphicData>
+                </a:graphic>
+                <wp14:sizeRelH relativeFrom="margin">
+                  <wp14:pctWidth>0</wp14:pctWidth>
+                </wp14:sizeRelH>
+                <wp14:sizeRelV relativeFrom="margin">
+                  <wp14:pctHeight>0</wp14:pctHeight>
+                </wp14:sizeRelV>
+              </wp:anchor>
+            </w:drawing>
+          </mc:Choice>
+          <mc:Fallback>
+            <w:pict>
+              <v:oval w14:anchorId="42F8CF78" id="Elipse 214" o:spid="_x0000_s1026" style="position:absolute;margin-left:427pt;margin-top:77.15pt;width:51.6pt;height:13.6pt;z-index:251697152;visibility:visible;mso-wrap-style:square;mso-width-percent:0;mso-height-percent:0;mso-wrap-distance-left:9pt;mso-wrap-distance-top:0;mso-wrap-distance-right:9pt;mso-wrap-distance-bottom:0;mso-position-horizontal:absolute;mso-position-horizontal-relative:text;mso-position-vertical:absolute;mso-position-vertical-relative:text;mso-width-percent:0;mso-height-percent:0;mso-width-relative:margin;mso-height-relative:margin;v-text-anchor:middle" o:gfxdata="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" filled="f" strokecolor="red" strokeweight="1pt">
+                <v:stroke joinstyle="miter"/>
+              </v:oval>
+            </w:pict>
+          </mc:Fallback>
+        </mc:AlternateContent>
+      </w:r>
+      <w:r>
+        <w:rPr>
+          <w:noProof/>
+          <w:lang w:eastAsia="pt-BR"/>
+        </w:rPr>
+        <mc:AlternateContent>
+          <mc:Choice Requires="wps">
+            <w:drawing>
+              <wp:anchor distT="0" distB="0" distL="114300" distR="114300" simplePos="0" relativeHeight="251699200" behindDoc="0" locked="0" layoutInCell="1" allowOverlap="1" wp14:anchorId="581DCCCF" wp14:editId="0A4716FD">
+                <wp:simplePos x="0" y="0"/>
+                <wp:positionH relativeFrom="column">
+                  <wp:posOffset>1592975</wp:posOffset>
+                </wp:positionH>
+                <wp:positionV relativeFrom="paragraph">
+                  <wp:posOffset>990660</wp:posOffset>
+                </wp:positionV>
+                <wp:extent cx="638354" cy="172528"/>
+                <wp:effectExtent l="0" t="0" r="28575" b="18415"/>
+                <wp:wrapNone/>
+                <wp:docPr id="215" name="Elipse 215"/>
+                <wp:cNvGraphicFramePr/>
+                <a:graphic xmlns:a="http://schemas.openxmlformats.org/drawingml/2006/main">
+                  <a:graphicData uri="http://schemas.microsoft.com/office/word/2010/wordprocessingShape">
+                    <wps:wsp>
+                      <wps:cNvSpPr/>
+                      <wps:spPr>
+                        <a:xfrm>
+                          <a:off x="0" y="0"/>
+                          <a:ext cx="638354" cy="172528"/>
+                        </a:xfrm>
+                        <a:prstGeom prst="ellipse">
+                          <a:avLst/>
+                        </a:prstGeom>
+                        <a:noFill/>
+                        <a:ln>
+                          <a:solidFill>
+                            <a:srgbClr val="FF0000"/>
+                          </a:solidFill>
+                          <a:prstDash val="solid"/>
+                        </a:ln>
+                      </wps:spPr>
+                      <wps:style>
+                        <a:lnRef idx="2">
+                          <a:schemeClr val="accent1">
+                            <a:shade val="50000"/>
+                          </a:schemeClr>
+                        </a:lnRef>
+                        <a:fillRef idx="1">
+                          <a:schemeClr val="accent1"/>
+                        </a:fillRef>
+                        <a:effectRef idx="0">
+                          <a:schemeClr val="accent1"/>
+                        </a:effectRef>
+                        <a:fontRef idx="minor">
+                          <a:schemeClr val="lt1"/>
+                        </a:fontRef>
+                      </wps:style>
+                      <wps:bodyPr rot="0" spcFirstLastPara="0" vertOverflow="overflow" horzOverflow="overflow" vert="horz" wrap="square" lIns="91440" tIns="45720" rIns="91440" bIns="45720" numCol="1" spcCol="0" rtlCol="0" fromWordArt="0" anchor="ctr" anchorCtr="0" forceAA="0" compatLnSpc="1">
+                        <a:prstTxWarp prst="textNoShape">
+                          <a:avLst/>
+                        </a:prstTxWarp>
+                        <a:noAutofit/>
+                      </wps:bodyPr>
+                    </wps:wsp>
+                  </a:graphicData>
+                </a:graphic>
+                <wp14:sizeRelH relativeFrom="margin">
+                  <wp14:pctWidth>0</wp14:pctWidth>
+                </wp14:sizeRelH>
+                <wp14:sizeRelV relativeFrom="margin">
+                  <wp14:pctHeight>0</wp14:pctHeight>
+                </wp14:sizeRelV>
+              </wp:anchor>
+            </w:drawing>
+          </mc:Choice>
+          <mc:Fallback>
+            <w:pict>
+              <v:oval w14:anchorId="6ADC0202" id="Elipse 215" o:spid="_x0000_s1026" style="position:absolute;margin-left:125.45pt;margin-top:78pt;width:50.25pt;height:13.6pt;z-index:251699200;visibility:visible;mso-wrap-style:square;mso-width-percent:0;mso-height-percent:0;mso-wrap-distance-left:9pt;mso-wrap-distance-top:0;mso-wrap-distance-right:9pt;mso-wrap-distance-bottom:0;mso-position-horizontal:absolute;mso-position-horizontal-relative:text;mso-position-vertical:absolute;mso-position-vertical-relative:text;mso-width-percent:0;mso-height-percent:0;mso-width-relative:margin;mso-height-relative:margin;v-text-anchor:middle" o:gfxdata="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" filled="f" strokecolor="red" strokeweight="1pt">
+                <v:stroke joinstyle="miter"/>
+              </v:oval>
+            </w:pict>
+          </mc:Fallback>
+        </mc:AlternateContent>
+      </w:r>
+      <w:r>
+        <w:rPr>
+          <w:noProof/>
+          <w:lang w:eastAsia="pt-BR"/>
+        </w:rPr>
+        <w:drawing>
+          <wp:inline distT="0" distB="0" distL="0" distR="0">
+            <wp:extent cx="6469811" cy="1248601"/>
+            <wp:effectExtent l="0" t="0" r="7620" b="8890"/>
+            <wp:docPr id="212" name="Imagem 212"/>
+            <wp:cNvGraphicFramePr>
+              <a:graphicFrameLocks xmlns:a="http://schemas.openxmlformats.org/drawingml/2006/main" noChangeAspect="1"/>
+            </wp:cNvGraphicFramePr>
+            <a:graphic xmlns:a="http://schemas.openxmlformats.org/drawingml/2006/main">
+              <a:graphicData uri="http://schemas.openxmlformats.org/drawingml/2006/picture">
+                <pic:pic xmlns:pic="http://schemas.openxmlformats.org/drawingml/2006/picture">
+                  <pic:nvPicPr>
+                    <pic:cNvPr id="0" name="Picture 5"/>
+                    <pic:cNvPicPr>
+                      <a:picLocks noChangeAspect="1" noChangeArrowheads="1"/>
+                    </pic:cNvPicPr>
+                  </pic:nvPicPr>
+                  <pic:blipFill>
+                    <a:blip r:embed="rId21">
+                      <a:extLst>
+                        <a:ext uri="{28A0092B-C50C-407E-A947-70E740481C1C}">
+                          <a14:useLocalDpi xmlns:a14="http://schemas.microsoft.com/office/drawing/2010/main" val="0"/>
+                        </a:ext>
+                      </a:extLst>
+                    </a:blip>
+                    <a:srcRect/>
+                    <a:stretch>
+                      <a:fillRect/>
+                    </a:stretch>
+                  </pic:blipFill>
+                  <pic:spPr bwMode="auto">
+                    <a:xfrm>
+                      <a:off x="0" y="0"/>
+                      <a:ext cx="6589852" cy="1271768"/>
+                    </a:xfrm>
+                    <a:prstGeom prst="rect">
+                      <a:avLst/>
+                    </a:prstGeom>
+                    <a:noFill/>
+                    <a:ln>
+                      <a:noFill/>
+                    </a:ln>
+                  </pic:spPr>
+                </pic:pic>
+              </a:graphicData>
+            </a:graphic>
+          </wp:inline>
+        </w:drawing>
+      </w:r>
+    </w:p>
+    <w:p>
+      <w:pPr>
+        <w:pStyle w:val="Legenda"/>
+        <w:jc w:val="center"/>
+      </w:pPr>
+      <w:r>
+        <w:t xml:space="preserve">Figura </w:t>
+      </w:r>
+      <w:r>
+        <w:fldChar w:fldCharType="begin"/>
+      </w:r>
+      <w:r>
+        <w:instrText xml:space="preserve"> SEQ Figura \* ARABIC </w:instrText>
+      </w:r>
+      <w:r>
+        <w:fldChar w:fldCharType="separate"/>
+      </w:r>
+      <w:r>
+        <w:rPr>
+          <w:noProof/>
+        </w:rPr>
+        <w:t>14</w:t>
+      </w:r>
+      <w:r>
+        <w:fldChar w:fldCharType="end"/>
+      </w:r>
+      <w:r>
+        <w:t xml:space="preserve"> - Estado do Serviço alterado para Em execução</w:t>
       </w:r>
     </w:p>
     <w:p/>
-    <w:tbl>
-      <w:tblPr>
-        <w:tblStyle w:val="Tabelacomgrade"/>
-        <w:tblW w:w="0" w:type="auto"/>
-        <w:tblLook w:val="04A0" w:firstRow="1" w:lastRow="0" w:firstColumn="1" w:lastColumn="0" w:noHBand="0" w:noVBand="1"/>
-      </w:tblPr>
-      <w:tblGrid>
-        <w:gridCol w:w="12316"/>
-        <w:gridCol w:w="1678"/>
-      </w:tblGrid>
-      <w:tr>
-        <w:tc>
-          <w:tcPr>
-            <w:tcW w:w="0" w:type="auto"/>
-          </w:tcPr>
-          <w:p>
-            <w:pPr>
-              <w:rPr>
-                <w:b/>
-              </w:rPr>
-            </w:pPr>
-            <w:r>
-              <w:rPr>
-                <w:b/>
-              </w:rPr>
-              <w:t>Pendências Atuais</w:t>
-            </w:r>
-          </w:p>
-        </w:tc>
-        <w:tc>
-          <w:tcPr>
-            <w:tcW w:w="0" w:type="auto"/>
-          </w:tcPr>
-          <w:p>
-            <w:pPr>
-              <w:rPr>
-                <w:b/>
-              </w:rPr>
-            </w:pPr>
-            <w:r>
-              <w:rPr>
-                <w:b/>
-              </w:rPr>
-              <w:t>Previsão de Entrega</w:t>
-            </w:r>
-          </w:p>
-        </w:tc>
-      </w:tr>
-      <w:tr>
-        <w:tc>
-          <w:tcPr>
-            <w:tcW w:w="0" w:type="auto"/>
-          </w:tcPr>
-          <w:p>
-            <w:r>
-              <w:rPr>
-                <w:b/>
-              </w:rPr>
-              <w:t>Controle de Acesso</w:t>
-            </w:r>
-            <w:r>
-              <w:t xml:space="preserve"> </w:t>
-            </w:r>
-          </w:p>
-          <w:p/>
-          <w:p>
-            <w:r>
-              <w:t>Só temos um único usuário cadastrado (root), com acesso amplo a todas as funcionalidades e informações.</w:t>
-            </w:r>
-          </w:p>
-          <w:p/>
-          <w:p>
-            <w:r>
-              <w:rPr>
-                <w:u w:val="single"/>
-              </w:rPr>
-              <w:t>Em um primeiro momento</w:t>
-            </w:r>
-            <w:r>
-              <w:t xml:space="preserve"> será possível inserir diretamente no banco de dados (pelo Gustavo), e não via interface gráfica, 3 tipos de usuários:</w:t>
-            </w:r>
-          </w:p>
-          <w:p>
-            <w:pPr>
-              <w:pStyle w:val="PargrafodaLista"/>
-              <w:numPr>
-                <w:ilvl w:val="0"/>
-                <w:numId w:val="1"/>
-              </w:numPr>
-            </w:pPr>
-            <w:r>
-              <w:t>Usuário Administrador: acesso amplo a todas as funcionalidades e informações.</w:t>
-            </w:r>
-          </w:p>
-          <w:p>
-            <w:pPr>
-              <w:pStyle w:val="PargrafodaLista"/>
-              <w:numPr>
-                <w:ilvl w:val="0"/>
-                <w:numId w:val="1"/>
-              </w:numPr>
-            </w:pPr>
-            <w:r>
-              <w:t>Usuário Operador: capaz de executar todas as funcionalidades, incluindo alterar estados de serviços e processos, no entanto não visualiza nenhum dado referente a valores.</w:t>
-            </w:r>
-          </w:p>
-          <w:p>
-            <w:pPr>
-              <w:pStyle w:val="PargrafodaLista"/>
-            </w:pPr>
-          </w:p>
-          <w:p>
-            <w:r>
-              <w:rPr>
-                <w:u w:val="single"/>
-              </w:rPr>
-              <w:t>Em um segundo momento</w:t>
-            </w:r>
-            <w:r>
-              <w:t xml:space="preserve"> será disponibilizada uma interface gráfica para que o próprio usuário administrador possa fazer a manutenção dos usuários.</w:t>
-            </w:r>
-          </w:p>
-        </w:tc>
-        <w:tc>
-          <w:tcPr>
-            <w:tcW w:w="0" w:type="auto"/>
-          </w:tcPr>
-          <w:p>
-            <w:r>
-              <w:t>Primeiro momento – [</w:t>
-            </w:r>
-            <w:r>
-              <w:rPr>
-                <w:color w:val="FF0000"/>
-              </w:rPr>
-              <w:t>??????</w:t>
-            </w:r>
-            <w:r>
-              <w:t>]</w:t>
-            </w:r>
-          </w:p>
-          <w:p/>
-          <w:p>
-            <w:r>
-              <w:t>Segundo momento – sem previsão no momento.</w:t>
-            </w:r>
-          </w:p>
-        </w:tc>
-      </w:tr>
-      <w:tr>
-        <w:tc>
-          <w:tcPr>
-            <w:tcW w:w="0" w:type="auto"/>
-          </w:tcPr>
-          <w:p>
-            <w:r>
-              <w:t>Melhoria da Interface Gráfica (usabilidade) – a partir das necessidades informadas pelo cliente, melhoraremos como um todo a interface gráfica do sistema.</w:t>
-            </w:r>
-          </w:p>
-        </w:tc>
-        <w:tc>
-          <w:tcPr>
-            <w:tcW w:w="0" w:type="auto"/>
-          </w:tcPr>
-          <w:p/>
-        </w:tc>
-      </w:tr>
-      <w:tr>
-        <w:tc>
-          <w:tcPr>
-            <w:tcW w:w="0" w:type="auto"/>
-          </w:tcPr>
-          <w:p>
-            <w:r>
-              <w:t>Relatórios – Visão geral</w:t>
-            </w:r>
-          </w:p>
-          <w:p/>
-          <w:p>
-            <w:r>
-              <w:t>Filtro: Será possível escolher os seguintes filtros:</w:t>
-            </w:r>
-          </w:p>
-          <w:p>
-            <w:pPr>
-              <w:pStyle w:val="PargrafodaLista"/>
-              <w:numPr>
-                <w:ilvl w:val="0"/>
-                <w:numId w:val="9"/>
-              </w:numPr>
-            </w:pPr>
-            <w:r>
-              <w:t>Processos externos – o usuário pode selecionar um ou mais processos externos. Caso não seja selecionado nenhum processo externo, serão considerados todos.</w:t>
-            </w:r>
-          </w:p>
-          <w:p>
-            <w:pPr>
-              <w:pStyle w:val="PargrafodaLista"/>
-              <w:numPr>
-                <w:ilvl w:val="0"/>
-                <w:numId w:val="9"/>
-              </w:numPr>
-            </w:pPr>
-            <w:r>
-              <w:t>Processos internos – o usuário poderá selecionar um ou mais processos internos, a partir dos processos externos selecionados. Sempre que um processo externo for selecionado, todos os seus processos internos são automaticamente selecionados.</w:t>
-            </w:r>
-          </w:p>
-          <w:p>
-            <w:pPr>
-              <w:pStyle w:val="PargrafodaLista"/>
-              <w:numPr>
-                <w:ilvl w:val="0"/>
-                <w:numId w:val="9"/>
-              </w:numPr>
-            </w:pPr>
-            <w:r>
-              <w:t>Serviços – o usuário poderá selecionar um ou mais serviços, a partir dos processos internos selecionados. Sempre que um processo interno for selecionado, todos os seus serviços são automaticamente selecionados.</w:t>
-            </w:r>
-          </w:p>
-          <w:p>
-            <w:pPr>
-              <w:pStyle w:val="PargrafodaLista"/>
-              <w:numPr>
-                <w:ilvl w:val="0"/>
-                <w:numId w:val="9"/>
-              </w:numPr>
-            </w:pPr>
-            <w:r>
-              <w:t xml:space="preserve">Data de início e Data Fim. </w:t>
-            </w:r>
-          </w:p>
-          <w:p>
-            <w:pPr>
-              <w:pStyle w:val="PargrafodaLista"/>
-              <w:numPr>
-                <w:ilvl w:val="1"/>
-                <w:numId w:val="9"/>
-              </w:numPr>
-            </w:pPr>
-            <w:r>
-              <w:t>Se não for informada nenhuma data de início serão considerados todos os registros anteriores à data fim.</w:t>
-            </w:r>
-          </w:p>
-          <w:p>
-            <w:pPr>
-              <w:pStyle w:val="PargrafodaLista"/>
-              <w:numPr>
-                <w:ilvl w:val="1"/>
-                <w:numId w:val="9"/>
-              </w:numPr>
-            </w:pPr>
-            <w:r>
-              <w:lastRenderedPageBreak/>
-              <w:t>Se não for informada nenhuma data fim serão considerados todos os registros posteriores à data de início.</w:t>
-            </w:r>
-          </w:p>
-          <w:p>
-            <w:pPr>
-              <w:pStyle w:val="PargrafodaLista"/>
-              <w:numPr>
-                <w:ilvl w:val="1"/>
-                <w:numId w:val="9"/>
-              </w:numPr>
-            </w:pPr>
-            <w:r>
-              <w:t>Se não for informada nem a data de início e nem a data fim, serão considerados todos os registros de qualquer data.</w:t>
-            </w:r>
-          </w:p>
-          <w:p>
-            <w:pPr>
-              <w:pStyle w:val="PargrafodaLista"/>
-              <w:numPr>
-                <w:ilvl w:val="0"/>
-                <w:numId w:val="9"/>
-              </w:numPr>
-            </w:pPr>
-            <w:r>
-              <w:t>Estado do serviço – o usuário poderá escolher um ou mais dos seguintes estados do serviço: criado, em andamento, suspenso, aguardando faturamento, aguardando pagamento</w:t>
-            </w:r>
-            <w:r>
-              <w:t>.</w:t>
-            </w:r>
-          </w:p>
-          <w:p/>
-          <w:p>
-            <w:r>
-              <w:t>Sugestão 01: que esse relatório esteja na página principal (de entrada do sistema)</w:t>
-            </w:r>
-            <w:r>
-              <w:t>, onde apenas o usuário administrador poderá visualizá-lo.</w:t>
-            </w:r>
-          </w:p>
-          <w:p/>
-          <w:p>
-            <w:r>
-              <w:t>Exemplo de um relatório deste tipo:</w:t>
-            </w:r>
-          </w:p>
-          <w:p/>
-          <w:tbl>
-            <w:tblPr>
-              <w:tblStyle w:val="Tabelacomgrade"/>
-              <w:tblW w:w="0" w:type="auto"/>
-              <w:tblLook w:val="04A0" w:firstRow="1" w:lastRow="0" w:firstColumn="1" w:lastColumn="0" w:noHBand="0" w:noVBand="1"/>
-            </w:tblPr>
-            <w:tblGrid>
-              <w:gridCol w:w="1449"/>
-              <w:gridCol w:w="1505"/>
-              <w:gridCol w:w="959"/>
-              <w:gridCol w:w="810"/>
-              <w:gridCol w:w="1391"/>
-              <w:gridCol w:w="1079"/>
-              <w:gridCol w:w="1824"/>
-              <w:gridCol w:w="1725"/>
-              <w:gridCol w:w="665"/>
-              <w:gridCol w:w="683"/>
-            </w:tblGrid>
-            <w:tr>
-              <w:tc>
-                <w:tcPr>
-                  <w:tcW w:w="0" w:type="auto"/>
-                  <w:shd w:val="clear" w:color="auto" w:fill="BFBFBF" w:themeFill="background1" w:themeFillShade="BF"/>
-                </w:tcPr>
-                <w:p>
-                  <w:pPr>
-                    <w:rPr>
-                      <w:b/>
-                    </w:rPr>
-                  </w:pPr>
-                </w:p>
-              </w:tc>
-              <w:tc>
-                <w:tcPr>
-                  <w:tcW w:w="0" w:type="auto"/>
-                  <w:shd w:val="clear" w:color="auto" w:fill="BFBFBF" w:themeFill="background1" w:themeFillShade="BF"/>
-                </w:tcPr>
-                <w:p>
-                  <w:pPr>
-                    <w:rPr>
-                      <w:b/>
-                    </w:rPr>
-                  </w:pPr>
-                </w:p>
-              </w:tc>
-              <w:tc>
-                <w:tcPr>
-                  <w:tcW w:w="0" w:type="auto"/>
-                  <w:shd w:val="clear" w:color="auto" w:fill="BFBFBF" w:themeFill="background1" w:themeFillShade="BF"/>
-                </w:tcPr>
-                <w:p>
-                  <w:pPr>
-                    <w:rPr>
-                      <w:b/>
-                    </w:rPr>
-                  </w:pPr>
-                </w:p>
-              </w:tc>
-              <w:tc>
-                <w:tcPr>
-                  <w:tcW w:w="0" w:type="auto"/>
-                  <w:shd w:val="clear" w:color="auto" w:fill="BFBFBF" w:themeFill="background1" w:themeFillShade="BF"/>
-                </w:tcPr>
-                <w:p>
-                  <w:pPr>
-                    <w:rPr>
-                      <w:b/>
-                    </w:rPr>
-                  </w:pPr>
-                  <w:r>
-                    <w:rPr>
-                      <w:b/>
-                    </w:rPr>
-                    <w:t>Criado</w:t>
-                  </w:r>
-                </w:p>
-              </w:tc>
-              <w:tc>
-                <w:tcPr>
-                  <w:tcW w:w="0" w:type="auto"/>
-                  <w:shd w:val="clear" w:color="auto" w:fill="BFBFBF" w:themeFill="background1" w:themeFillShade="BF"/>
-                </w:tcPr>
-                <w:p>
-                  <w:pPr>
-                    <w:rPr>
-                      <w:b/>
-                    </w:rPr>
-                  </w:pPr>
-                  <w:r>
-                    <w:rPr>
-                      <w:b/>
-                    </w:rPr>
-                    <w:t>Em andamento</w:t>
-                  </w:r>
-                </w:p>
-              </w:tc>
-              <w:tc>
-                <w:tcPr>
-                  <w:tcW w:w="0" w:type="auto"/>
-                  <w:shd w:val="clear" w:color="auto" w:fill="BFBFBF" w:themeFill="background1" w:themeFillShade="BF"/>
-                </w:tcPr>
-                <w:p>
-                  <w:pPr>
-                    <w:rPr>
-                      <w:b/>
-                    </w:rPr>
-                  </w:pPr>
-                  <w:r>
-                    <w:rPr>
-                      <w:b/>
-                    </w:rPr>
-                    <w:t>Suspenso</w:t>
-                  </w:r>
-                </w:p>
-              </w:tc>
-              <w:tc>
-                <w:tcPr>
-                  <w:tcW w:w="0" w:type="auto"/>
-                  <w:shd w:val="clear" w:color="auto" w:fill="BFBFBF" w:themeFill="background1" w:themeFillShade="BF"/>
-                </w:tcPr>
-                <w:p>
-                  <w:pPr>
-                    <w:rPr>
-                      <w:b/>
-                    </w:rPr>
-                  </w:pPr>
-                  <w:r>
-                    <w:rPr>
-                      <w:b/>
-                    </w:rPr>
-                    <w:t>Aguardando Faturamento</w:t>
-                  </w:r>
-                </w:p>
-              </w:tc>
-              <w:tc>
-                <w:tcPr>
-                  <w:tcW w:w="0" w:type="auto"/>
-                  <w:shd w:val="clear" w:color="auto" w:fill="BFBFBF" w:themeFill="background1" w:themeFillShade="BF"/>
-                </w:tcPr>
-                <w:p>
-                  <w:pPr>
-                    <w:rPr>
-                      <w:b/>
-                    </w:rPr>
-                  </w:pPr>
-                  <w:r>
-                    <w:rPr>
-                      <w:b/>
-                    </w:rPr>
-                    <w:t>Aguardando Pagamento</w:t>
-                  </w:r>
-                </w:p>
-              </w:tc>
-              <w:tc>
-                <w:tcPr>
-                  <w:tcW w:w="0" w:type="auto"/>
-                  <w:shd w:val="clear" w:color="auto" w:fill="BFBFBF" w:themeFill="background1" w:themeFillShade="BF"/>
-                </w:tcPr>
-                <w:p>
-                  <w:pPr>
-                    <w:rPr>
-                      <w:b/>
-                    </w:rPr>
-                  </w:pPr>
-                  <w:r>
-                    <w:rPr>
-                      <w:b/>
-                    </w:rPr>
-                    <w:t>Pago</w:t>
-                  </w:r>
-                </w:p>
-              </w:tc>
-              <w:tc>
-                <w:tcPr>
-                  <w:tcW w:w="0" w:type="auto"/>
-                  <w:shd w:val="clear" w:color="auto" w:fill="BFBFBF" w:themeFill="background1" w:themeFillShade="BF"/>
-                </w:tcPr>
-                <w:p>
-                  <w:pPr>
-                    <w:rPr>
-                      <w:b/>
-                    </w:rPr>
-                  </w:pPr>
-                  <w:r>
-                    <w:rPr>
-                      <w:b/>
-                    </w:rPr>
-                    <w:t>Total</w:t>
-                  </w:r>
-                </w:p>
-              </w:tc>
-            </w:tr>
-            <w:tr>
-              <w:tc>
-                <w:tcPr>
-                  <w:tcW w:w="0" w:type="auto"/>
-                </w:tcPr>
-                <w:p>
-                  <w:r>
-                    <w:t>Processo Externo   XXX</w:t>
-                  </w:r>
-                </w:p>
-              </w:tc>
-              <w:tc>
-                <w:tcPr>
-                  <w:tcW w:w="0" w:type="auto"/>
-                </w:tcPr>
-                <w:p/>
-              </w:tc>
-              <w:tc>
-                <w:tcPr>
-                  <w:tcW w:w="0" w:type="auto"/>
-                </w:tcPr>
-                <w:p/>
-              </w:tc>
-              <w:tc>
-                <w:tcPr>
-                  <w:tcW w:w="0" w:type="auto"/>
-                </w:tcPr>
-                <w:p/>
-              </w:tc>
-              <w:tc>
-                <w:tcPr>
-                  <w:tcW w:w="0" w:type="auto"/>
-                </w:tcPr>
-                <w:p/>
-              </w:tc>
-              <w:tc>
-                <w:tcPr>
-                  <w:tcW w:w="0" w:type="auto"/>
-                </w:tcPr>
-                <w:p/>
-              </w:tc>
-              <w:tc>
-                <w:tcPr>
-                  <w:tcW w:w="0" w:type="auto"/>
-                </w:tcPr>
-                <w:p/>
-              </w:tc>
-              <w:tc>
-                <w:tcPr>
-                  <w:tcW w:w="0" w:type="auto"/>
-                </w:tcPr>
-                <w:p/>
-              </w:tc>
-              <w:tc>
-                <w:tcPr>
-                  <w:tcW w:w="0" w:type="auto"/>
-                </w:tcPr>
-                <w:p/>
-              </w:tc>
-              <w:tc>
-                <w:tcPr>
-                  <w:tcW w:w="0" w:type="auto"/>
-                </w:tcPr>
-                <w:p>
-                  <w:pPr>
-                    <w:rPr>
-                      <w:b/>
-                    </w:rPr>
-                  </w:pPr>
-                </w:p>
-              </w:tc>
-            </w:tr>
-            <w:tr>
-              <w:tc>
-                <w:tcPr>
-                  <w:tcW w:w="0" w:type="auto"/>
-                </w:tcPr>
-                <w:p/>
-              </w:tc>
-              <w:tc>
-                <w:tcPr>
-                  <w:tcW w:w="0" w:type="auto"/>
-                </w:tcPr>
-                <w:p>
-                  <w:r>
-                    <w:t>Processo Interno XXX-01</w:t>
-                  </w:r>
-                </w:p>
-              </w:tc>
-              <w:tc>
-                <w:tcPr>
-                  <w:tcW w:w="0" w:type="auto"/>
-                </w:tcPr>
-                <w:p/>
-              </w:tc>
-              <w:tc>
-                <w:tcPr>
-                  <w:tcW w:w="0" w:type="auto"/>
-                </w:tcPr>
-                <w:p/>
-              </w:tc>
-              <w:tc>
-                <w:tcPr>
-                  <w:tcW w:w="0" w:type="auto"/>
-                </w:tcPr>
-                <w:p/>
-              </w:tc>
-              <w:tc>
-                <w:tcPr>
-                  <w:tcW w:w="0" w:type="auto"/>
-                </w:tcPr>
-                <w:p/>
-              </w:tc>
-              <w:tc>
-                <w:tcPr>
-                  <w:tcW w:w="0" w:type="auto"/>
-                </w:tcPr>
-                <w:p/>
-              </w:tc>
-              <w:tc>
-                <w:tcPr>
-                  <w:tcW w:w="0" w:type="auto"/>
-                </w:tcPr>
-                <w:p/>
-              </w:tc>
-              <w:tc>
-                <w:tcPr>
-                  <w:tcW w:w="0" w:type="auto"/>
-                </w:tcPr>
-                <w:p/>
-              </w:tc>
-              <w:tc>
-                <w:tcPr>
-                  <w:tcW w:w="0" w:type="auto"/>
-                </w:tcPr>
-                <w:p>
-                  <w:pPr>
-                    <w:rPr>
-                      <w:b/>
-                    </w:rPr>
-                  </w:pPr>
-                </w:p>
-              </w:tc>
-            </w:tr>
-            <w:tr>
-              <w:tc>
-                <w:tcPr>
-                  <w:tcW w:w="0" w:type="auto"/>
-                </w:tcPr>
-                <w:p/>
-                <w:p/>
-              </w:tc>
-              <w:tc>
-                <w:tcPr>
-                  <w:tcW w:w="0" w:type="auto"/>
-                </w:tcPr>
-                <w:p/>
-              </w:tc>
-              <w:tc>
-                <w:tcPr>
-                  <w:tcW w:w="0" w:type="auto"/>
-                </w:tcPr>
-                <w:p>
-                  <w:r>
-                    <w:t>Serviço 01</w:t>
-                  </w:r>
-                </w:p>
-              </w:tc>
-              <w:tc>
-                <w:tcPr>
-                  <w:tcW w:w="0" w:type="auto"/>
-                </w:tcPr>
-                <w:p/>
-              </w:tc>
-              <w:tc>
-                <w:tcPr>
-                  <w:tcW w:w="0" w:type="auto"/>
-                </w:tcPr>
-                <w:p>
-                  <w:r>
-                    <w:t>10</w:t>
-                  </w:r>
-                </w:p>
-              </w:tc>
-              <w:tc>
-                <w:tcPr>
-                  <w:tcW w:w="0" w:type="auto"/>
-                </w:tcPr>
-                <w:p/>
-              </w:tc>
-              <w:tc>
-                <w:tcPr>
-                  <w:tcW w:w="0" w:type="auto"/>
-                </w:tcPr>
-                <w:p/>
-              </w:tc>
-              <w:tc>
-                <w:tcPr>
-                  <w:tcW w:w="0" w:type="auto"/>
-                </w:tcPr>
-                <w:p/>
-              </w:tc>
-              <w:tc>
-                <w:tcPr>
-                  <w:tcW w:w="0" w:type="auto"/>
-                </w:tcPr>
-                <w:p/>
-              </w:tc>
-              <w:tc>
-                <w:tcPr>
-                  <w:tcW w:w="0" w:type="auto"/>
-                </w:tcPr>
-                <w:p>
-                  <w:pPr>
-                    <w:rPr>
-                      <w:b/>
-                    </w:rPr>
-                  </w:pPr>
-                </w:p>
-              </w:tc>
-            </w:tr>
-            <w:tr>
-              <w:tc>
-                <w:tcPr>
-                  <w:tcW w:w="0" w:type="auto"/>
-                </w:tcPr>
-                <w:p/>
-              </w:tc>
-              <w:tc>
-                <w:tcPr>
-                  <w:tcW w:w="0" w:type="auto"/>
-                </w:tcPr>
-                <w:p/>
-              </w:tc>
-              <w:tc>
-                <w:tcPr>
-                  <w:tcW w:w="0" w:type="auto"/>
-                </w:tcPr>
-                <w:p>
-                  <w:r>
-                    <w:t>Serviço 02</w:t>
-                  </w:r>
-                </w:p>
-              </w:tc>
-              <w:tc>
-                <w:tcPr>
-                  <w:tcW w:w="0" w:type="auto"/>
-                </w:tcPr>
-                <w:p/>
-              </w:tc>
-              <w:tc>
-                <w:tcPr>
-                  <w:tcW w:w="0" w:type="auto"/>
-                </w:tcPr>
-                <w:p/>
-              </w:tc>
-              <w:tc>
-                <w:tcPr>
-                  <w:tcW w:w="0" w:type="auto"/>
-                </w:tcPr>
-                <w:p/>
-              </w:tc>
-              <w:tc>
-                <w:tcPr>
-                  <w:tcW w:w="0" w:type="auto"/>
-                </w:tcPr>
-                <w:p>
-                  <w:r>
-                    <w:t>20</w:t>
-                  </w:r>
-                </w:p>
-              </w:tc>
-              <w:tc>
-                <w:tcPr>
-                  <w:tcW w:w="0" w:type="auto"/>
-                </w:tcPr>
-                <w:p/>
-              </w:tc>
-              <w:tc>
-                <w:tcPr>
-                  <w:tcW w:w="0" w:type="auto"/>
-                </w:tcPr>
-                <w:p/>
-              </w:tc>
-              <w:tc>
-                <w:tcPr>
-                  <w:tcW w:w="0" w:type="auto"/>
-                </w:tcPr>
-                <w:p>
-                  <w:pPr>
-                    <w:rPr>
-                      <w:b/>
-                    </w:rPr>
-                  </w:pPr>
-                </w:p>
-              </w:tc>
-            </w:tr>
-            <w:tr>
-              <w:tc>
-                <w:tcPr>
-                  <w:tcW w:w="0" w:type="auto"/>
-                </w:tcPr>
-                <w:p/>
-              </w:tc>
-              <w:tc>
-                <w:tcPr>
-                  <w:tcW w:w="0" w:type="auto"/>
-                </w:tcPr>
-                <w:p/>
-              </w:tc>
-              <w:tc>
-                <w:tcPr>
-                  <w:tcW w:w="0" w:type="auto"/>
-                </w:tcPr>
-                <w:p>
-                  <w:r>
-                    <w:t>Serviço 03</w:t>
-                  </w:r>
-                </w:p>
-              </w:tc>
-              <w:tc>
-                <w:tcPr>
-                  <w:tcW w:w="0" w:type="auto"/>
-                </w:tcPr>
-                <w:p/>
-              </w:tc>
-              <w:tc>
-                <w:tcPr>
-                  <w:tcW w:w="0" w:type="auto"/>
-                </w:tcPr>
-                <w:p/>
-              </w:tc>
-              <w:tc>
-                <w:tcPr>
-                  <w:tcW w:w="0" w:type="auto"/>
-                </w:tcPr>
-                <w:p/>
-              </w:tc>
-              <w:tc>
-                <w:tcPr>
-                  <w:tcW w:w="0" w:type="auto"/>
-                </w:tcPr>
-                <w:p>
-                  <w:r>
-                    <w:t>30</w:t>
-                  </w:r>
-                </w:p>
-              </w:tc>
-              <w:tc>
-                <w:tcPr>
-                  <w:tcW w:w="0" w:type="auto"/>
-                </w:tcPr>
-                <w:p/>
-              </w:tc>
-              <w:tc>
-                <w:tcPr>
-                  <w:tcW w:w="0" w:type="auto"/>
-                </w:tcPr>
-                <w:p/>
-              </w:tc>
-              <w:tc>
-                <w:tcPr>
-                  <w:tcW w:w="0" w:type="auto"/>
-                </w:tcPr>
-                <w:p>
-                  <w:pPr>
-                    <w:rPr>
-                      <w:b/>
-                    </w:rPr>
-                  </w:pPr>
-                </w:p>
-              </w:tc>
-            </w:tr>
-            <w:tr>
-              <w:tc>
-                <w:tcPr>
-                  <w:tcW w:w="0" w:type="auto"/>
-                  <w:shd w:val="clear" w:color="auto" w:fill="F2F2F2" w:themeFill="background1" w:themeFillShade="F2"/>
-                </w:tcPr>
-                <w:p>
-                  <w:pPr>
-                    <w:rPr>
-                      <w:b/>
-                    </w:rPr>
-                  </w:pPr>
-                </w:p>
-              </w:tc>
-              <w:tc>
-                <w:tcPr>
-                  <w:tcW w:w="0" w:type="auto"/>
-                  <w:shd w:val="clear" w:color="auto" w:fill="F2F2F2" w:themeFill="background1" w:themeFillShade="F2"/>
-                </w:tcPr>
-                <w:p>
-                  <w:pPr>
-                    <w:rPr>
-                      <w:b/>
-                    </w:rPr>
-                  </w:pPr>
-                  <w:r>
-                    <w:rPr>
-                      <w:b/>
-                    </w:rPr>
-                    <w:t>Total</w:t>
-                  </w:r>
-                </w:p>
-              </w:tc>
-              <w:tc>
-                <w:tcPr>
-                  <w:tcW w:w="0" w:type="auto"/>
-                  <w:shd w:val="clear" w:color="auto" w:fill="F2F2F2" w:themeFill="background1" w:themeFillShade="F2"/>
-                </w:tcPr>
-                <w:p>
-                  <w:pPr>
-                    <w:rPr>
-                      <w:b/>
-                    </w:rPr>
-                  </w:pPr>
-                </w:p>
-              </w:tc>
-              <w:tc>
-                <w:tcPr>
-                  <w:tcW w:w="0" w:type="auto"/>
-                  <w:shd w:val="clear" w:color="auto" w:fill="F2F2F2" w:themeFill="background1" w:themeFillShade="F2"/>
-                </w:tcPr>
-                <w:p>
-                  <w:pPr>
-                    <w:rPr>
-                      <w:b/>
-                    </w:rPr>
-                  </w:pPr>
-                </w:p>
-              </w:tc>
-              <w:tc>
-                <w:tcPr>
-                  <w:tcW w:w="0" w:type="auto"/>
-                  <w:shd w:val="clear" w:color="auto" w:fill="F2F2F2" w:themeFill="background1" w:themeFillShade="F2"/>
-                </w:tcPr>
-                <w:p>
-                  <w:pPr>
-                    <w:rPr>
-                      <w:b/>
-                    </w:rPr>
-                  </w:pPr>
-                  <w:r>
-                    <w:rPr>
-                      <w:b/>
-                    </w:rPr>
-                    <w:t>10</w:t>
-                  </w:r>
-                </w:p>
-              </w:tc>
-              <w:tc>
-                <w:tcPr>
-                  <w:tcW w:w="0" w:type="auto"/>
-                  <w:shd w:val="clear" w:color="auto" w:fill="F2F2F2" w:themeFill="background1" w:themeFillShade="F2"/>
-                </w:tcPr>
-                <w:p>
-                  <w:pPr>
-                    <w:rPr>
-                      <w:b/>
-                    </w:rPr>
-                  </w:pPr>
-                </w:p>
-              </w:tc>
-              <w:tc>
-                <w:tcPr>
-                  <w:tcW w:w="0" w:type="auto"/>
-                  <w:shd w:val="clear" w:color="auto" w:fill="F2F2F2" w:themeFill="background1" w:themeFillShade="F2"/>
-                </w:tcPr>
-                <w:p>
-                  <w:pPr>
-                    <w:rPr>
-                      <w:b/>
-                    </w:rPr>
-                  </w:pPr>
-                  <w:r>
-                    <w:rPr>
-                      <w:b/>
-                    </w:rPr>
-                    <w:t>50</w:t>
-                  </w:r>
-                </w:p>
-              </w:tc>
-              <w:tc>
-                <w:tcPr>
-                  <w:tcW w:w="0" w:type="auto"/>
-                  <w:shd w:val="clear" w:color="auto" w:fill="F2F2F2" w:themeFill="background1" w:themeFillShade="F2"/>
-                </w:tcPr>
-                <w:p>
-                  <w:pPr>
-                    <w:rPr>
-                      <w:b/>
-                    </w:rPr>
-                  </w:pPr>
-                </w:p>
-              </w:tc>
-              <w:tc>
-                <w:tcPr>
-                  <w:tcW w:w="0" w:type="auto"/>
-                  <w:shd w:val="clear" w:color="auto" w:fill="F2F2F2" w:themeFill="background1" w:themeFillShade="F2"/>
-                </w:tcPr>
-                <w:p>
-                  <w:pPr>
-                    <w:rPr>
-                      <w:b/>
-                    </w:rPr>
-                  </w:pPr>
-                </w:p>
-              </w:tc>
-              <w:tc>
-                <w:tcPr>
-                  <w:tcW w:w="0" w:type="auto"/>
-                  <w:shd w:val="clear" w:color="auto" w:fill="F2F2F2" w:themeFill="background1" w:themeFillShade="F2"/>
-                </w:tcPr>
-                <w:p>
-                  <w:pPr>
-                    <w:rPr>
-                      <w:b/>
-                    </w:rPr>
-                  </w:pPr>
-                  <w:r>
-                    <w:rPr>
-                      <w:b/>
-                    </w:rPr>
-                    <w:t>60</w:t>
-                  </w:r>
-                </w:p>
-              </w:tc>
-            </w:tr>
-            <w:tr>
-              <w:tc>
-                <w:tcPr>
-                  <w:tcW w:w="0" w:type="auto"/>
-                </w:tcPr>
-                <w:p/>
-              </w:tc>
-              <w:tc>
-                <w:tcPr>
-                  <w:tcW w:w="0" w:type="auto"/>
-                </w:tcPr>
-                <w:p>
-                  <w:r>
-                    <w:t>Processo Interno XXX-02</w:t>
-                  </w:r>
-                </w:p>
-              </w:tc>
-              <w:tc>
-                <w:tcPr>
-                  <w:tcW w:w="0" w:type="auto"/>
-                </w:tcPr>
-                <w:p/>
-              </w:tc>
-              <w:tc>
-                <w:tcPr>
-                  <w:tcW w:w="0" w:type="auto"/>
-                </w:tcPr>
-                <w:p/>
-              </w:tc>
-              <w:tc>
-                <w:tcPr>
-                  <w:tcW w:w="0" w:type="auto"/>
-                </w:tcPr>
-                <w:p/>
-              </w:tc>
-              <w:tc>
-                <w:tcPr>
-                  <w:tcW w:w="0" w:type="auto"/>
-                </w:tcPr>
-                <w:p/>
-              </w:tc>
-              <w:tc>
-                <w:tcPr>
-                  <w:tcW w:w="0" w:type="auto"/>
-                </w:tcPr>
-                <w:p/>
-              </w:tc>
-              <w:tc>
-                <w:tcPr>
-                  <w:tcW w:w="0" w:type="auto"/>
-                </w:tcPr>
-                <w:p/>
-              </w:tc>
-              <w:tc>
-                <w:tcPr>
-                  <w:tcW w:w="0" w:type="auto"/>
-                </w:tcPr>
-                <w:p/>
-              </w:tc>
-              <w:tc>
-                <w:tcPr>
-                  <w:tcW w:w="0" w:type="auto"/>
-                </w:tcPr>
-                <w:p>
-                  <w:pPr>
-                    <w:rPr>
-                      <w:b/>
-                    </w:rPr>
-                  </w:pPr>
-                </w:p>
-              </w:tc>
-            </w:tr>
-            <w:tr>
-              <w:tc>
-                <w:tcPr>
-                  <w:tcW w:w="0" w:type="auto"/>
-                </w:tcPr>
-                <w:p/>
-              </w:tc>
-              <w:tc>
-                <w:tcPr>
-                  <w:tcW w:w="0" w:type="auto"/>
-                </w:tcPr>
-                <w:p/>
-              </w:tc>
-              <w:tc>
-                <w:tcPr>
-                  <w:tcW w:w="0" w:type="auto"/>
-                </w:tcPr>
-                <w:p>
-                  <w:r>
-                    <w:t>Serviço 04</w:t>
-                  </w:r>
-                </w:p>
-              </w:tc>
-              <w:tc>
-                <w:tcPr>
-                  <w:tcW w:w="0" w:type="auto"/>
-                </w:tcPr>
-                <w:p/>
-              </w:tc>
-              <w:tc>
-                <w:tcPr>
-                  <w:tcW w:w="0" w:type="auto"/>
-                </w:tcPr>
-                <w:p>
-                  <w:r>
-                    <w:t>40</w:t>
-                  </w:r>
-                </w:p>
-              </w:tc>
-              <w:tc>
-                <w:tcPr>
-                  <w:tcW w:w="0" w:type="auto"/>
-                </w:tcPr>
-                <w:p/>
-              </w:tc>
-              <w:tc>
-                <w:tcPr>
-                  <w:tcW w:w="0" w:type="auto"/>
-                </w:tcPr>
-                <w:p/>
-              </w:tc>
-              <w:tc>
-                <w:tcPr>
-                  <w:tcW w:w="0" w:type="auto"/>
-                </w:tcPr>
-                <w:p/>
-              </w:tc>
-              <w:tc>
-                <w:tcPr>
-                  <w:tcW w:w="0" w:type="auto"/>
-                </w:tcPr>
-                <w:p/>
-              </w:tc>
-              <w:tc>
-                <w:tcPr>
-                  <w:tcW w:w="0" w:type="auto"/>
-                </w:tcPr>
-                <w:p>
-                  <w:pPr>
-                    <w:rPr>
-                      <w:b/>
-                    </w:rPr>
-                  </w:pPr>
-                </w:p>
-              </w:tc>
-            </w:tr>
-            <w:tr>
-              <w:tc>
-                <w:tcPr>
-                  <w:tcW w:w="0" w:type="auto"/>
-                </w:tcPr>
-                <w:p/>
-              </w:tc>
-              <w:tc>
-                <w:tcPr>
-                  <w:tcW w:w="0" w:type="auto"/>
-                </w:tcPr>
-                <w:p/>
-              </w:tc>
-              <w:tc>
-                <w:tcPr>
-                  <w:tcW w:w="0" w:type="auto"/>
-                </w:tcPr>
-                <w:p>
-                  <w:r>
-                    <w:t>Serviço 05</w:t>
-                  </w:r>
-                </w:p>
-              </w:tc>
-              <w:tc>
-                <w:tcPr>
-                  <w:tcW w:w="0" w:type="auto"/>
-                </w:tcPr>
-                <w:p/>
-              </w:tc>
-              <w:tc>
-                <w:tcPr>
-                  <w:tcW w:w="0" w:type="auto"/>
-                </w:tcPr>
-                <w:p>
-                  <w:r>
-                    <w:t>50</w:t>
-                  </w:r>
-                </w:p>
-              </w:tc>
-              <w:tc>
-                <w:tcPr>
-                  <w:tcW w:w="0" w:type="auto"/>
-                </w:tcPr>
-                <w:p/>
-              </w:tc>
-              <w:tc>
-                <w:tcPr>
-                  <w:tcW w:w="0" w:type="auto"/>
-                </w:tcPr>
-                <w:p/>
-              </w:tc>
-              <w:tc>
-                <w:tcPr>
-                  <w:tcW w:w="0" w:type="auto"/>
-                </w:tcPr>
-                <w:p/>
-              </w:tc>
-              <w:tc>
-                <w:tcPr>
-                  <w:tcW w:w="0" w:type="auto"/>
-                </w:tcPr>
-                <w:p/>
-              </w:tc>
-              <w:tc>
-                <w:tcPr>
-                  <w:tcW w:w="0" w:type="auto"/>
-                </w:tcPr>
-                <w:p>
-                  <w:pPr>
-                    <w:rPr>
-                      <w:b/>
-                    </w:rPr>
-                  </w:pPr>
-                </w:p>
-              </w:tc>
-            </w:tr>
-            <w:tr>
-              <w:tc>
-                <w:tcPr>
-                  <w:tcW w:w="0" w:type="auto"/>
-                  <w:shd w:val="clear" w:color="auto" w:fill="F2F2F2" w:themeFill="background1" w:themeFillShade="F2"/>
-                </w:tcPr>
-                <w:p>
-                  <w:pPr>
-                    <w:rPr>
-                      <w:b/>
-                    </w:rPr>
-                  </w:pPr>
-                </w:p>
-              </w:tc>
-              <w:tc>
-                <w:tcPr>
-                  <w:tcW w:w="0" w:type="auto"/>
-                  <w:shd w:val="clear" w:color="auto" w:fill="F2F2F2" w:themeFill="background1" w:themeFillShade="F2"/>
-                </w:tcPr>
-                <w:p>
-                  <w:pPr>
-                    <w:rPr>
-                      <w:b/>
-                    </w:rPr>
-                  </w:pPr>
-                  <w:r>
-                    <w:rPr>
-                      <w:b/>
-                    </w:rPr>
-                    <w:t>Total</w:t>
-                  </w:r>
-                </w:p>
-              </w:tc>
-              <w:tc>
-                <w:tcPr>
-                  <w:tcW w:w="0" w:type="auto"/>
-                  <w:shd w:val="clear" w:color="auto" w:fill="F2F2F2" w:themeFill="background1" w:themeFillShade="F2"/>
-                </w:tcPr>
-                <w:p>
-                  <w:pPr>
-                    <w:rPr>
-                      <w:b/>
-                    </w:rPr>
-                  </w:pPr>
-                </w:p>
-              </w:tc>
-              <w:tc>
-                <w:tcPr>
-                  <w:tcW w:w="0" w:type="auto"/>
-                  <w:shd w:val="clear" w:color="auto" w:fill="F2F2F2" w:themeFill="background1" w:themeFillShade="F2"/>
-                </w:tcPr>
-                <w:p>
-                  <w:pPr>
-                    <w:rPr>
-                      <w:b/>
-                    </w:rPr>
-                  </w:pPr>
-                </w:p>
-              </w:tc>
-              <w:tc>
-                <w:tcPr>
-                  <w:tcW w:w="0" w:type="auto"/>
-                  <w:shd w:val="clear" w:color="auto" w:fill="F2F2F2" w:themeFill="background1" w:themeFillShade="F2"/>
-                </w:tcPr>
-                <w:p>
-                  <w:pPr>
-                    <w:rPr>
-                      <w:b/>
-                    </w:rPr>
-                  </w:pPr>
-                  <w:r>
-                    <w:rPr>
-                      <w:b/>
-                    </w:rPr>
-                    <w:t>90</w:t>
-                  </w:r>
-                </w:p>
-              </w:tc>
-              <w:tc>
-                <w:tcPr>
-                  <w:tcW w:w="0" w:type="auto"/>
-                  <w:shd w:val="clear" w:color="auto" w:fill="F2F2F2" w:themeFill="background1" w:themeFillShade="F2"/>
-                </w:tcPr>
-                <w:p>
-                  <w:pPr>
-                    <w:rPr>
-                      <w:b/>
-                    </w:rPr>
-                  </w:pPr>
-                </w:p>
-              </w:tc>
-              <w:tc>
-                <w:tcPr>
-                  <w:tcW w:w="0" w:type="auto"/>
-                  <w:shd w:val="clear" w:color="auto" w:fill="F2F2F2" w:themeFill="background1" w:themeFillShade="F2"/>
-                </w:tcPr>
-                <w:p>
-                  <w:pPr>
-                    <w:rPr>
-                      <w:b/>
-                    </w:rPr>
-                  </w:pPr>
-                </w:p>
-              </w:tc>
-              <w:tc>
-                <w:tcPr>
-                  <w:tcW w:w="0" w:type="auto"/>
-                  <w:shd w:val="clear" w:color="auto" w:fill="F2F2F2" w:themeFill="background1" w:themeFillShade="F2"/>
-                </w:tcPr>
-                <w:p>
-                  <w:pPr>
-                    <w:rPr>
-                      <w:b/>
-                    </w:rPr>
-                  </w:pPr>
-                </w:p>
-              </w:tc>
-              <w:tc>
-                <w:tcPr>
-                  <w:tcW w:w="0" w:type="auto"/>
-                  <w:shd w:val="clear" w:color="auto" w:fill="F2F2F2" w:themeFill="background1" w:themeFillShade="F2"/>
-                </w:tcPr>
-                <w:p>
-                  <w:pPr>
-                    <w:rPr>
-                      <w:b/>
-                    </w:rPr>
-                  </w:pPr>
-                </w:p>
-              </w:tc>
-              <w:tc>
-                <w:tcPr>
-                  <w:tcW w:w="0" w:type="auto"/>
-                  <w:shd w:val="clear" w:color="auto" w:fill="F2F2F2" w:themeFill="background1" w:themeFillShade="F2"/>
-                </w:tcPr>
-                <w:p>
-                  <w:pPr>
-                    <w:rPr>
-                      <w:b/>
-                    </w:rPr>
-                  </w:pPr>
-                  <w:r>
-                    <w:rPr>
-                      <w:b/>
-                    </w:rPr>
-                    <w:t>90</w:t>
-                  </w:r>
-                </w:p>
-              </w:tc>
-            </w:tr>
-            <w:tr>
-              <w:tc>
-                <w:tcPr>
-                  <w:tcW w:w="0" w:type="auto"/>
-                  <w:shd w:val="clear" w:color="auto" w:fill="D9D9D9" w:themeFill="background1" w:themeFillShade="D9"/>
-                </w:tcPr>
-                <w:p>
-                  <w:pPr>
-                    <w:rPr>
-                      <w:b/>
-                    </w:rPr>
-                  </w:pPr>
-                  <w:r>
-                    <w:rPr>
-                      <w:b/>
-                    </w:rPr>
-                    <w:t>Total</w:t>
-                  </w:r>
-                </w:p>
-              </w:tc>
-              <w:tc>
-                <w:tcPr>
-                  <w:tcW w:w="0" w:type="auto"/>
-                  <w:shd w:val="clear" w:color="auto" w:fill="D9D9D9" w:themeFill="background1" w:themeFillShade="D9"/>
-                </w:tcPr>
-                <w:p>
-                  <w:pPr>
-                    <w:rPr>
-                      <w:b/>
-                    </w:rPr>
-                  </w:pPr>
-                </w:p>
-              </w:tc>
-              <w:tc>
-                <w:tcPr>
-                  <w:tcW w:w="0" w:type="auto"/>
-                  <w:shd w:val="clear" w:color="auto" w:fill="D9D9D9" w:themeFill="background1" w:themeFillShade="D9"/>
-                </w:tcPr>
-                <w:p>
-                  <w:pPr>
-                    <w:rPr>
-                      <w:b/>
-                    </w:rPr>
-                  </w:pPr>
-                </w:p>
-              </w:tc>
-              <w:tc>
-                <w:tcPr>
-                  <w:tcW w:w="0" w:type="auto"/>
-                  <w:shd w:val="clear" w:color="auto" w:fill="D9D9D9" w:themeFill="background1" w:themeFillShade="D9"/>
-                </w:tcPr>
-                <w:p>
-                  <w:pPr>
-                    <w:rPr>
-                      <w:b/>
-                    </w:rPr>
-                  </w:pPr>
-                </w:p>
-              </w:tc>
-              <w:tc>
-                <w:tcPr>
-                  <w:tcW w:w="0" w:type="auto"/>
-                  <w:shd w:val="clear" w:color="auto" w:fill="D9D9D9" w:themeFill="background1" w:themeFillShade="D9"/>
-                </w:tcPr>
-                <w:p>
-                  <w:pPr>
-                    <w:rPr>
-                      <w:b/>
-                    </w:rPr>
-                  </w:pPr>
-                  <w:r>
-                    <w:rPr>
-                      <w:b/>
-                    </w:rPr>
-                    <w:t>100</w:t>
-                  </w:r>
-                </w:p>
-              </w:tc>
-              <w:tc>
-                <w:tcPr>
-                  <w:tcW w:w="0" w:type="auto"/>
-                  <w:shd w:val="clear" w:color="auto" w:fill="D9D9D9" w:themeFill="background1" w:themeFillShade="D9"/>
-                </w:tcPr>
-                <w:p>
-                  <w:pPr>
-                    <w:rPr>
-                      <w:b/>
-                    </w:rPr>
-                  </w:pPr>
-                </w:p>
-              </w:tc>
-              <w:tc>
-                <w:tcPr>
-                  <w:tcW w:w="0" w:type="auto"/>
-                  <w:shd w:val="clear" w:color="auto" w:fill="D9D9D9" w:themeFill="background1" w:themeFillShade="D9"/>
-                </w:tcPr>
-                <w:p>
-                  <w:pPr>
-                    <w:rPr>
-                      <w:b/>
-                    </w:rPr>
-                  </w:pPr>
-                  <w:r>
-                    <w:rPr>
-                      <w:b/>
-                    </w:rPr>
-                    <w:t>50</w:t>
-                  </w:r>
-                </w:p>
-              </w:tc>
-              <w:tc>
-                <w:tcPr>
-                  <w:tcW w:w="0" w:type="auto"/>
-                  <w:shd w:val="clear" w:color="auto" w:fill="D9D9D9" w:themeFill="background1" w:themeFillShade="D9"/>
-                </w:tcPr>
-                <w:p>
-                  <w:pPr>
-                    <w:rPr>
-                      <w:b/>
-                    </w:rPr>
-                  </w:pPr>
-                </w:p>
-              </w:tc>
-              <w:tc>
-                <w:tcPr>
-                  <w:tcW w:w="0" w:type="auto"/>
-                  <w:shd w:val="clear" w:color="auto" w:fill="D9D9D9" w:themeFill="background1" w:themeFillShade="D9"/>
-                </w:tcPr>
-                <w:p>
-                  <w:pPr>
-                    <w:rPr>
-                      <w:b/>
-                    </w:rPr>
-                  </w:pPr>
-                </w:p>
-              </w:tc>
-              <w:tc>
-                <w:tcPr>
-                  <w:tcW w:w="0" w:type="auto"/>
-                  <w:shd w:val="clear" w:color="auto" w:fill="D9D9D9" w:themeFill="background1" w:themeFillShade="D9"/>
-                </w:tcPr>
-                <w:p>
-                  <w:pPr>
-                    <w:rPr>
-                      <w:b/>
-                    </w:rPr>
-                  </w:pPr>
-                  <w:r>
-                    <w:rPr>
-                      <w:b/>
-                    </w:rPr>
-                    <w:t>150</w:t>
-                  </w:r>
-                </w:p>
-              </w:tc>
-            </w:tr>
-            <w:tr>
-              <w:tc>
-                <w:tcPr>
-                  <w:tcW w:w="0" w:type="auto"/>
-                </w:tcPr>
-                <w:p>
-                  <w:r>
-                    <w:t>Processo Externo   YYY</w:t>
-                  </w:r>
-                </w:p>
-              </w:tc>
-              <w:tc>
-                <w:tcPr>
-                  <w:tcW w:w="0" w:type="auto"/>
-                </w:tcPr>
-                <w:p/>
-              </w:tc>
-              <w:tc>
-                <w:tcPr>
-                  <w:tcW w:w="0" w:type="auto"/>
-                </w:tcPr>
-                <w:p/>
-              </w:tc>
-              <w:tc>
-                <w:tcPr>
-                  <w:tcW w:w="0" w:type="auto"/>
-                </w:tcPr>
-                <w:p/>
-              </w:tc>
-              <w:tc>
-                <w:tcPr>
-                  <w:tcW w:w="0" w:type="auto"/>
-                </w:tcPr>
-                <w:p/>
-              </w:tc>
-              <w:tc>
-                <w:tcPr>
-                  <w:tcW w:w="0" w:type="auto"/>
-                </w:tcPr>
-                <w:p/>
-              </w:tc>
-              <w:tc>
-                <w:tcPr>
-                  <w:tcW w:w="0" w:type="auto"/>
-                </w:tcPr>
-                <w:p/>
-              </w:tc>
-              <w:tc>
-                <w:tcPr>
-                  <w:tcW w:w="0" w:type="auto"/>
-                </w:tcPr>
-                <w:p/>
-              </w:tc>
-              <w:tc>
-                <w:tcPr>
-                  <w:tcW w:w="0" w:type="auto"/>
-                </w:tcPr>
-                <w:p/>
-              </w:tc>
-              <w:tc>
-                <w:tcPr>
-                  <w:tcW w:w="0" w:type="auto"/>
-                </w:tcPr>
-                <w:p>
-                  <w:pPr>
-                    <w:rPr>
-                      <w:b/>
-                    </w:rPr>
-                  </w:pPr>
-                </w:p>
-              </w:tc>
-            </w:tr>
-            <w:tr>
-              <w:tc>
-                <w:tcPr>
-                  <w:tcW w:w="0" w:type="auto"/>
-                </w:tcPr>
-                <w:p/>
-              </w:tc>
-              <w:tc>
-                <w:tcPr>
-                  <w:tcW w:w="0" w:type="auto"/>
-                </w:tcPr>
-                <w:p>
-                  <w:r>
-                    <w:t>Processo Interno YYY-01</w:t>
-                  </w:r>
-                </w:p>
-              </w:tc>
-              <w:tc>
-                <w:tcPr>
-                  <w:tcW w:w="0" w:type="auto"/>
-                </w:tcPr>
-                <w:p/>
-              </w:tc>
-              <w:tc>
-                <w:tcPr>
-                  <w:tcW w:w="0" w:type="auto"/>
-                </w:tcPr>
-                <w:p/>
-              </w:tc>
-              <w:tc>
-                <w:tcPr>
-                  <w:tcW w:w="0" w:type="auto"/>
-                </w:tcPr>
-                <w:p/>
-              </w:tc>
-              <w:tc>
-                <w:tcPr>
-                  <w:tcW w:w="0" w:type="auto"/>
-                </w:tcPr>
-                <w:p/>
-              </w:tc>
-              <w:tc>
-                <w:tcPr>
-                  <w:tcW w:w="0" w:type="auto"/>
-                </w:tcPr>
-                <w:p/>
-              </w:tc>
-              <w:tc>
-                <w:tcPr>
-                  <w:tcW w:w="0" w:type="auto"/>
-                </w:tcPr>
-                <w:p/>
-              </w:tc>
-              <w:tc>
-                <w:tcPr>
-                  <w:tcW w:w="0" w:type="auto"/>
-                </w:tcPr>
-                <w:p/>
-              </w:tc>
-              <w:tc>
-                <w:tcPr>
-                  <w:tcW w:w="0" w:type="auto"/>
-                </w:tcPr>
-                <w:p>
-                  <w:pPr>
-                    <w:rPr>
-                      <w:b/>
-                    </w:rPr>
-                  </w:pPr>
-                </w:p>
-              </w:tc>
-            </w:tr>
-            <w:tr>
-              <w:tc>
-                <w:tcPr>
-                  <w:tcW w:w="0" w:type="auto"/>
-                </w:tcPr>
-                <w:p/>
-                <w:p/>
-              </w:tc>
-              <w:tc>
-                <w:tcPr>
-                  <w:tcW w:w="0" w:type="auto"/>
-                </w:tcPr>
-                <w:p/>
-              </w:tc>
-              <w:tc>
-                <w:tcPr>
-                  <w:tcW w:w="0" w:type="auto"/>
-                </w:tcPr>
-                <w:p>
-                  <w:r>
-                    <w:t>Serviço 06</w:t>
-                  </w:r>
-                </w:p>
-              </w:tc>
-              <w:tc>
-                <w:tcPr>
-                  <w:tcW w:w="0" w:type="auto"/>
-                </w:tcPr>
-                <w:p/>
-              </w:tc>
-              <w:tc>
-                <w:tcPr>
-                  <w:tcW w:w="0" w:type="auto"/>
-                </w:tcPr>
-                <w:p/>
-              </w:tc>
-              <w:tc>
-                <w:tcPr>
-                  <w:tcW w:w="0" w:type="auto"/>
-                </w:tcPr>
-                <w:p/>
-              </w:tc>
-              <w:tc>
-                <w:tcPr>
-                  <w:tcW w:w="0" w:type="auto"/>
-                </w:tcPr>
-                <w:p/>
-              </w:tc>
-              <w:tc>
-                <w:tcPr>
-                  <w:tcW w:w="0" w:type="auto"/>
-                </w:tcPr>
-                <w:p>
-                  <w:r>
-                    <w:t>90</w:t>
-                  </w:r>
-                </w:p>
-              </w:tc>
-              <w:tc>
-                <w:tcPr>
-                  <w:tcW w:w="0" w:type="auto"/>
-                </w:tcPr>
-                <w:p/>
-              </w:tc>
-              <w:tc>
-                <w:tcPr>
-                  <w:tcW w:w="0" w:type="auto"/>
-                </w:tcPr>
-                <w:p>
-                  <w:pPr>
-                    <w:rPr>
-                      <w:b/>
-                    </w:rPr>
-                  </w:pPr>
-                </w:p>
-              </w:tc>
-            </w:tr>
-            <w:tr>
-              <w:tc>
-                <w:tcPr>
-                  <w:tcW w:w="0" w:type="auto"/>
-                </w:tcPr>
-                <w:p/>
-              </w:tc>
-              <w:tc>
-                <w:tcPr>
-                  <w:tcW w:w="0" w:type="auto"/>
-                </w:tcPr>
-                <w:p/>
-              </w:tc>
-              <w:tc>
-                <w:tcPr>
-                  <w:tcW w:w="0" w:type="auto"/>
-                </w:tcPr>
-                <w:p>
-                  <w:r>
-                    <w:t>Serviço 07</w:t>
-                  </w:r>
-                </w:p>
-              </w:tc>
-              <w:tc>
-                <w:tcPr>
-                  <w:tcW w:w="0" w:type="auto"/>
-                </w:tcPr>
-                <w:p/>
-              </w:tc>
-              <w:tc>
-                <w:tcPr>
-                  <w:tcW w:w="0" w:type="auto"/>
-                </w:tcPr>
-                <w:p/>
-              </w:tc>
-              <w:tc>
-                <w:tcPr>
-                  <w:tcW w:w="0" w:type="auto"/>
-                </w:tcPr>
-                <w:p/>
-              </w:tc>
-              <w:tc>
-                <w:tcPr>
-                  <w:tcW w:w="0" w:type="auto"/>
-                </w:tcPr>
-                <w:p/>
-              </w:tc>
-              <w:tc>
-                <w:tcPr>
-                  <w:tcW w:w="0" w:type="auto"/>
-                </w:tcPr>
-                <w:p>
-                  <w:r>
-                    <w:t>20</w:t>
-                  </w:r>
-                </w:p>
-              </w:tc>
-              <w:tc>
-                <w:tcPr>
-                  <w:tcW w:w="0" w:type="auto"/>
-                </w:tcPr>
-                <w:p/>
-              </w:tc>
-              <w:tc>
-                <w:tcPr>
-                  <w:tcW w:w="0" w:type="auto"/>
-                </w:tcPr>
-                <w:p>
-                  <w:pPr>
-                    <w:rPr>
-                      <w:b/>
-                    </w:rPr>
-                  </w:pPr>
-                </w:p>
-              </w:tc>
-            </w:tr>
-            <w:tr>
-              <w:tc>
-                <w:tcPr>
-                  <w:tcW w:w="0" w:type="auto"/>
-                </w:tcPr>
-                <w:p/>
-              </w:tc>
-              <w:tc>
-                <w:tcPr>
-                  <w:tcW w:w="0" w:type="auto"/>
-                </w:tcPr>
-                <w:p/>
-              </w:tc>
-              <w:tc>
-                <w:tcPr>
-                  <w:tcW w:w="0" w:type="auto"/>
-                </w:tcPr>
-                <w:p>
-                  <w:r>
-                    <w:t>Serviço 08</w:t>
-                  </w:r>
-                </w:p>
-              </w:tc>
-              <w:tc>
-                <w:tcPr>
-                  <w:tcW w:w="0" w:type="auto"/>
-                </w:tcPr>
-                <w:p/>
-              </w:tc>
-              <w:tc>
-                <w:tcPr>
-                  <w:tcW w:w="0" w:type="auto"/>
-                </w:tcPr>
-                <w:p/>
-              </w:tc>
-              <w:tc>
-                <w:tcPr>
-                  <w:tcW w:w="0" w:type="auto"/>
-                </w:tcPr>
-                <w:p/>
-              </w:tc>
-              <w:tc>
-                <w:tcPr>
-                  <w:tcW w:w="0" w:type="auto"/>
-                </w:tcPr>
-                <w:p/>
-              </w:tc>
-              <w:tc>
-                <w:tcPr>
-                  <w:tcW w:w="0" w:type="auto"/>
-                </w:tcPr>
-                <w:p>
-                  <w:r>
-                    <w:t>30</w:t>
-                  </w:r>
-                </w:p>
-              </w:tc>
-              <w:tc>
-                <w:tcPr>
-                  <w:tcW w:w="0" w:type="auto"/>
-                </w:tcPr>
-                <w:p/>
-              </w:tc>
-              <w:tc>
-                <w:tcPr>
-                  <w:tcW w:w="0" w:type="auto"/>
-                </w:tcPr>
-                <w:p>
-                  <w:pPr>
-                    <w:rPr>
-                      <w:b/>
-                    </w:rPr>
-                  </w:pPr>
-                </w:p>
-              </w:tc>
-            </w:tr>
-            <w:tr>
-              <w:tc>
-                <w:tcPr>
-                  <w:tcW w:w="0" w:type="auto"/>
-                  <w:shd w:val="clear" w:color="auto" w:fill="F2F2F2" w:themeFill="background1" w:themeFillShade="F2"/>
-                </w:tcPr>
-                <w:p>
-                  <w:pPr>
-                    <w:rPr>
-                      <w:b/>
-                    </w:rPr>
-                  </w:pPr>
-                </w:p>
-              </w:tc>
-              <w:tc>
-                <w:tcPr>
-                  <w:tcW w:w="0" w:type="auto"/>
-                  <w:shd w:val="clear" w:color="auto" w:fill="F2F2F2" w:themeFill="background1" w:themeFillShade="F2"/>
-                </w:tcPr>
-                <w:p>
-                  <w:pPr>
-                    <w:rPr>
-                      <w:b/>
-                    </w:rPr>
-                  </w:pPr>
-                  <w:r>
-                    <w:rPr>
-                      <w:b/>
-                    </w:rPr>
-                    <w:t>Total</w:t>
-                  </w:r>
-                </w:p>
-              </w:tc>
-              <w:tc>
-                <w:tcPr>
-                  <w:tcW w:w="0" w:type="auto"/>
-                  <w:shd w:val="clear" w:color="auto" w:fill="F2F2F2" w:themeFill="background1" w:themeFillShade="F2"/>
-                </w:tcPr>
-                <w:p>
-                  <w:pPr>
-                    <w:rPr>
-                      <w:b/>
-                    </w:rPr>
-                  </w:pPr>
-                </w:p>
-              </w:tc>
-              <w:tc>
-                <w:tcPr>
-                  <w:tcW w:w="0" w:type="auto"/>
-                  <w:shd w:val="clear" w:color="auto" w:fill="F2F2F2" w:themeFill="background1" w:themeFillShade="F2"/>
-                </w:tcPr>
-                <w:p>
-                  <w:pPr>
-                    <w:rPr>
-                      <w:b/>
-                    </w:rPr>
-                  </w:pPr>
-                </w:p>
-              </w:tc>
-              <w:tc>
-                <w:tcPr>
-                  <w:tcW w:w="0" w:type="auto"/>
-                  <w:shd w:val="clear" w:color="auto" w:fill="F2F2F2" w:themeFill="background1" w:themeFillShade="F2"/>
-                </w:tcPr>
-                <w:p>
-                  <w:pPr>
-                    <w:rPr>
-                      <w:b/>
-                    </w:rPr>
-                  </w:pPr>
-                </w:p>
-              </w:tc>
-              <w:tc>
-                <w:tcPr>
-                  <w:tcW w:w="0" w:type="auto"/>
-                  <w:shd w:val="clear" w:color="auto" w:fill="F2F2F2" w:themeFill="background1" w:themeFillShade="F2"/>
-                </w:tcPr>
-                <w:p>
-                  <w:pPr>
-                    <w:rPr>
-                      <w:b/>
-                    </w:rPr>
-                  </w:pPr>
-                </w:p>
-              </w:tc>
-              <w:tc>
-                <w:tcPr>
-                  <w:tcW w:w="0" w:type="auto"/>
-                  <w:shd w:val="clear" w:color="auto" w:fill="F2F2F2" w:themeFill="background1" w:themeFillShade="F2"/>
-                </w:tcPr>
-                <w:p>
-                  <w:pPr>
-                    <w:rPr>
-                      <w:b/>
-                    </w:rPr>
-                  </w:pPr>
-                </w:p>
-              </w:tc>
-              <w:tc>
-                <w:tcPr>
-                  <w:tcW w:w="0" w:type="auto"/>
-                  <w:shd w:val="clear" w:color="auto" w:fill="F2F2F2" w:themeFill="background1" w:themeFillShade="F2"/>
-                </w:tcPr>
-                <w:p>
-                  <w:pPr>
-                    <w:rPr>
-                      <w:b/>
-                    </w:rPr>
-                  </w:pPr>
-                  <w:r>
-                    <w:rPr>
-                      <w:b/>
-                    </w:rPr>
-                    <w:t>140</w:t>
-                  </w:r>
-                </w:p>
-              </w:tc>
-              <w:tc>
-                <w:tcPr>
-                  <w:tcW w:w="0" w:type="auto"/>
-                  <w:shd w:val="clear" w:color="auto" w:fill="F2F2F2" w:themeFill="background1" w:themeFillShade="F2"/>
-                </w:tcPr>
-                <w:p>
-                  <w:pPr>
-                    <w:rPr>
-                      <w:b/>
-                    </w:rPr>
-                  </w:pPr>
-                </w:p>
-              </w:tc>
-              <w:tc>
-                <w:tcPr>
-                  <w:tcW w:w="0" w:type="auto"/>
-                  <w:shd w:val="clear" w:color="auto" w:fill="F2F2F2" w:themeFill="background1" w:themeFillShade="F2"/>
-                </w:tcPr>
-                <w:p>
-                  <w:pPr>
-                    <w:rPr>
-                      <w:b/>
-                    </w:rPr>
-                  </w:pPr>
-                  <w:r>
-                    <w:rPr>
-                      <w:b/>
-                    </w:rPr>
-                    <w:t>140</w:t>
-                  </w:r>
-                </w:p>
-              </w:tc>
-            </w:tr>
-            <w:tr>
-              <w:tc>
-                <w:tcPr>
-                  <w:tcW w:w="0" w:type="auto"/>
-                </w:tcPr>
-                <w:p/>
-              </w:tc>
-              <w:tc>
-                <w:tcPr>
-                  <w:tcW w:w="0" w:type="auto"/>
-                </w:tcPr>
-                <w:p>
-                  <w:r>
-                    <w:t>Processo Interno YYY-02</w:t>
-                  </w:r>
-                </w:p>
-              </w:tc>
-              <w:tc>
-                <w:tcPr>
-                  <w:tcW w:w="0" w:type="auto"/>
-                </w:tcPr>
-                <w:p/>
-              </w:tc>
-              <w:tc>
-                <w:tcPr>
-                  <w:tcW w:w="0" w:type="auto"/>
-                </w:tcPr>
-                <w:p/>
-              </w:tc>
-              <w:tc>
-                <w:tcPr>
-                  <w:tcW w:w="0" w:type="auto"/>
-                </w:tcPr>
-                <w:p/>
-              </w:tc>
-              <w:tc>
-                <w:tcPr>
-                  <w:tcW w:w="0" w:type="auto"/>
-                </w:tcPr>
-                <w:p/>
-              </w:tc>
-              <w:tc>
-                <w:tcPr>
-                  <w:tcW w:w="0" w:type="auto"/>
-                </w:tcPr>
-                <w:p/>
-              </w:tc>
-              <w:tc>
-                <w:tcPr>
-                  <w:tcW w:w="0" w:type="auto"/>
-                </w:tcPr>
-                <w:p/>
-              </w:tc>
-              <w:tc>
-                <w:tcPr>
-                  <w:tcW w:w="0" w:type="auto"/>
-                </w:tcPr>
-                <w:p/>
-              </w:tc>
-              <w:tc>
-                <w:tcPr>
-                  <w:tcW w:w="0" w:type="auto"/>
-                </w:tcPr>
-                <w:p>
-                  <w:pPr>
-                    <w:rPr>
-                      <w:b/>
-                    </w:rPr>
-                  </w:pPr>
-                </w:p>
-              </w:tc>
-            </w:tr>
-            <w:tr>
-              <w:tc>
-                <w:tcPr>
-                  <w:tcW w:w="0" w:type="auto"/>
-                </w:tcPr>
-                <w:p/>
-              </w:tc>
-              <w:tc>
-                <w:tcPr>
-                  <w:tcW w:w="0" w:type="auto"/>
-                </w:tcPr>
-                <w:p/>
-              </w:tc>
-              <w:tc>
-                <w:tcPr>
-                  <w:tcW w:w="0" w:type="auto"/>
-                </w:tcPr>
-                <w:p>
-                  <w:r>
-                    <w:t>Serviço 09</w:t>
-                  </w:r>
-                </w:p>
-              </w:tc>
-              <w:tc>
-                <w:tcPr>
-                  <w:tcW w:w="0" w:type="auto"/>
-                </w:tcPr>
-                <w:p/>
-              </w:tc>
-              <w:tc>
-                <w:tcPr>
-                  <w:tcW w:w="0" w:type="auto"/>
-                </w:tcPr>
-                <w:p>
-                  <w:r>
-                    <w:t>20</w:t>
-                  </w:r>
-                </w:p>
-              </w:tc>
-              <w:tc>
-                <w:tcPr>
-                  <w:tcW w:w="0" w:type="auto"/>
-                </w:tcPr>
-                <w:p/>
-              </w:tc>
-              <w:tc>
-                <w:tcPr>
-                  <w:tcW w:w="0" w:type="auto"/>
-                </w:tcPr>
-                <w:p/>
-              </w:tc>
-              <w:tc>
-                <w:tcPr>
-                  <w:tcW w:w="0" w:type="auto"/>
-                </w:tcPr>
-                <w:p/>
-              </w:tc>
-              <w:tc>
-                <w:tcPr>
-                  <w:tcW w:w="0" w:type="auto"/>
-                </w:tcPr>
-                <w:p/>
-              </w:tc>
-              <w:tc>
-                <w:tcPr>
-                  <w:tcW w:w="0" w:type="auto"/>
-                </w:tcPr>
-                <w:p>
-                  <w:pPr>
-                    <w:rPr>
-                      <w:b/>
-                    </w:rPr>
-                  </w:pPr>
-                </w:p>
-              </w:tc>
-            </w:tr>
-            <w:tr>
-              <w:tc>
-                <w:tcPr>
-                  <w:tcW w:w="0" w:type="auto"/>
-                </w:tcPr>
-                <w:p/>
-              </w:tc>
-              <w:tc>
-                <w:tcPr>
-                  <w:tcW w:w="0" w:type="auto"/>
-                </w:tcPr>
-                <w:p/>
-              </w:tc>
-              <w:tc>
-                <w:tcPr>
-                  <w:tcW w:w="0" w:type="auto"/>
-                </w:tcPr>
-                <w:p>
-                  <w:r>
-                    <w:t>Serviço 10</w:t>
-                  </w:r>
-                </w:p>
-              </w:tc>
-              <w:tc>
-                <w:tcPr>
-                  <w:tcW w:w="0" w:type="auto"/>
-                </w:tcPr>
-                <w:p/>
-              </w:tc>
-              <w:tc>
-                <w:tcPr>
-                  <w:tcW w:w="0" w:type="auto"/>
-                </w:tcPr>
-                <w:p>
-                  <w:r>
-                    <w:t>20</w:t>
-                  </w:r>
-                </w:p>
-              </w:tc>
-              <w:tc>
-                <w:tcPr>
-                  <w:tcW w:w="0" w:type="auto"/>
-                </w:tcPr>
-                <w:p/>
-              </w:tc>
-              <w:tc>
-                <w:tcPr>
-                  <w:tcW w:w="0" w:type="auto"/>
-                </w:tcPr>
-                <w:p/>
-              </w:tc>
-              <w:tc>
-                <w:tcPr>
-                  <w:tcW w:w="0" w:type="auto"/>
-                </w:tcPr>
-                <w:p/>
-              </w:tc>
-              <w:tc>
-                <w:tcPr>
-                  <w:tcW w:w="0" w:type="auto"/>
-                </w:tcPr>
-                <w:p/>
-              </w:tc>
-              <w:tc>
-                <w:tcPr>
-                  <w:tcW w:w="0" w:type="auto"/>
-                </w:tcPr>
-                <w:p>
-                  <w:pPr>
-                    <w:rPr>
-                      <w:b/>
-                    </w:rPr>
-                  </w:pPr>
-                </w:p>
-              </w:tc>
-            </w:tr>
-            <w:tr>
-              <w:tc>
-                <w:tcPr>
-                  <w:tcW w:w="0" w:type="auto"/>
-                  <w:shd w:val="clear" w:color="auto" w:fill="F2F2F2" w:themeFill="background1" w:themeFillShade="F2"/>
-                </w:tcPr>
-                <w:p>
-                  <w:pPr>
-                    <w:rPr>
-                      <w:b/>
-                    </w:rPr>
-                  </w:pPr>
-                </w:p>
-              </w:tc>
-              <w:tc>
-                <w:tcPr>
-                  <w:tcW w:w="0" w:type="auto"/>
-                  <w:shd w:val="clear" w:color="auto" w:fill="F2F2F2" w:themeFill="background1" w:themeFillShade="F2"/>
-                </w:tcPr>
-                <w:p>
-                  <w:pPr>
-                    <w:rPr>
-                      <w:b/>
-                    </w:rPr>
-                  </w:pPr>
-                  <w:r>
-                    <w:rPr>
-                      <w:b/>
-                    </w:rPr>
-                    <w:t>Total</w:t>
-                  </w:r>
-                </w:p>
-              </w:tc>
-              <w:tc>
-                <w:tcPr>
-                  <w:tcW w:w="0" w:type="auto"/>
-                  <w:shd w:val="clear" w:color="auto" w:fill="F2F2F2" w:themeFill="background1" w:themeFillShade="F2"/>
-                </w:tcPr>
-                <w:p>
-                  <w:pPr>
-                    <w:rPr>
-                      <w:b/>
-                    </w:rPr>
-                  </w:pPr>
-                </w:p>
-              </w:tc>
-              <w:tc>
-                <w:tcPr>
-                  <w:tcW w:w="0" w:type="auto"/>
-                  <w:shd w:val="clear" w:color="auto" w:fill="F2F2F2" w:themeFill="background1" w:themeFillShade="F2"/>
-                </w:tcPr>
-                <w:p>
-                  <w:pPr>
-                    <w:rPr>
-                      <w:b/>
-                    </w:rPr>
-                  </w:pPr>
-                </w:p>
-              </w:tc>
-              <w:tc>
-                <w:tcPr>
-                  <w:tcW w:w="0" w:type="auto"/>
-                  <w:shd w:val="clear" w:color="auto" w:fill="F2F2F2" w:themeFill="background1" w:themeFillShade="F2"/>
-                </w:tcPr>
-                <w:p>
-                  <w:pPr>
-                    <w:rPr>
-                      <w:b/>
-                    </w:rPr>
-                  </w:pPr>
-                  <w:r>
-                    <w:rPr>
-                      <w:b/>
-                    </w:rPr>
-                    <w:t>40</w:t>
-                  </w:r>
-                </w:p>
-              </w:tc>
-              <w:tc>
-                <w:tcPr>
-                  <w:tcW w:w="0" w:type="auto"/>
-                  <w:shd w:val="clear" w:color="auto" w:fill="F2F2F2" w:themeFill="background1" w:themeFillShade="F2"/>
-                </w:tcPr>
-                <w:p>
-                  <w:pPr>
-                    <w:rPr>
-                      <w:b/>
-                    </w:rPr>
-                  </w:pPr>
-                </w:p>
-              </w:tc>
-              <w:tc>
-                <w:tcPr>
-                  <w:tcW w:w="0" w:type="auto"/>
-                  <w:shd w:val="clear" w:color="auto" w:fill="F2F2F2" w:themeFill="background1" w:themeFillShade="F2"/>
-                </w:tcPr>
-                <w:p>
-                  <w:pPr>
-                    <w:rPr>
-                      <w:b/>
-                    </w:rPr>
-                  </w:pPr>
-                </w:p>
-              </w:tc>
-              <w:tc>
-                <w:tcPr>
-                  <w:tcW w:w="0" w:type="auto"/>
-                  <w:shd w:val="clear" w:color="auto" w:fill="F2F2F2" w:themeFill="background1" w:themeFillShade="F2"/>
-                </w:tcPr>
-                <w:p>
-                  <w:pPr>
-                    <w:rPr>
-                      <w:b/>
-                    </w:rPr>
-                  </w:pPr>
-                </w:p>
-              </w:tc>
-              <w:tc>
-                <w:tcPr>
-                  <w:tcW w:w="0" w:type="auto"/>
-                  <w:shd w:val="clear" w:color="auto" w:fill="F2F2F2" w:themeFill="background1" w:themeFillShade="F2"/>
-                </w:tcPr>
-                <w:p>
-                  <w:pPr>
-                    <w:rPr>
-                      <w:b/>
-                    </w:rPr>
-                  </w:pPr>
-                </w:p>
-              </w:tc>
-              <w:tc>
-                <w:tcPr>
-                  <w:tcW w:w="0" w:type="auto"/>
-                  <w:shd w:val="clear" w:color="auto" w:fill="F2F2F2" w:themeFill="background1" w:themeFillShade="F2"/>
-                </w:tcPr>
-                <w:p>
-                  <w:pPr>
-                    <w:rPr>
-                      <w:b/>
-                    </w:rPr>
-                  </w:pPr>
-                  <w:r>
-                    <w:rPr>
-                      <w:b/>
-                    </w:rPr>
-                    <w:t>40</w:t>
-                  </w:r>
-                </w:p>
-              </w:tc>
-            </w:tr>
-            <w:tr>
-              <w:tc>
-                <w:tcPr>
-                  <w:tcW w:w="0" w:type="auto"/>
-                  <w:shd w:val="clear" w:color="auto" w:fill="D9D9D9" w:themeFill="background1" w:themeFillShade="D9"/>
-                </w:tcPr>
-                <w:p>
-                  <w:pPr>
-                    <w:rPr>
-                      <w:b/>
-                    </w:rPr>
-                  </w:pPr>
-                  <w:r>
-                    <w:rPr>
-                      <w:b/>
-                    </w:rPr>
-                    <w:t>Total</w:t>
-                  </w:r>
-                </w:p>
-              </w:tc>
-              <w:tc>
-                <w:tcPr>
-                  <w:tcW w:w="0" w:type="auto"/>
-                  <w:shd w:val="clear" w:color="auto" w:fill="D9D9D9" w:themeFill="background1" w:themeFillShade="D9"/>
-                </w:tcPr>
-                <w:p>
-                  <w:pPr>
-                    <w:rPr>
-                      <w:b/>
-                    </w:rPr>
-                  </w:pPr>
-                </w:p>
-              </w:tc>
-              <w:tc>
-                <w:tcPr>
-                  <w:tcW w:w="0" w:type="auto"/>
-                  <w:shd w:val="clear" w:color="auto" w:fill="D9D9D9" w:themeFill="background1" w:themeFillShade="D9"/>
-                </w:tcPr>
-                <w:p>
-                  <w:pPr>
-                    <w:rPr>
-                      <w:b/>
-                    </w:rPr>
-                  </w:pPr>
-                </w:p>
-              </w:tc>
-              <w:tc>
-                <w:tcPr>
-                  <w:tcW w:w="0" w:type="auto"/>
-                  <w:shd w:val="clear" w:color="auto" w:fill="D9D9D9" w:themeFill="background1" w:themeFillShade="D9"/>
-                </w:tcPr>
-                <w:p>
-                  <w:pPr>
-                    <w:rPr>
-                      <w:b/>
-                    </w:rPr>
-                  </w:pPr>
-                </w:p>
-              </w:tc>
-              <w:tc>
-                <w:tcPr>
-                  <w:tcW w:w="0" w:type="auto"/>
-                  <w:shd w:val="clear" w:color="auto" w:fill="D9D9D9" w:themeFill="background1" w:themeFillShade="D9"/>
-                </w:tcPr>
-                <w:p>
-                  <w:pPr>
-                    <w:rPr>
-                      <w:b/>
-                    </w:rPr>
-                  </w:pPr>
-                  <w:r>
-                    <w:rPr>
-                      <w:b/>
-                    </w:rPr>
-                    <w:t>40</w:t>
-                  </w:r>
-                </w:p>
-              </w:tc>
-              <w:tc>
-                <w:tcPr>
-                  <w:tcW w:w="0" w:type="auto"/>
-                  <w:shd w:val="clear" w:color="auto" w:fill="D9D9D9" w:themeFill="background1" w:themeFillShade="D9"/>
-                </w:tcPr>
-                <w:p>
-                  <w:pPr>
-                    <w:rPr>
-                      <w:b/>
-                    </w:rPr>
-                  </w:pPr>
-                </w:p>
-              </w:tc>
-              <w:tc>
-                <w:tcPr>
-                  <w:tcW w:w="0" w:type="auto"/>
-                  <w:shd w:val="clear" w:color="auto" w:fill="D9D9D9" w:themeFill="background1" w:themeFillShade="D9"/>
-                </w:tcPr>
-                <w:p>
-                  <w:pPr>
-                    <w:rPr>
-                      <w:b/>
-                    </w:rPr>
-                  </w:pPr>
-                </w:p>
-              </w:tc>
-              <w:tc>
-                <w:tcPr>
-                  <w:tcW w:w="0" w:type="auto"/>
-                  <w:shd w:val="clear" w:color="auto" w:fill="D9D9D9" w:themeFill="background1" w:themeFillShade="D9"/>
-                </w:tcPr>
-                <w:p>
-                  <w:pPr>
-                    <w:rPr>
-                      <w:b/>
-                    </w:rPr>
-                  </w:pPr>
-                  <w:r>
-                    <w:rPr>
-                      <w:b/>
-                    </w:rPr>
-                    <w:t>140</w:t>
-                  </w:r>
-                </w:p>
-              </w:tc>
-              <w:tc>
-                <w:tcPr>
-                  <w:tcW w:w="0" w:type="auto"/>
-                  <w:shd w:val="clear" w:color="auto" w:fill="D9D9D9" w:themeFill="background1" w:themeFillShade="D9"/>
-                </w:tcPr>
-                <w:p>
-                  <w:pPr>
-                    <w:rPr>
-                      <w:b/>
-                    </w:rPr>
-                  </w:pPr>
-                </w:p>
-              </w:tc>
-              <w:tc>
-                <w:tcPr>
-                  <w:tcW w:w="0" w:type="auto"/>
-                  <w:shd w:val="clear" w:color="auto" w:fill="D9D9D9" w:themeFill="background1" w:themeFillShade="D9"/>
-                </w:tcPr>
-                <w:p>
-                  <w:pPr>
-                    <w:rPr>
-                      <w:b/>
-                    </w:rPr>
-                  </w:pPr>
-                  <w:r>
-                    <w:rPr>
-                      <w:b/>
-                    </w:rPr>
-                    <w:t>180</w:t>
-                  </w:r>
-                </w:p>
-              </w:tc>
-            </w:tr>
-            <w:tr>
-              <w:tc>
-                <w:tcPr>
-                  <w:tcW w:w="0" w:type="auto"/>
-                  <w:shd w:val="clear" w:color="auto" w:fill="BFBFBF" w:themeFill="background1" w:themeFillShade="BF"/>
-                </w:tcPr>
-                <w:p>
-                  <w:pPr>
-                    <w:rPr>
-                      <w:b/>
-                    </w:rPr>
-                  </w:pPr>
-                  <w:r>
-                    <w:rPr>
-                      <w:b/>
-                    </w:rPr>
-                    <w:t>Total Geral</w:t>
-                  </w:r>
-                </w:p>
-              </w:tc>
-              <w:tc>
-                <w:tcPr>
-                  <w:tcW w:w="0" w:type="auto"/>
-                  <w:shd w:val="clear" w:color="auto" w:fill="BFBFBF" w:themeFill="background1" w:themeFillShade="BF"/>
-                </w:tcPr>
-                <w:p>
-                  <w:pPr>
-                    <w:rPr>
-                      <w:b/>
-                    </w:rPr>
-                  </w:pPr>
-                </w:p>
-              </w:tc>
-              <w:tc>
-                <w:tcPr>
-                  <w:tcW w:w="0" w:type="auto"/>
-                  <w:shd w:val="clear" w:color="auto" w:fill="BFBFBF" w:themeFill="background1" w:themeFillShade="BF"/>
-                </w:tcPr>
-                <w:p>
-                  <w:pPr>
-                    <w:rPr>
-                      <w:b/>
-                    </w:rPr>
-                  </w:pPr>
-                </w:p>
-              </w:tc>
-              <w:tc>
-                <w:tcPr>
-                  <w:tcW w:w="0" w:type="auto"/>
-                  <w:shd w:val="clear" w:color="auto" w:fill="BFBFBF" w:themeFill="background1" w:themeFillShade="BF"/>
-                </w:tcPr>
-                <w:p>
-                  <w:pPr>
-                    <w:rPr>
-                      <w:b/>
-                    </w:rPr>
-                  </w:pPr>
-                </w:p>
-              </w:tc>
-              <w:tc>
-                <w:tcPr>
-                  <w:tcW w:w="0" w:type="auto"/>
-                  <w:shd w:val="clear" w:color="auto" w:fill="BFBFBF" w:themeFill="background1" w:themeFillShade="BF"/>
-                </w:tcPr>
-                <w:p>
-                  <w:pPr>
-                    <w:rPr>
-                      <w:b/>
-                    </w:rPr>
-                  </w:pPr>
-                  <w:r>
-                    <w:rPr>
-                      <w:b/>
-                    </w:rPr>
-                    <w:t>140</w:t>
-                  </w:r>
-                </w:p>
-              </w:tc>
-              <w:tc>
-                <w:tcPr>
-                  <w:tcW w:w="0" w:type="auto"/>
-                  <w:shd w:val="clear" w:color="auto" w:fill="BFBFBF" w:themeFill="background1" w:themeFillShade="BF"/>
-                </w:tcPr>
-                <w:p>
-                  <w:pPr>
-                    <w:rPr>
-                      <w:b/>
-                    </w:rPr>
-                  </w:pPr>
-                </w:p>
-              </w:tc>
-              <w:tc>
-                <w:tcPr>
-                  <w:tcW w:w="0" w:type="auto"/>
-                  <w:shd w:val="clear" w:color="auto" w:fill="BFBFBF" w:themeFill="background1" w:themeFillShade="BF"/>
-                </w:tcPr>
-                <w:p>
-                  <w:pPr>
-                    <w:rPr>
-                      <w:b/>
-                    </w:rPr>
-                  </w:pPr>
-                  <w:r>
-                    <w:rPr>
-                      <w:b/>
-                    </w:rPr>
-                    <w:t>50</w:t>
-                  </w:r>
-                </w:p>
-              </w:tc>
-              <w:tc>
-                <w:tcPr>
-                  <w:tcW w:w="0" w:type="auto"/>
-                  <w:shd w:val="clear" w:color="auto" w:fill="BFBFBF" w:themeFill="background1" w:themeFillShade="BF"/>
-                </w:tcPr>
-                <w:p>
-                  <w:pPr>
-                    <w:rPr>
-                      <w:b/>
-                    </w:rPr>
-                  </w:pPr>
-                  <w:r>
-                    <w:rPr>
-                      <w:b/>
-                    </w:rPr>
-                    <w:t>140</w:t>
-                  </w:r>
-                </w:p>
-              </w:tc>
-              <w:tc>
-                <w:tcPr>
-                  <w:tcW w:w="0" w:type="auto"/>
-                  <w:shd w:val="clear" w:color="auto" w:fill="BFBFBF" w:themeFill="background1" w:themeFillShade="BF"/>
-                </w:tcPr>
-                <w:p>
-                  <w:pPr>
-                    <w:rPr>
-                      <w:b/>
-                    </w:rPr>
-                  </w:pPr>
-                </w:p>
-              </w:tc>
-              <w:tc>
-                <w:tcPr>
-                  <w:tcW w:w="0" w:type="auto"/>
-                  <w:shd w:val="clear" w:color="auto" w:fill="BFBFBF" w:themeFill="background1" w:themeFillShade="BF"/>
-                </w:tcPr>
-                <w:p>
-                  <w:pPr>
-                    <w:rPr>
-                      <w:b/>
-                    </w:rPr>
-                  </w:pPr>
-                  <w:r>
-                    <w:rPr>
-                      <w:b/>
-                    </w:rPr>
-                    <w:t>330</w:t>
-                  </w:r>
-                </w:p>
-              </w:tc>
-            </w:tr>
-          </w:tbl>
-          <w:p/>
-        </w:tc>
-        <w:tc>
-          <w:tcPr>
-            <w:tcW w:w="0" w:type="auto"/>
-          </w:tcPr>
-          <w:p/>
-        </w:tc>
-      </w:tr>
-      <w:tr>
-        <w:tc>
-          <w:tcPr>
-            <w:tcW w:w="0" w:type="auto"/>
-          </w:tcPr>
-          <w:p/>
-          <w:p>
-            <w:r>
-              <w:t xml:space="preserve">Validações diversas, como máscara para número de telefone, datas que não podem ser maiores que outras, </w:t>
-            </w:r>
-            <w:r>
-              <w:t>etc.</w:t>
-            </w:r>
-          </w:p>
-        </w:tc>
-        <w:tc>
-          <w:tcPr>
-            <w:tcW w:w="0" w:type="auto"/>
-          </w:tcPr>
-          <w:p/>
-        </w:tc>
-      </w:tr>
-      <w:tr>
-        <w:tc>
-          <w:tcPr>
-            <w:tcW w:w="0" w:type="auto"/>
-          </w:tcPr>
-          <w:p>
-            <w:r>
-              <w:t>Controle dos atrasos na execução dos processos internos / serviços, com notificações destes atrasos.</w:t>
-            </w:r>
-          </w:p>
-        </w:tc>
-        <w:tc>
-          <w:tcPr>
-            <w:tcW w:w="0" w:type="auto"/>
-          </w:tcPr>
-          <w:p/>
-        </w:tc>
-      </w:tr>
-      <w:tr>
-        <w:tc>
-          <w:tcPr>
-            <w:tcW w:w="0" w:type="auto"/>
-          </w:tcPr>
-          <w:p>
-            <w:r>
-              <w:t xml:space="preserve">Integração dos serviços com um controle de estoque </w:t>
-            </w:r>
-          </w:p>
-        </w:tc>
-        <w:tc>
-          <w:tcPr>
-            <w:tcW w:w="0" w:type="auto"/>
-          </w:tcPr>
-          <w:p/>
-        </w:tc>
-      </w:tr>
-      <w:tr>
-        <w:tc>
-          <w:tcPr>
-            <w:tcW w:w="0" w:type="auto"/>
-          </w:tcPr>
-          <w:p>
-            <w:r>
-              <w:t xml:space="preserve">Integração com o Google </w:t>
-            </w:r>
-            <w:proofErr w:type="spellStart"/>
-            <w:r>
-              <w:t>Maps</w:t>
-            </w:r>
-            <w:proofErr w:type="spellEnd"/>
-          </w:p>
-        </w:tc>
-        <w:tc>
-          <w:tcPr>
-            <w:tcW w:w="0" w:type="auto"/>
-          </w:tcPr>
-          <w:p/>
-        </w:tc>
-      </w:tr>
-      <w:tr>
-        <w:tc>
-          <w:tcPr>
-            <w:tcW w:w="0" w:type="auto"/>
-          </w:tcPr>
-          <w:p>
-            <w:r>
-              <w:t>Organizar as imagens em pastas</w:t>
-            </w:r>
-          </w:p>
-        </w:tc>
-        <w:tc>
-          <w:tcPr>
-            <w:tcW w:w="0" w:type="auto"/>
-          </w:tcPr>
-          <w:p/>
-        </w:tc>
-      </w:tr>
-    </w:tbl>
-    <w:p/>
+    <w:p>
+      <w:pPr>
+        <w:jc w:val="center"/>
+      </w:pPr>
+      <w:r>
+        <w:rPr>
+          <w:noProof/>
+          <w:lang w:eastAsia="pt-BR"/>
+        </w:rPr>
+        <mc:AlternateContent>
+          <mc:Choice Requires="wps">
+            <w:drawing>
+              <wp:anchor distT="0" distB="0" distL="114300" distR="114300" simplePos="0" relativeHeight="251701248" behindDoc="0" locked="0" layoutInCell="1" allowOverlap="1" wp14:anchorId="581DCCCF" wp14:editId="0A4716FD">
+                <wp:simplePos x="0" y="0"/>
+                <wp:positionH relativeFrom="column">
+                  <wp:posOffset>2235200</wp:posOffset>
+                </wp:positionH>
+                <wp:positionV relativeFrom="paragraph">
+                  <wp:posOffset>799465</wp:posOffset>
+                </wp:positionV>
+                <wp:extent cx="603849" cy="163902"/>
+                <wp:effectExtent l="0" t="0" r="25400" b="26670"/>
+                <wp:wrapNone/>
+                <wp:docPr id="216" name="Elipse 216"/>
+                <wp:cNvGraphicFramePr/>
+                <a:graphic xmlns:a="http://schemas.openxmlformats.org/drawingml/2006/main">
+                  <a:graphicData uri="http://schemas.microsoft.com/office/word/2010/wordprocessingShape">
+                    <wps:wsp>
+                      <wps:cNvSpPr/>
+                      <wps:spPr>
+                        <a:xfrm>
+                          <a:off x="0" y="0"/>
+                          <a:ext cx="603849" cy="163902"/>
+                        </a:xfrm>
+                        <a:prstGeom prst="ellipse">
+                          <a:avLst/>
+                        </a:prstGeom>
+                        <a:noFill/>
+                        <a:ln>
+                          <a:solidFill>
+                            <a:srgbClr val="FF0000"/>
+                          </a:solidFill>
+                          <a:prstDash val="solid"/>
+                        </a:ln>
+                      </wps:spPr>
+                      <wps:style>
+                        <a:lnRef idx="2">
+                          <a:schemeClr val="accent1">
+                            <a:shade val="50000"/>
+                          </a:schemeClr>
+                        </a:lnRef>
+                        <a:fillRef idx="1">
+                          <a:schemeClr val="accent1"/>
+                        </a:fillRef>
+                        <a:effectRef idx="0">
+                          <a:schemeClr val="accent1"/>
+                        </a:effectRef>
+                        <a:fontRef idx="minor">
+                          <a:schemeClr val="lt1"/>
+                        </a:fontRef>
+                      </wps:style>
+                      <wps:bodyPr rot="0" spcFirstLastPara="0" vertOverflow="overflow" horzOverflow="overflow" vert="horz" wrap="square" lIns="91440" tIns="45720" rIns="91440" bIns="45720" numCol="1" spcCol="0" rtlCol="0" fromWordArt="0" anchor="ctr" anchorCtr="0" forceAA="0" compatLnSpc="1">
+                        <a:prstTxWarp prst="textNoShape">
+                          <a:avLst/>
+                        </a:prstTxWarp>
+                        <a:noAutofit/>
+                      </wps:bodyPr>
+                    </wps:wsp>
+                  </a:graphicData>
+                </a:graphic>
+                <wp14:sizeRelH relativeFrom="margin">
+                  <wp14:pctWidth>0</wp14:pctWidth>
+                </wp14:sizeRelH>
+                <wp14:sizeRelV relativeFrom="margin">
+                  <wp14:pctHeight>0</wp14:pctHeight>
+                </wp14:sizeRelV>
+              </wp:anchor>
+            </w:drawing>
+          </mc:Choice>
+          <mc:Fallback>
+            <w:pict>
+              <v:oval w14:anchorId="27089846" id="Elipse 216" o:spid="_x0000_s1026" style="position:absolute;margin-left:176pt;margin-top:62.95pt;width:47.55pt;height:12.9pt;z-index:251701248;visibility:visible;mso-wrap-style:square;mso-width-percent:0;mso-height-percent:0;mso-wrap-distance-left:9pt;mso-wrap-distance-top:0;mso-wrap-distance-right:9pt;mso-wrap-distance-bottom:0;mso-position-horizontal:absolute;mso-position-horizontal-relative:text;mso-position-vertical:absolute;mso-position-vertical-relative:text;mso-width-percent:0;mso-height-percent:0;mso-width-relative:margin;mso-height-relative:margin;v-text-anchor:middle" o:gfxdata="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" filled="f" strokecolor="red" strokeweight="1pt">
+                <v:stroke joinstyle="miter"/>
+              </v:oval>
+            </w:pict>
+          </mc:Fallback>
+        </mc:AlternateContent>
+      </w:r>
+      <w:r>
+        <w:rPr>
+          <w:noProof/>
+          <w:lang w:eastAsia="pt-BR"/>
+        </w:rPr>
+        <w:drawing>
+          <wp:inline distT="0" distB="0" distL="0" distR="0">
+            <wp:extent cx="1924146" cy="1092488"/>
+            <wp:effectExtent l="0" t="0" r="0" b="0"/>
+            <wp:docPr id="213" name="Imagem 213"/>
+            <wp:cNvGraphicFramePr>
+              <a:graphicFrameLocks xmlns:a="http://schemas.openxmlformats.org/drawingml/2006/main" noChangeAspect="1"/>
+            </wp:cNvGraphicFramePr>
+            <a:graphic xmlns:a="http://schemas.openxmlformats.org/drawingml/2006/main">
+              <a:graphicData uri="http://schemas.openxmlformats.org/drawingml/2006/picture">
+                <pic:pic xmlns:pic="http://schemas.openxmlformats.org/drawingml/2006/picture">
+                  <pic:nvPicPr>
+                    <pic:cNvPr id="0" name="Picture 6"/>
+                    <pic:cNvPicPr>
+                      <a:picLocks noChangeAspect="1" noChangeArrowheads="1"/>
+                    </pic:cNvPicPr>
+                  </pic:nvPicPr>
+                  <pic:blipFill>
+                    <a:blip r:embed="rId22">
+                      <a:extLst>
+                        <a:ext uri="{28A0092B-C50C-407E-A947-70E740481C1C}">
+                          <a14:useLocalDpi xmlns:a14="http://schemas.microsoft.com/office/drawing/2010/main" val="0"/>
+                        </a:ext>
+                      </a:extLst>
+                    </a:blip>
+                    <a:srcRect/>
+                    <a:stretch>
+                      <a:fillRect/>
+                    </a:stretch>
+                  </pic:blipFill>
+                  <pic:spPr bwMode="auto">
+                    <a:xfrm>
+                      <a:off x="0" y="0"/>
+                      <a:ext cx="1977151" cy="1122583"/>
+                    </a:xfrm>
+                    <a:prstGeom prst="rect">
+                      <a:avLst/>
+                    </a:prstGeom>
+                    <a:noFill/>
+                    <a:ln>
+                      <a:noFill/>
+                    </a:ln>
+                  </pic:spPr>
+                </pic:pic>
+              </a:graphicData>
+            </a:graphic>
+          </wp:inline>
+        </w:drawing>
+      </w:r>
+    </w:p>
+    <w:p>
+      <w:pPr>
+        <w:pStyle w:val="Legenda"/>
+        <w:jc w:val="center"/>
+      </w:pPr>
+      <w:r>
+        <w:t xml:space="preserve">Figura </w:t>
+      </w:r>
+      <w:r>
+        <w:fldChar w:fldCharType="begin"/>
+      </w:r>
+      <w:r>
+        <w:instrText xml:space="preserve"> SEQ Figura \* ARABIC </w:instrText>
+      </w:r>
+      <w:r>
+        <w:fldChar w:fldCharType="separate"/>
+      </w:r>
+      <w:r>
+        <w:rPr>
+          <w:noProof/>
+        </w:rPr>
+        <w:t>15</w:t>
+      </w:r>
+      <w:r>
+        <w:fldChar w:fldCharType="end"/>
+      </w:r>
+      <w:r>
+        <w:t xml:space="preserve"> - Estado do Processo alterado automaticamente</w:t>
+      </w:r>
+    </w:p>
+    <w:p>
+      <w:r>
+        <w:t xml:space="preserve">A transição </w:t>
+      </w:r>
+      <w:r>
+        <w:rPr>
+          <w:b/>
+          <w:u w:val="single"/>
+        </w:rPr>
+        <w:t>automática</w:t>
+      </w:r>
+      <w:r>
+        <w:t xml:space="preserve"> do estado do Processo, a partir dos estados de Serviços obedece à seguinte lógica:</w:t>
+      </w:r>
+    </w:p>
+    <w:p>
+      <w:pPr>
+        <w:pStyle w:val="PargrafodaLista"/>
+        <w:numPr>
+          <w:ilvl w:val="0"/>
+          <w:numId w:val="19"/>
+        </w:numPr>
+      </w:pPr>
+      <w:r>
+        <w:t xml:space="preserve">Se existir pelo menos um serviço em execução, o Processo </w:t>
+      </w:r>
+      <w:r>
+        <w:t xml:space="preserve">automaticamente </w:t>
+      </w:r>
+      <w:r>
+        <w:t>estará em Execução</w:t>
+      </w:r>
+    </w:p>
+    <w:p>
+      <w:pPr>
+        <w:pStyle w:val="PargrafodaLista"/>
+        <w:numPr>
+          <w:ilvl w:val="0"/>
+          <w:numId w:val="19"/>
+        </w:numPr>
+      </w:pPr>
+      <w:r>
+        <w:t xml:space="preserve">Se todos os Serviços </w:t>
+      </w:r>
+      <w:r>
+        <w:t xml:space="preserve">estiverem </w:t>
+      </w:r>
+      <w:r>
+        <w:t xml:space="preserve">suspensos, o Processo </w:t>
+      </w:r>
+      <w:r>
+        <w:t xml:space="preserve">automaticamente </w:t>
+      </w:r>
+      <w:r>
+        <w:t>é também considerado suspenso.</w:t>
+      </w:r>
+    </w:p>
+    <w:p>
+      <w:pPr>
+        <w:pStyle w:val="PargrafodaLista"/>
+        <w:numPr>
+          <w:ilvl w:val="0"/>
+          <w:numId w:val="19"/>
+        </w:numPr>
+      </w:pPr>
+      <w:r>
+        <w:t xml:space="preserve">Um Processo que está suspenso, e um dos Serviços reinicia sua execução, </w:t>
+      </w:r>
+      <w:r>
+        <w:t xml:space="preserve">o processo automaticamente </w:t>
+      </w:r>
+      <w:r>
+        <w:t xml:space="preserve">volta para o estado </w:t>
+      </w:r>
+      <w:r>
+        <w:t>‘</w:t>
+      </w:r>
+      <w:r>
+        <w:t>Em execução</w:t>
+      </w:r>
+      <w:r>
+        <w:t>’.</w:t>
+      </w:r>
+    </w:p>
+    <w:p>
+      <w:pPr>
+        <w:pStyle w:val="PargrafodaLista"/>
+        <w:numPr>
+          <w:ilvl w:val="0"/>
+          <w:numId w:val="19"/>
+        </w:numPr>
+      </w:pPr>
+      <w:r>
+        <w:t>Se todos os serviços estiverem finalizados, o Processo estará aguardando faturamento.</w:t>
+      </w:r>
+    </w:p>
+    <w:p>
+      <w:pPr>
+        <w:ind w:left="360"/>
+      </w:pPr>
+      <w:r>
+        <w:t>Caso um Processo esteja Em Execução, mas com uma mudança de um estado de um serviço passe a não ter mais nenhum serviço em Execução, no entanto o Processo não se enquadre em nenhuma das situações anteriormente descritas, seus serviços só podem estar criados e/ou suspensos e/ou finalizados. Nesse caso, o processo continuará no estado ‘Em execução’.</w:t>
+      </w:r>
+    </w:p>
+    <w:p>
+      <w:r>
+        <w:t>O Processo só pode ser colocado no estado ‘Aguardando Pagamento’ de forma manual, com a execução da ação ‘Faturar’, que só pode ser executada sobre um Processo que esteja ‘Aguardando Faturamento’. Assim como um Processo só pode ser colocado no estado ‘Finalizado’ de forma manual, com a execução da ação ‘Finalizar’, que só pode ser executada sobre um Processo que esteja ‘Aguardando Pagamento’.</w:t>
+      </w:r>
+    </w:p>
+    <w:p>
+      <w:r>
+        <w:t>Na aba Histórico de Serviços é possível visualizar todas as alterações de estados dos Serviços, qual usuário a realizou e a data referente ao novo estado.</w:t>
+      </w:r>
+    </w:p>
+    <w:p>
+      <w:r>
+        <w:rPr>
+          <w:noProof/>
+          <w:lang w:eastAsia="pt-BR"/>
+        </w:rPr>
+        <w:drawing>
+          <wp:inline distT="0" distB="0" distL="0" distR="0">
+            <wp:extent cx="5113020" cy="710020"/>
+            <wp:effectExtent l="0" t="0" r="0" b="0"/>
+            <wp:docPr id="217" name="Imagem 217"/>
+            <wp:cNvGraphicFramePr>
+              <a:graphicFrameLocks xmlns:a="http://schemas.openxmlformats.org/drawingml/2006/main" noChangeAspect="1"/>
+            </wp:cNvGraphicFramePr>
+            <a:graphic xmlns:a="http://schemas.openxmlformats.org/drawingml/2006/main">
+              <a:graphicData uri="http://schemas.openxmlformats.org/drawingml/2006/picture">
+                <pic:pic xmlns:pic="http://schemas.openxmlformats.org/drawingml/2006/picture">
+                  <pic:nvPicPr>
+                    <pic:cNvPr id="0" name="Picture 7"/>
+                    <pic:cNvPicPr>
+                      <a:picLocks noChangeAspect="1" noChangeArrowheads="1"/>
+                    </pic:cNvPicPr>
+                  </pic:nvPicPr>
+                  <pic:blipFill>
+                    <a:blip r:embed="rId23" cstate="print">
+                      <a:extLst>
+                        <a:ext uri="{28A0092B-C50C-407E-A947-70E740481C1C}">
+                          <a14:useLocalDpi xmlns:a14="http://schemas.microsoft.com/office/drawing/2010/main" val="0"/>
+                        </a:ext>
+                      </a:extLst>
+                    </a:blip>
+                    <a:srcRect/>
+                    <a:stretch>
+                      <a:fillRect/>
+                    </a:stretch>
+                  </pic:blipFill>
+                  <pic:spPr bwMode="auto">
+                    <a:xfrm>
+                      <a:off x="0" y="0"/>
+                      <a:ext cx="5210011" cy="723489"/>
+                    </a:xfrm>
+                    <a:prstGeom prst="rect">
+                      <a:avLst/>
+                    </a:prstGeom>
+                    <a:noFill/>
+                    <a:ln>
+                      <a:noFill/>
+                    </a:ln>
+                  </pic:spPr>
+                </pic:pic>
+              </a:graphicData>
+            </a:graphic>
+          </wp:inline>
+        </w:drawing>
+      </w:r>
+    </w:p>
+    <w:p>
+      <w:pPr>
+        <w:pStyle w:val="Legenda"/>
+        <w:jc w:val="center"/>
+      </w:pPr>
+      <w:r>
+        <w:t xml:space="preserve">Figura </w:t>
+      </w:r>
+      <w:r>
+        <w:fldChar w:fldCharType="begin"/>
+      </w:r>
+      <w:r>
+        <w:instrText xml:space="preserve"> SEQ Figura \* ARABIC </w:instrText>
+      </w:r>
+      <w:r>
+        <w:fldChar w:fldCharType="separate"/>
+      </w:r>
+      <w:r>
+        <w:rPr>
+          <w:noProof/>
+        </w:rPr>
+        <w:t>16</w:t>
+      </w:r>
+      <w:r>
+        <w:fldChar w:fldCharType="end"/>
+      </w:r>
+      <w:r>
+        <w:t xml:space="preserve"> - Histórico dos Estados de um Serviço</w:t>
+      </w:r>
+      <w:bookmarkStart w:id="8" w:name="_GoBack"/>
+      <w:bookmarkEnd w:id="8"/>
+    </w:p>
     <w:sectPr>
-      <w:pgSz w:w="16838" w:h="11906" w:orient="landscape"/>
-      <w:pgMar w:top="1701" w:right="1417" w:bottom="1701" w:left="1417" w:header="708" w:footer="708" w:gutter="0"/>
+      <w:pgSz w:w="11906" w:h="16838"/>
+      <w:pgMar w:top="1417" w:right="1701" w:bottom="1417" w:left="1701" w:header="708" w:footer="708" w:gutter="0"/>
       <w:cols w:space="708"/>
       <w:docGrid w:linePitch="360"/>
     </w:sectPr>
@@ -7662,6 +4803,232 @@
     </w:lvl>
   </w:abstractNum>
   <w:abstractNum w:abstractNumId="1" w15:restartNumberingAfterBreak="0">
+    <w:nsid w:val="23360FDF"/>
+    <w:multiLevelType w:val="hybridMultilevel"/>
+    <w:tmpl w:val="26F84FF0"/>
+    <w:lvl w:ilvl="0" w:tplc="04160001">
+      <w:start w:val="1"/>
+      <w:numFmt w:val="bullet"/>
+      <w:lvlText w:val=""/>
+      <w:lvlJc w:val="left"/>
+      <w:pPr>
+        <w:ind w:left="720" w:hanging="360"/>
+      </w:pPr>
+      <w:rPr>
+        <w:rFonts w:ascii="Symbol" w:hAnsi="Symbol" w:hint="default"/>
+      </w:rPr>
+    </w:lvl>
+    <w:lvl w:ilvl="1" w:tplc="04160003" w:tentative="1">
+      <w:start w:val="1"/>
+      <w:numFmt w:val="bullet"/>
+      <w:lvlText w:val="o"/>
+      <w:lvlJc w:val="left"/>
+      <w:pPr>
+        <w:ind w:left="1440" w:hanging="360"/>
+      </w:pPr>
+      <w:rPr>
+        <w:rFonts w:ascii="Courier New" w:hAnsi="Courier New" w:cs="Courier New" w:hint="default"/>
+      </w:rPr>
+    </w:lvl>
+    <w:lvl w:ilvl="2" w:tplc="04160005" w:tentative="1">
+      <w:start w:val="1"/>
+      <w:numFmt w:val="bullet"/>
+      <w:lvlText w:val=""/>
+      <w:lvlJc w:val="left"/>
+      <w:pPr>
+        <w:ind w:left="2160" w:hanging="360"/>
+      </w:pPr>
+      <w:rPr>
+        <w:rFonts w:ascii="Wingdings" w:hAnsi="Wingdings" w:hint="default"/>
+      </w:rPr>
+    </w:lvl>
+    <w:lvl w:ilvl="3" w:tplc="04160001" w:tentative="1">
+      <w:start w:val="1"/>
+      <w:numFmt w:val="bullet"/>
+      <w:lvlText w:val=""/>
+      <w:lvlJc w:val="left"/>
+      <w:pPr>
+        <w:ind w:left="2880" w:hanging="360"/>
+      </w:pPr>
+      <w:rPr>
+        <w:rFonts w:ascii="Symbol" w:hAnsi="Symbol" w:hint="default"/>
+      </w:rPr>
+    </w:lvl>
+    <w:lvl w:ilvl="4" w:tplc="04160003" w:tentative="1">
+      <w:start w:val="1"/>
+      <w:numFmt w:val="bullet"/>
+      <w:lvlText w:val="o"/>
+      <w:lvlJc w:val="left"/>
+      <w:pPr>
+        <w:ind w:left="3600" w:hanging="360"/>
+      </w:pPr>
+      <w:rPr>
+        <w:rFonts w:ascii="Courier New" w:hAnsi="Courier New" w:cs="Courier New" w:hint="default"/>
+      </w:rPr>
+    </w:lvl>
+    <w:lvl w:ilvl="5" w:tplc="04160005" w:tentative="1">
+      <w:start w:val="1"/>
+      <w:numFmt w:val="bullet"/>
+      <w:lvlText w:val=""/>
+      <w:lvlJc w:val="left"/>
+      <w:pPr>
+        <w:ind w:left="4320" w:hanging="360"/>
+      </w:pPr>
+      <w:rPr>
+        <w:rFonts w:ascii="Wingdings" w:hAnsi="Wingdings" w:hint="default"/>
+      </w:rPr>
+    </w:lvl>
+    <w:lvl w:ilvl="6" w:tplc="04160001" w:tentative="1">
+      <w:start w:val="1"/>
+      <w:numFmt w:val="bullet"/>
+      <w:lvlText w:val=""/>
+      <w:lvlJc w:val="left"/>
+      <w:pPr>
+        <w:ind w:left="5040" w:hanging="360"/>
+      </w:pPr>
+      <w:rPr>
+        <w:rFonts w:ascii="Symbol" w:hAnsi="Symbol" w:hint="default"/>
+      </w:rPr>
+    </w:lvl>
+    <w:lvl w:ilvl="7" w:tplc="04160003" w:tentative="1">
+      <w:start w:val="1"/>
+      <w:numFmt w:val="bullet"/>
+      <w:lvlText w:val="o"/>
+      <w:lvlJc w:val="left"/>
+      <w:pPr>
+        <w:ind w:left="5760" w:hanging="360"/>
+      </w:pPr>
+      <w:rPr>
+        <w:rFonts w:ascii="Courier New" w:hAnsi="Courier New" w:cs="Courier New" w:hint="default"/>
+      </w:rPr>
+    </w:lvl>
+    <w:lvl w:ilvl="8" w:tplc="04160005" w:tentative="1">
+      <w:start w:val="1"/>
+      <w:numFmt w:val="bullet"/>
+      <w:lvlText w:val=""/>
+      <w:lvlJc w:val="left"/>
+      <w:pPr>
+        <w:ind w:left="6480" w:hanging="360"/>
+      </w:pPr>
+      <w:rPr>
+        <w:rFonts w:ascii="Wingdings" w:hAnsi="Wingdings" w:hint="default"/>
+      </w:rPr>
+    </w:lvl>
+  </w:abstractNum>
+  <w:abstractNum w:abstractNumId="2" w15:restartNumberingAfterBreak="0">
+    <w:nsid w:val="297F3785"/>
+    <w:multiLevelType w:val="hybridMultilevel"/>
+    <w:tmpl w:val="4C3286BC"/>
+    <w:lvl w:ilvl="0" w:tplc="04160001">
+      <w:start w:val="1"/>
+      <w:numFmt w:val="bullet"/>
+      <w:lvlText w:val=""/>
+      <w:lvlJc w:val="left"/>
+      <w:pPr>
+        <w:ind w:left="720" w:hanging="360"/>
+      </w:pPr>
+      <w:rPr>
+        <w:rFonts w:ascii="Symbol" w:hAnsi="Symbol" w:hint="default"/>
+      </w:rPr>
+    </w:lvl>
+    <w:lvl w:ilvl="1" w:tplc="04160003" w:tentative="1">
+      <w:start w:val="1"/>
+      <w:numFmt w:val="bullet"/>
+      <w:lvlText w:val="o"/>
+      <w:lvlJc w:val="left"/>
+      <w:pPr>
+        <w:ind w:left="1440" w:hanging="360"/>
+      </w:pPr>
+      <w:rPr>
+        <w:rFonts w:ascii="Courier New" w:hAnsi="Courier New" w:cs="Courier New" w:hint="default"/>
+      </w:rPr>
+    </w:lvl>
+    <w:lvl w:ilvl="2" w:tplc="04160005" w:tentative="1">
+      <w:start w:val="1"/>
+      <w:numFmt w:val="bullet"/>
+      <w:lvlText w:val=""/>
+      <w:lvlJc w:val="left"/>
+      <w:pPr>
+        <w:ind w:left="2160" w:hanging="360"/>
+      </w:pPr>
+      <w:rPr>
+        <w:rFonts w:ascii="Wingdings" w:hAnsi="Wingdings" w:hint="default"/>
+      </w:rPr>
+    </w:lvl>
+    <w:lvl w:ilvl="3" w:tplc="04160001" w:tentative="1">
+      <w:start w:val="1"/>
+      <w:numFmt w:val="bullet"/>
+      <w:lvlText w:val=""/>
+      <w:lvlJc w:val="left"/>
+      <w:pPr>
+        <w:ind w:left="2880" w:hanging="360"/>
+      </w:pPr>
+      <w:rPr>
+        <w:rFonts w:ascii="Symbol" w:hAnsi="Symbol" w:hint="default"/>
+      </w:rPr>
+    </w:lvl>
+    <w:lvl w:ilvl="4" w:tplc="04160003" w:tentative="1">
+      <w:start w:val="1"/>
+      <w:numFmt w:val="bullet"/>
+      <w:lvlText w:val="o"/>
+      <w:lvlJc w:val="left"/>
+      <w:pPr>
+        <w:ind w:left="3600" w:hanging="360"/>
+      </w:pPr>
+      <w:rPr>
+        <w:rFonts w:ascii="Courier New" w:hAnsi="Courier New" w:cs="Courier New" w:hint="default"/>
+      </w:rPr>
+    </w:lvl>
+    <w:lvl w:ilvl="5" w:tplc="04160005" w:tentative="1">
+      <w:start w:val="1"/>
+      <w:numFmt w:val="bullet"/>
+      <w:lvlText w:val=""/>
+      <w:lvlJc w:val="left"/>
+      <w:pPr>
+        <w:ind w:left="4320" w:hanging="360"/>
+      </w:pPr>
+      <w:rPr>
+        <w:rFonts w:ascii="Wingdings" w:hAnsi="Wingdings" w:hint="default"/>
+      </w:rPr>
+    </w:lvl>
+    <w:lvl w:ilvl="6" w:tplc="04160001" w:tentative="1">
+      <w:start w:val="1"/>
+      <w:numFmt w:val="bullet"/>
+      <w:lvlText w:val=""/>
+      <w:lvlJc w:val="left"/>
+      <w:pPr>
+        <w:ind w:left="5040" w:hanging="360"/>
+      </w:pPr>
+      <w:rPr>
+        <w:rFonts w:ascii="Symbol" w:hAnsi="Symbol" w:hint="default"/>
+      </w:rPr>
+    </w:lvl>
+    <w:lvl w:ilvl="7" w:tplc="04160003" w:tentative="1">
+      <w:start w:val="1"/>
+      <w:numFmt w:val="bullet"/>
+      <w:lvlText w:val="o"/>
+      <w:lvlJc w:val="left"/>
+      <w:pPr>
+        <w:ind w:left="5760" w:hanging="360"/>
+      </w:pPr>
+      <w:rPr>
+        <w:rFonts w:ascii="Courier New" w:hAnsi="Courier New" w:cs="Courier New" w:hint="default"/>
+      </w:rPr>
+    </w:lvl>
+    <w:lvl w:ilvl="8" w:tplc="04160005" w:tentative="1">
+      <w:start w:val="1"/>
+      <w:numFmt w:val="bullet"/>
+      <w:lvlText w:val=""/>
+      <w:lvlJc w:val="left"/>
+      <w:pPr>
+        <w:ind w:left="6480" w:hanging="360"/>
+      </w:pPr>
+      <w:rPr>
+        <w:rFonts w:ascii="Wingdings" w:hAnsi="Wingdings" w:hint="default"/>
+      </w:rPr>
+    </w:lvl>
+  </w:abstractNum>
+  <w:abstractNum w:abstractNumId="3" w15:restartNumberingAfterBreak="0">
     <w:nsid w:val="2C032F8C"/>
     <w:multiLevelType w:val="hybridMultilevel"/>
     <w:tmpl w:val="73E6AB82"/>
@@ -7774,7 +5141,120 @@
       </w:rPr>
     </w:lvl>
   </w:abstractNum>
-  <w:abstractNum w:abstractNumId="2" w15:restartNumberingAfterBreak="0">
+  <w:abstractNum w:abstractNumId="4" w15:restartNumberingAfterBreak="0">
+    <w:nsid w:val="2DB00763"/>
+    <w:multiLevelType w:val="hybridMultilevel"/>
+    <w:tmpl w:val="3E4C76D6"/>
+    <w:lvl w:ilvl="0" w:tplc="04160001">
+      <w:start w:val="1"/>
+      <w:numFmt w:val="bullet"/>
+      <w:lvlText w:val=""/>
+      <w:lvlJc w:val="left"/>
+      <w:pPr>
+        <w:ind w:left="720" w:hanging="360"/>
+      </w:pPr>
+      <w:rPr>
+        <w:rFonts w:ascii="Symbol" w:hAnsi="Symbol" w:hint="default"/>
+      </w:rPr>
+    </w:lvl>
+    <w:lvl w:ilvl="1" w:tplc="04160003">
+      <w:start w:val="1"/>
+      <w:numFmt w:val="bullet"/>
+      <w:lvlText w:val="o"/>
+      <w:lvlJc w:val="left"/>
+      <w:pPr>
+        <w:ind w:left="1440" w:hanging="360"/>
+      </w:pPr>
+      <w:rPr>
+        <w:rFonts w:ascii="Courier New" w:hAnsi="Courier New" w:cs="Courier New" w:hint="default"/>
+      </w:rPr>
+    </w:lvl>
+    <w:lvl w:ilvl="2" w:tplc="04160005" w:tentative="1">
+      <w:start w:val="1"/>
+      <w:numFmt w:val="bullet"/>
+      <w:lvlText w:val=""/>
+      <w:lvlJc w:val="left"/>
+      <w:pPr>
+        <w:ind w:left="2160" w:hanging="360"/>
+      </w:pPr>
+      <w:rPr>
+        <w:rFonts w:ascii="Wingdings" w:hAnsi="Wingdings" w:hint="default"/>
+      </w:rPr>
+    </w:lvl>
+    <w:lvl w:ilvl="3" w:tplc="04160001" w:tentative="1">
+      <w:start w:val="1"/>
+      <w:numFmt w:val="bullet"/>
+      <w:lvlText w:val=""/>
+      <w:lvlJc w:val="left"/>
+      <w:pPr>
+        <w:ind w:left="2880" w:hanging="360"/>
+      </w:pPr>
+      <w:rPr>
+        <w:rFonts w:ascii="Symbol" w:hAnsi="Symbol" w:hint="default"/>
+      </w:rPr>
+    </w:lvl>
+    <w:lvl w:ilvl="4" w:tplc="04160003" w:tentative="1">
+      <w:start w:val="1"/>
+      <w:numFmt w:val="bullet"/>
+      <w:lvlText w:val="o"/>
+      <w:lvlJc w:val="left"/>
+      <w:pPr>
+        <w:ind w:left="3600" w:hanging="360"/>
+      </w:pPr>
+      <w:rPr>
+        <w:rFonts w:ascii="Courier New" w:hAnsi="Courier New" w:cs="Courier New" w:hint="default"/>
+      </w:rPr>
+    </w:lvl>
+    <w:lvl w:ilvl="5" w:tplc="04160005" w:tentative="1">
+      <w:start w:val="1"/>
+      <w:numFmt w:val="bullet"/>
+      <w:lvlText w:val=""/>
+      <w:lvlJc w:val="left"/>
+      <w:pPr>
+        <w:ind w:left="4320" w:hanging="360"/>
+      </w:pPr>
+      <w:rPr>
+        <w:rFonts w:ascii="Wingdings" w:hAnsi="Wingdings" w:hint="default"/>
+      </w:rPr>
+    </w:lvl>
+    <w:lvl w:ilvl="6" w:tplc="04160001" w:tentative="1">
+      <w:start w:val="1"/>
+      <w:numFmt w:val="bullet"/>
+      <w:lvlText w:val=""/>
+      <w:lvlJc w:val="left"/>
+      <w:pPr>
+        <w:ind w:left="5040" w:hanging="360"/>
+      </w:pPr>
+      <w:rPr>
+        <w:rFonts w:ascii="Symbol" w:hAnsi="Symbol" w:hint="default"/>
+      </w:rPr>
+    </w:lvl>
+    <w:lvl w:ilvl="7" w:tplc="04160003" w:tentative="1">
+      <w:start w:val="1"/>
+      <w:numFmt w:val="bullet"/>
+      <w:lvlText w:val="o"/>
+      <w:lvlJc w:val="left"/>
+      <w:pPr>
+        <w:ind w:left="5760" w:hanging="360"/>
+      </w:pPr>
+      <w:rPr>
+        <w:rFonts w:ascii="Courier New" w:hAnsi="Courier New" w:cs="Courier New" w:hint="default"/>
+      </w:rPr>
+    </w:lvl>
+    <w:lvl w:ilvl="8" w:tplc="04160005" w:tentative="1">
+      <w:start w:val="1"/>
+      <w:numFmt w:val="bullet"/>
+      <w:lvlText w:val=""/>
+      <w:lvlJc w:val="left"/>
+      <w:pPr>
+        <w:ind w:left="6480" w:hanging="360"/>
+      </w:pPr>
+      <w:rPr>
+        <w:rFonts w:ascii="Wingdings" w:hAnsi="Wingdings" w:hint="default"/>
+      </w:rPr>
+    </w:lvl>
+  </w:abstractNum>
+  <w:abstractNum w:abstractNumId="5" w15:restartNumberingAfterBreak="0">
     <w:nsid w:val="36D0061F"/>
     <w:multiLevelType w:val="hybridMultilevel"/>
     <w:tmpl w:val="E6169184"/>
@@ -7887,7 +5367,120 @@
       </w:rPr>
     </w:lvl>
   </w:abstractNum>
-  <w:abstractNum w:abstractNumId="3" w15:restartNumberingAfterBreak="0">
+  <w:abstractNum w:abstractNumId="6" w15:restartNumberingAfterBreak="0">
+    <w:nsid w:val="3BAC62FF"/>
+    <w:multiLevelType w:val="hybridMultilevel"/>
+    <w:tmpl w:val="252C605E"/>
+    <w:lvl w:ilvl="0" w:tplc="04160001">
+      <w:start w:val="1"/>
+      <w:numFmt w:val="bullet"/>
+      <w:lvlText w:val=""/>
+      <w:lvlJc w:val="left"/>
+      <w:pPr>
+        <w:ind w:left="720" w:hanging="360"/>
+      </w:pPr>
+      <w:rPr>
+        <w:rFonts w:ascii="Symbol" w:hAnsi="Symbol" w:hint="default"/>
+      </w:rPr>
+    </w:lvl>
+    <w:lvl w:ilvl="1" w:tplc="04160003" w:tentative="1">
+      <w:start w:val="1"/>
+      <w:numFmt w:val="bullet"/>
+      <w:lvlText w:val="o"/>
+      <w:lvlJc w:val="left"/>
+      <w:pPr>
+        <w:ind w:left="1440" w:hanging="360"/>
+      </w:pPr>
+      <w:rPr>
+        <w:rFonts w:ascii="Courier New" w:hAnsi="Courier New" w:cs="Courier New" w:hint="default"/>
+      </w:rPr>
+    </w:lvl>
+    <w:lvl w:ilvl="2" w:tplc="04160005" w:tentative="1">
+      <w:start w:val="1"/>
+      <w:numFmt w:val="bullet"/>
+      <w:lvlText w:val=""/>
+      <w:lvlJc w:val="left"/>
+      <w:pPr>
+        <w:ind w:left="2160" w:hanging="360"/>
+      </w:pPr>
+      <w:rPr>
+        <w:rFonts w:ascii="Wingdings" w:hAnsi="Wingdings" w:hint="default"/>
+      </w:rPr>
+    </w:lvl>
+    <w:lvl w:ilvl="3" w:tplc="04160001" w:tentative="1">
+      <w:start w:val="1"/>
+      <w:numFmt w:val="bullet"/>
+      <w:lvlText w:val=""/>
+      <w:lvlJc w:val="left"/>
+      <w:pPr>
+        <w:ind w:left="2880" w:hanging="360"/>
+      </w:pPr>
+      <w:rPr>
+        <w:rFonts w:ascii="Symbol" w:hAnsi="Symbol" w:hint="default"/>
+      </w:rPr>
+    </w:lvl>
+    <w:lvl w:ilvl="4" w:tplc="04160003" w:tentative="1">
+      <w:start w:val="1"/>
+      <w:numFmt w:val="bullet"/>
+      <w:lvlText w:val="o"/>
+      <w:lvlJc w:val="left"/>
+      <w:pPr>
+        <w:ind w:left="3600" w:hanging="360"/>
+      </w:pPr>
+      <w:rPr>
+        <w:rFonts w:ascii="Courier New" w:hAnsi="Courier New" w:cs="Courier New" w:hint="default"/>
+      </w:rPr>
+    </w:lvl>
+    <w:lvl w:ilvl="5" w:tplc="04160005" w:tentative="1">
+      <w:start w:val="1"/>
+      <w:numFmt w:val="bullet"/>
+      <w:lvlText w:val=""/>
+      <w:lvlJc w:val="left"/>
+      <w:pPr>
+        <w:ind w:left="4320" w:hanging="360"/>
+      </w:pPr>
+      <w:rPr>
+        <w:rFonts w:ascii="Wingdings" w:hAnsi="Wingdings" w:hint="default"/>
+      </w:rPr>
+    </w:lvl>
+    <w:lvl w:ilvl="6" w:tplc="04160001" w:tentative="1">
+      <w:start w:val="1"/>
+      <w:numFmt w:val="bullet"/>
+      <w:lvlText w:val=""/>
+      <w:lvlJc w:val="left"/>
+      <w:pPr>
+        <w:ind w:left="5040" w:hanging="360"/>
+      </w:pPr>
+      <w:rPr>
+        <w:rFonts w:ascii="Symbol" w:hAnsi="Symbol" w:hint="default"/>
+      </w:rPr>
+    </w:lvl>
+    <w:lvl w:ilvl="7" w:tplc="04160003" w:tentative="1">
+      <w:start w:val="1"/>
+      <w:numFmt w:val="bullet"/>
+      <w:lvlText w:val="o"/>
+      <w:lvlJc w:val="left"/>
+      <w:pPr>
+        <w:ind w:left="5760" w:hanging="360"/>
+      </w:pPr>
+      <w:rPr>
+        <w:rFonts w:ascii="Courier New" w:hAnsi="Courier New" w:cs="Courier New" w:hint="default"/>
+      </w:rPr>
+    </w:lvl>
+    <w:lvl w:ilvl="8" w:tplc="04160005" w:tentative="1">
+      <w:start w:val="1"/>
+      <w:numFmt w:val="bullet"/>
+      <w:lvlText w:val=""/>
+      <w:lvlJc w:val="left"/>
+      <w:pPr>
+        <w:ind w:left="6480" w:hanging="360"/>
+      </w:pPr>
+      <w:rPr>
+        <w:rFonts w:ascii="Wingdings" w:hAnsi="Wingdings" w:hint="default"/>
+      </w:rPr>
+    </w:lvl>
+  </w:abstractNum>
+  <w:abstractNum w:abstractNumId="7" w15:restartNumberingAfterBreak="0">
     <w:nsid w:val="49713964"/>
     <w:multiLevelType w:val="hybridMultilevel"/>
     <w:tmpl w:val="C5945CC2"/>
@@ -8000,7 +5593,7 @@
       </w:rPr>
     </w:lvl>
   </w:abstractNum>
-  <w:abstractNum w:abstractNumId="4" w15:restartNumberingAfterBreak="0">
+  <w:abstractNum w:abstractNumId="8" w15:restartNumberingAfterBreak="0">
     <w:nsid w:val="4C68088E"/>
     <w:multiLevelType w:val="multilevel"/>
     <w:tmpl w:val="B0DEDB7E"/>
@@ -8095,7 +5688,7 @@
       </w:pPr>
     </w:lvl>
   </w:abstractNum>
-  <w:abstractNum w:abstractNumId="5" w15:restartNumberingAfterBreak="0">
+  <w:abstractNum w:abstractNumId="9" w15:restartNumberingAfterBreak="0">
     <w:nsid w:val="4EEC6776"/>
     <w:multiLevelType w:val="hybridMultilevel"/>
     <w:tmpl w:val="C9F8D56A"/>
@@ -8208,7 +5801,7 @@
       </w:rPr>
     </w:lvl>
   </w:abstractNum>
-  <w:abstractNum w:abstractNumId="6" w15:restartNumberingAfterBreak="0">
+  <w:abstractNum w:abstractNumId="10" w15:restartNumberingAfterBreak="0">
     <w:nsid w:val="5AA52CF9"/>
     <w:multiLevelType w:val="hybridMultilevel"/>
     <w:tmpl w:val="93E6574E"/>
@@ -8294,7 +5887,7 @@
       </w:pPr>
     </w:lvl>
   </w:abstractNum>
-  <w:abstractNum w:abstractNumId="7" w15:restartNumberingAfterBreak="0">
+  <w:abstractNum w:abstractNumId="11" w15:restartNumberingAfterBreak="0">
     <w:nsid w:val="5DD74BEC"/>
     <w:multiLevelType w:val="hybridMultilevel"/>
     <w:tmpl w:val="E9C85B60"/>
@@ -8407,7 +6000,7 @@
       </w:rPr>
     </w:lvl>
   </w:abstractNum>
-  <w:abstractNum w:abstractNumId="8" w15:restartNumberingAfterBreak="0">
+  <w:abstractNum w:abstractNumId="12" w15:restartNumberingAfterBreak="0">
     <w:nsid w:val="5DDD2D52"/>
     <w:multiLevelType w:val="hybridMultilevel"/>
     <w:tmpl w:val="A026765E"/>
@@ -8520,7 +6113,7 @@
       </w:rPr>
     </w:lvl>
   </w:abstractNum>
-  <w:abstractNum w:abstractNumId="9" w15:restartNumberingAfterBreak="0">
+  <w:abstractNum w:abstractNumId="13" w15:restartNumberingAfterBreak="0">
     <w:nsid w:val="6132073F"/>
     <w:multiLevelType w:val="hybridMultilevel"/>
     <w:tmpl w:val="323A59CC"/>
@@ -8633,7 +6226,7 @@
       </w:rPr>
     </w:lvl>
   </w:abstractNum>
-  <w:abstractNum w:abstractNumId="10" w15:restartNumberingAfterBreak="0">
+  <w:abstractNum w:abstractNumId="14" w15:restartNumberingAfterBreak="0">
     <w:nsid w:val="6BA01A27"/>
     <w:multiLevelType w:val="hybridMultilevel"/>
     <w:tmpl w:val="23748790"/>
@@ -8746,7 +6339,7 @@
       </w:rPr>
     </w:lvl>
   </w:abstractNum>
-  <w:abstractNum w:abstractNumId="11" w15:restartNumberingAfterBreak="0">
+  <w:abstractNum w:abstractNumId="15" w15:restartNumberingAfterBreak="0">
     <w:nsid w:val="73282678"/>
     <w:multiLevelType w:val="hybridMultilevel"/>
     <w:tmpl w:val="049C5738"/>
@@ -8859,7 +6452,7 @@
       </w:rPr>
     </w:lvl>
   </w:abstractNum>
-  <w:abstractNum w:abstractNumId="12" w15:restartNumberingAfterBreak="0">
+  <w:abstractNum w:abstractNumId="16" w15:restartNumberingAfterBreak="0">
     <w:nsid w:val="77B06DF0"/>
     <w:multiLevelType w:val="hybridMultilevel"/>
     <w:tmpl w:val="A5E251AC"/>
@@ -8945,7 +6538,7 @@
       </w:pPr>
     </w:lvl>
   </w:abstractNum>
-  <w:abstractNum w:abstractNumId="13" w15:restartNumberingAfterBreak="0">
+  <w:abstractNum w:abstractNumId="17" w15:restartNumberingAfterBreak="0">
     <w:nsid w:val="7DC12AD1"/>
     <w:multiLevelType w:val="hybridMultilevel"/>
     <w:tmpl w:val="92BA87B6"/>
@@ -9059,52 +6652,64 @@
     </w:lvl>
   </w:abstractNum>
   <w:num w:numId="1">
-    <w:abstractNumId w:val="3"/>
+    <w:abstractNumId w:val="7"/>
   </w:num>
   <w:num w:numId="2">
-    <w:abstractNumId w:val="12"/>
+    <w:abstractNumId w:val="16"/>
   </w:num>
   <w:num w:numId="3">
-    <w:abstractNumId w:val="6"/>
+    <w:abstractNumId w:val="10"/>
   </w:num>
   <w:num w:numId="4">
-    <w:abstractNumId w:val="11"/>
+    <w:abstractNumId w:val="15"/>
   </w:num>
   <w:num w:numId="5">
-    <w:abstractNumId w:val="6"/>
+    <w:abstractNumId w:val="10"/>
     <w:lvlOverride w:ilvl="0">
       <w:startOverride w:val="1"/>
     </w:lvlOverride>
   </w:num>
   <w:num w:numId="6">
-    <w:abstractNumId w:val="4"/>
+    <w:abstractNumId w:val="8"/>
   </w:num>
   <w:num w:numId="7">
-    <w:abstractNumId w:val="1"/>
+    <w:abstractNumId w:val="3"/>
   </w:num>
   <w:num w:numId="8">
     <w:abstractNumId w:val="0"/>
   </w:num>
   <w:num w:numId="9">
+    <w:abstractNumId w:val="5"/>
+  </w:num>
+  <w:num w:numId="10">
+    <w:abstractNumId w:val="13"/>
+  </w:num>
+  <w:num w:numId="11">
+    <w:abstractNumId w:val="12"/>
+  </w:num>
+  <w:num w:numId="12">
+    <w:abstractNumId w:val="14"/>
+  </w:num>
+  <w:num w:numId="13">
+    <w:abstractNumId w:val="17"/>
+  </w:num>
+  <w:num w:numId="14">
+    <w:abstractNumId w:val="11"/>
+  </w:num>
+  <w:num w:numId="15">
+    <w:abstractNumId w:val="9"/>
+  </w:num>
+  <w:num w:numId="16">
+    <w:abstractNumId w:val="6"/>
+  </w:num>
+  <w:num w:numId="17">
     <w:abstractNumId w:val="2"/>
   </w:num>
-  <w:num w:numId="10">
-    <w:abstractNumId w:val="9"/>
+  <w:num w:numId="18">
+    <w:abstractNumId w:val="1"/>
   </w:num>
-  <w:num w:numId="11">
-    <w:abstractNumId w:val="8"/>
-  </w:num>
-  <w:num w:numId="12">
-    <w:abstractNumId w:val="10"/>
-  </w:num>
-  <w:num w:numId="13">
-    <w:abstractNumId w:val="13"/>
-  </w:num>
-  <w:num w:numId="14">
-    <w:abstractNumId w:val="7"/>
-  </w:num>
-  <w:num w:numId="15">
-    <w:abstractNumId w:val="5"/>
+  <w:num w:numId="19">
+    <w:abstractNumId w:val="4"/>
   </w:num>
 </w:numbering>
 </file>
@@ -10718,6 +8323,7 @@
         <a:bodyPr/>
         <a:lstStyle/>
         <a:p>
+          <a:pPr algn="ctr"/>
           <a:r>
             <a:rPr lang="pt-BR"/>
             <a:t>Cadastro de Tipos de Serviços</a:t>
@@ -10732,6 +8338,7 @@
         <a:bodyPr/>
         <a:lstStyle/>
         <a:p>
+          <a:pPr algn="ctr"/>
           <a:endParaRPr lang="pt-BR"/>
         </a:p>
       </dgm:t>
@@ -10743,6 +8350,7 @@
         <a:bodyPr/>
         <a:lstStyle/>
         <a:p>
+          <a:pPr algn="ctr"/>
           <a:endParaRPr lang="pt-BR"/>
         </a:p>
       </dgm:t>
@@ -10754,6 +8362,7 @@
         <a:bodyPr/>
         <a:lstStyle/>
         <a:p>
+          <a:pPr algn="ctr"/>
           <a:r>
             <a:rPr lang="pt-BR"/>
             <a:t>Cadastro de Solicitantes</a:t>
@@ -10768,6 +8377,7 @@
         <a:bodyPr/>
         <a:lstStyle/>
         <a:p>
+          <a:pPr algn="ctr"/>
           <a:endParaRPr lang="pt-BR"/>
         </a:p>
       </dgm:t>
@@ -10779,42 +8389,7 @@
         <a:bodyPr/>
         <a:lstStyle/>
         <a:p>
-          <a:endParaRPr lang="pt-BR"/>
-        </a:p>
-      </dgm:t>
-    </dgm:pt>
-    <dgm:pt modelId="{2D3ACE5D-5886-46F5-B8C5-DA6815782475}">
-      <dgm:prSet phldrT="[Texto]"/>
-      <dgm:spPr/>
-      <dgm:t>
-        <a:bodyPr/>
-        <a:lstStyle/>
-        <a:p>
-          <a:r>
-            <a:rPr lang="pt-BR"/>
-            <a:t>Cadastro de Processos Externos</a:t>
-          </a:r>
-        </a:p>
-      </dgm:t>
-    </dgm:pt>
-    <dgm:pt modelId="{5422481C-1B53-499E-BA08-7B3B230CF4A5}" type="parTrans" cxnId="{86E0496A-B86A-4528-B2AF-26CACF942875}">
-      <dgm:prSet/>
-      <dgm:spPr/>
-      <dgm:t>
-        <a:bodyPr/>
-        <a:lstStyle/>
-        <a:p>
-          <a:endParaRPr lang="pt-BR"/>
-        </a:p>
-      </dgm:t>
-    </dgm:pt>
-    <dgm:pt modelId="{440C7C39-04D5-457F-8C92-3662244CCC9C}" type="sibTrans" cxnId="{86E0496A-B86A-4528-B2AF-26CACF942875}">
-      <dgm:prSet/>
-      <dgm:spPr/>
-      <dgm:t>
-        <a:bodyPr/>
-        <a:lstStyle/>
-        <a:p>
+          <a:pPr algn="ctr"/>
           <a:endParaRPr lang="pt-BR"/>
         </a:p>
       </dgm:t>
@@ -10826,9 +8401,10 @@
         <a:bodyPr/>
         <a:lstStyle/>
         <a:p>
+          <a:pPr algn="ctr"/>
           <a:r>
             <a:rPr lang="pt-BR"/>
-            <a:t>Cadastro de Processos Internos</a:t>
+            <a:t>Cadastro de Processos</a:t>
           </a:r>
         </a:p>
       </dgm:t>
@@ -10840,6 +8416,7 @@
         <a:bodyPr/>
         <a:lstStyle/>
         <a:p>
+          <a:pPr algn="ctr"/>
           <a:endParaRPr lang="pt-BR"/>
         </a:p>
       </dgm:t>
@@ -10851,6 +8428,7 @@
         <a:bodyPr/>
         <a:lstStyle/>
         <a:p>
+          <a:pPr algn="ctr"/>
           <a:endParaRPr lang="pt-BR"/>
         </a:p>
       </dgm:t>
@@ -10862,6 +8440,7 @@
         <a:bodyPr/>
         <a:lstStyle/>
         <a:p>
+          <a:pPr algn="ctr"/>
           <a:r>
             <a:rPr lang="pt-BR"/>
             <a:t>Cadastro de Serviços</a:t>
@@ -10876,6 +8455,7 @@
         <a:bodyPr/>
         <a:lstStyle/>
         <a:p>
+          <a:pPr algn="ctr"/>
           <a:endParaRPr lang="pt-BR"/>
         </a:p>
       </dgm:t>
@@ -10887,6 +8467,7 @@
         <a:bodyPr/>
         <a:lstStyle/>
         <a:p>
+          <a:pPr algn="ctr"/>
           <a:endParaRPr lang="pt-BR"/>
         </a:p>
       </dgm:t>
@@ -10898,6 +8479,7 @@
         <a:bodyPr/>
         <a:lstStyle/>
         <a:p>
+          <a:pPr algn="ctr"/>
           <a:r>
             <a:rPr lang="pt-BR"/>
             <a:t>Criado</a:t>
@@ -10912,6 +8494,7 @@
         <a:bodyPr/>
         <a:lstStyle/>
         <a:p>
+          <a:pPr algn="ctr"/>
           <a:endParaRPr lang="pt-BR"/>
         </a:p>
       </dgm:t>
@@ -10923,6 +8506,7 @@
         <a:bodyPr/>
         <a:lstStyle/>
         <a:p>
+          <a:pPr algn="ctr"/>
           <a:endParaRPr lang="pt-BR"/>
         </a:p>
       </dgm:t>
@@ -10934,6 +8518,7 @@
         <a:bodyPr/>
         <a:lstStyle/>
         <a:p>
+          <a:pPr algn="ctr"/>
           <a:r>
             <a:rPr lang="pt-BR"/>
             <a:t>Suspenso</a:t>
@@ -10948,6 +8533,7 @@
         <a:bodyPr/>
         <a:lstStyle/>
         <a:p>
+          <a:pPr algn="ctr"/>
           <a:endParaRPr lang="pt-BR"/>
         </a:p>
       </dgm:t>
@@ -10959,6 +8545,7 @@
         <a:bodyPr/>
         <a:lstStyle/>
         <a:p>
+          <a:pPr algn="ctr"/>
           <a:endParaRPr lang="pt-BR"/>
         </a:p>
       </dgm:t>
@@ -10970,6 +8557,7 @@
         <a:bodyPr/>
         <a:lstStyle/>
         <a:p>
+          <a:pPr algn="ctr"/>
           <a:r>
             <a:rPr lang="pt-BR"/>
             <a:t>Finalizado</a:t>
@@ -10984,6 +8572,7 @@
         <a:bodyPr/>
         <a:lstStyle/>
         <a:p>
+          <a:pPr algn="ctr"/>
           <a:endParaRPr lang="pt-BR"/>
         </a:p>
       </dgm:t>
@@ -10995,6 +8584,7 @@
         <a:bodyPr/>
         <a:lstStyle/>
         <a:p>
+          <a:pPr algn="ctr"/>
           <a:endParaRPr lang="pt-BR"/>
         </a:p>
       </dgm:t>
@@ -11006,6 +8596,7 @@
         <a:bodyPr/>
         <a:lstStyle/>
         <a:p>
+          <a:pPr algn="ctr"/>
           <a:r>
             <a:rPr lang="pt-BR"/>
             <a:t>Criado</a:t>
@@ -11020,6 +8611,7 @@
         <a:bodyPr/>
         <a:lstStyle/>
         <a:p>
+          <a:pPr algn="ctr"/>
           <a:endParaRPr lang="pt-BR"/>
         </a:p>
       </dgm:t>
@@ -11031,6 +8623,7 @@
         <a:bodyPr/>
         <a:lstStyle/>
         <a:p>
+          <a:pPr algn="ctr"/>
           <a:endParaRPr lang="pt-BR"/>
         </a:p>
       </dgm:t>
@@ -11042,6 +8635,7 @@
         <a:bodyPr/>
         <a:lstStyle/>
         <a:p>
+          <a:pPr algn="ctr"/>
           <a:r>
             <a:rPr lang="pt-BR"/>
             <a:t>Em execução</a:t>
@@ -11056,6 +8650,7 @@
         <a:bodyPr/>
         <a:lstStyle/>
         <a:p>
+          <a:pPr algn="ctr"/>
           <a:endParaRPr lang="pt-BR"/>
         </a:p>
       </dgm:t>
@@ -11067,6 +8662,7 @@
         <a:bodyPr/>
         <a:lstStyle/>
         <a:p>
+          <a:pPr algn="ctr"/>
           <a:endParaRPr lang="pt-BR"/>
         </a:p>
       </dgm:t>
@@ -11078,6 +8674,7 @@
         <a:bodyPr/>
         <a:lstStyle/>
         <a:p>
+          <a:pPr algn="ctr"/>
           <a:r>
             <a:rPr lang="pt-BR"/>
             <a:t>Suspenso</a:t>
@@ -11092,6 +8689,7 @@
         <a:bodyPr/>
         <a:lstStyle/>
         <a:p>
+          <a:pPr algn="ctr"/>
           <a:endParaRPr lang="pt-BR"/>
         </a:p>
       </dgm:t>
@@ -11103,6 +8701,7 @@
         <a:bodyPr/>
         <a:lstStyle/>
         <a:p>
+          <a:pPr algn="ctr"/>
           <a:endParaRPr lang="pt-BR"/>
         </a:p>
       </dgm:t>
@@ -11114,6 +8713,7 @@
         <a:bodyPr/>
         <a:lstStyle/>
         <a:p>
+          <a:pPr algn="ctr"/>
           <a:r>
             <a:rPr lang="pt-BR"/>
             <a:t>Aguardando Faturamento</a:t>
@@ -11128,6 +8728,7 @@
         <a:bodyPr/>
         <a:lstStyle/>
         <a:p>
+          <a:pPr algn="ctr"/>
           <a:endParaRPr lang="pt-BR"/>
         </a:p>
       </dgm:t>
@@ -11139,6 +8740,7 @@
         <a:bodyPr/>
         <a:lstStyle/>
         <a:p>
+          <a:pPr algn="ctr"/>
           <a:endParaRPr lang="pt-BR"/>
         </a:p>
       </dgm:t>
@@ -11150,6 +8752,7 @@
         <a:bodyPr/>
         <a:lstStyle/>
         <a:p>
+          <a:pPr algn="ctr"/>
           <a:r>
             <a:rPr lang="pt-BR"/>
             <a:t>Aguardando Pagamento</a:t>
@@ -11164,6 +8767,7 @@
         <a:bodyPr/>
         <a:lstStyle/>
         <a:p>
+          <a:pPr algn="ctr"/>
           <a:endParaRPr lang="pt-BR"/>
         </a:p>
       </dgm:t>
@@ -11175,6 +8779,7 @@
         <a:bodyPr/>
         <a:lstStyle/>
         <a:p>
+          <a:pPr algn="ctr"/>
           <a:endParaRPr lang="pt-BR"/>
         </a:p>
       </dgm:t>
@@ -11186,6 +8791,7 @@
         <a:bodyPr/>
         <a:lstStyle/>
         <a:p>
+          <a:pPr algn="ctr"/>
           <a:r>
             <a:rPr lang="pt-BR"/>
             <a:t>Pago</a:t>
@@ -11200,6 +8806,7 @@
         <a:bodyPr/>
         <a:lstStyle/>
         <a:p>
+          <a:pPr algn="ctr"/>
           <a:endParaRPr lang="pt-BR"/>
         </a:p>
       </dgm:t>
@@ -11211,42 +8818,7 @@
         <a:bodyPr/>
         <a:lstStyle/>
         <a:p>
-          <a:endParaRPr lang="pt-BR"/>
-        </a:p>
-      </dgm:t>
-    </dgm:pt>
-    <dgm:pt modelId="{F758A944-A328-4FA4-9BB6-E3E3D32E094D}">
-      <dgm:prSet phldrT="[Texto]"/>
-      <dgm:spPr/>
-      <dgm:t>
-        <a:bodyPr/>
-        <a:lstStyle/>
-        <a:p>
-          <a:r>
-            <a:rPr lang="pt-BR"/>
-            <a:t>Possuí um código único fornecido pelo cliente.</a:t>
-          </a:r>
-        </a:p>
-      </dgm:t>
-    </dgm:pt>
-    <dgm:pt modelId="{5305B47C-7214-4CC2-A7AC-410A68931810}" type="parTrans" cxnId="{707862DF-86AD-4948-8323-40DDBFD87840}">
-      <dgm:prSet/>
-      <dgm:spPr/>
-      <dgm:t>
-        <a:bodyPr/>
-        <a:lstStyle/>
-        <a:p>
-          <a:endParaRPr lang="pt-BR"/>
-        </a:p>
-      </dgm:t>
-    </dgm:pt>
-    <dgm:pt modelId="{47B0BD7F-15E5-4CBE-8CBD-F2FA858DA1C2}" type="sibTrans" cxnId="{707862DF-86AD-4948-8323-40DDBFD87840}">
-      <dgm:prSet/>
-      <dgm:spPr/>
-      <dgm:t>
-        <a:bodyPr/>
-        <a:lstStyle/>
-        <a:p>
+          <a:pPr algn="ctr"/>
           <a:endParaRPr lang="pt-BR"/>
         </a:p>
       </dgm:t>
@@ -11258,6 +8830,7 @@
         <a:bodyPr/>
         <a:lstStyle/>
         <a:p>
+          <a:pPr algn="ctr"/>
           <a:r>
             <a:rPr lang="pt-BR"/>
             <a:t>Estados:</a:t>
@@ -11272,6 +8845,7 @@
         <a:bodyPr/>
         <a:lstStyle/>
         <a:p>
+          <a:pPr algn="ctr"/>
           <a:endParaRPr lang="pt-BR"/>
         </a:p>
       </dgm:t>
@@ -11283,6 +8857,7 @@
         <a:bodyPr/>
         <a:lstStyle/>
         <a:p>
+          <a:pPr algn="ctr"/>
           <a:endParaRPr lang="pt-BR"/>
         </a:p>
       </dgm:t>
@@ -11294,6 +8869,7 @@
         <a:bodyPr/>
         <a:lstStyle/>
         <a:p>
+          <a:pPr algn="ctr"/>
           <a:r>
             <a:rPr lang="pt-BR"/>
             <a:t>Estados:</a:t>
@@ -11308,6 +8884,7 @@
         <a:bodyPr/>
         <a:lstStyle/>
         <a:p>
+          <a:pPr algn="ctr"/>
           <a:endParaRPr lang="pt-BR"/>
         </a:p>
       </dgm:t>
@@ -11319,6 +8896,7 @@
         <a:bodyPr/>
         <a:lstStyle/>
         <a:p>
+          <a:pPr algn="ctr"/>
           <a:endParaRPr lang="pt-BR"/>
         </a:p>
       </dgm:t>
@@ -11330,6 +8908,7 @@
         <a:bodyPr/>
         <a:lstStyle/>
         <a:p>
+          <a:pPr algn="ctr"/>
           <a:r>
             <a:rPr lang="pt-BR"/>
             <a:t>Em execução</a:t>
@@ -11344,6 +8923,7 @@
         <a:bodyPr/>
         <a:lstStyle/>
         <a:p>
+          <a:pPr algn="ctr"/>
           <a:endParaRPr lang="pt-BR"/>
         </a:p>
       </dgm:t>
@@ -11355,6 +8935,7 @@
         <a:bodyPr/>
         <a:lstStyle/>
         <a:p>
+          <a:pPr algn="ctr"/>
           <a:endParaRPr lang="pt-BR"/>
         </a:p>
       </dgm:t>
@@ -11366,9 +8947,10 @@
         <a:bodyPr/>
         <a:lstStyle/>
         <a:p>
+          <a:pPr algn="ctr"/>
           <a:r>
             <a:rPr lang="pt-BR"/>
-            <a:t>Possuí um valor default</a:t>
+            <a:t>Possuí um valor default. Ao inserir o Tipo do Serviço em um Serviço, no momento do cadastro do Serviço, esse valor pode ser alterado.</a:t>
           </a:r>
         </a:p>
       </dgm:t>
@@ -11380,6 +8962,7 @@
         <a:bodyPr/>
         <a:lstStyle/>
         <a:p>
+          <a:pPr algn="ctr"/>
           <a:endParaRPr lang="pt-BR"/>
         </a:p>
       </dgm:t>
@@ -11391,78 +8974,7 @@
         <a:bodyPr/>
         <a:lstStyle/>
         <a:p>
-          <a:endParaRPr lang="pt-BR"/>
-        </a:p>
-      </dgm:t>
-    </dgm:pt>
-    <dgm:pt modelId="{37C73B9F-5027-4870-891C-FD8C6D6672E8}">
-      <dgm:prSet phldrT="[Texto]"/>
-      <dgm:spPr/>
-      <dgm:t>
-        <a:bodyPr/>
-        <a:lstStyle/>
-        <a:p>
-          <a:r>
-            <a:rPr lang="pt-BR"/>
-            <a:t>É feita a associação entre Solicitante X Tipos de Serviços que podem ser executados para o Solicitante.</a:t>
-          </a:r>
-        </a:p>
-      </dgm:t>
-    </dgm:pt>
-    <dgm:pt modelId="{07BBEB8E-BC0D-44B9-8628-189CDF250AE3}" type="parTrans" cxnId="{A7ADDA26-06B4-485C-BCAC-C938B5B1AD96}">
-      <dgm:prSet/>
-      <dgm:spPr/>
-      <dgm:t>
-        <a:bodyPr/>
-        <a:lstStyle/>
-        <a:p>
-          <a:endParaRPr lang="pt-BR"/>
-        </a:p>
-      </dgm:t>
-    </dgm:pt>
-    <dgm:pt modelId="{7D0EA2AD-92C6-4809-8B76-824F6CCF79B9}" type="sibTrans" cxnId="{A7ADDA26-06B4-485C-BCAC-C938B5B1AD96}">
-      <dgm:prSet/>
-      <dgm:spPr/>
-      <dgm:t>
-        <a:bodyPr/>
-        <a:lstStyle/>
-        <a:p>
-          <a:endParaRPr lang="pt-BR"/>
-        </a:p>
-      </dgm:t>
-    </dgm:pt>
-    <dgm:pt modelId="{5AB3B358-A788-457A-9990-2B9C5DD0DC2F}">
-      <dgm:prSet phldrT="[Texto]"/>
-      <dgm:spPr/>
-      <dgm:t>
-        <a:bodyPr/>
-        <a:lstStyle/>
-        <a:p>
-          <a:r>
-            <a:rPr lang="pt-BR"/>
-            <a:t>Neste momento é possível cadastrar um valor default para este tipo de serviço X Solicitante.</a:t>
-          </a:r>
-        </a:p>
-      </dgm:t>
-    </dgm:pt>
-    <dgm:pt modelId="{32E76600-652F-43BE-AC12-469AD8C2C4CC}" type="parTrans" cxnId="{E6667F4F-FAA3-4AA5-A9BE-2DC207E204C5}">
-      <dgm:prSet/>
-      <dgm:spPr/>
-      <dgm:t>
-        <a:bodyPr/>
-        <a:lstStyle/>
-        <a:p>
-          <a:endParaRPr lang="pt-BR"/>
-        </a:p>
-      </dgm:t>
-    </dgm:pt>
-    <dgm:pt modelId="{3D53249F-90D2-47BD-B57B-800450BB77BE}" type="sibTrans" cxnId="{E6667F4F-FAA3-4AA5-A9BE-2DC207E204C5}">
-      <dgm:prSet/>
-      <dgm:spPr/>
-      <dgm:t>
-        <a:bodyPr/>
-        <a:lstStyle/>
-        <a:p>
+          <a:pPr algn="ctr"/>
           <a:endParaRPr lang="pt-BR"/>
         </a:p>
       </dgm:t>
@@ -11474,9 +8986,10 @@
         <a:bodyPr/>
         <a:lstStyle/>
         <a:p>
+          <a:pPr algn="ctr"/>
           <a:r>
             <a:rPr lang="pt-BR"/>
-            <a:t>Neste momento é informado o valor do serviço.</a:t>
+            <a:t>Em seu cadastro é informado o valor do serviço.</a:t>
           </a:r>
         </a:p>
       </dgm:t>
@@ -11488,6 +9001,7 @@
         <a:bodyPr/>
         <a:lstStyle/>
         <a:p>
+          <a:pPr algn="ctr"/>
           <a:endParaRPr lang="pt-BR"/>
         </a:p>
       </dgm:t>
@@ -11499,6 +9013,46 @@
         <a:bodyPr/>
         <a:lstStyle/>
         <a:p>
+          <a:pPr algn="ctr"/>
+          <a:endParaRPr lang="pt-BR"/>
+        </a:p>
+      </dgm:t>
+    </dgm:pt>
+    <dgm:pt modelId="{CB0F4A7B-5D58-402B-8169-D378EA585258}">
+      <dgm:prSet phldrT="[Texto]"/>
+      <dgm:spPr/>
+      <dgm:t>
+        <a:bodyPr/>
+        <a:lstStyle/>
+        <a:p>
+          <a:pPr algn="ctr"/>
+          <a:r>
+            <a:rPr lang="pt-BR"/>
+            <a:t>Possuí um código único fornecido pelo cliente.</a:t>
+          </a:r>
+        </a:p>
+      </dgm:t>
+    </dgm:pt>
+    <dgm:pt modelId="{08EC2F55-9FCB-438A-BA90-7898C997558E}" type="parTrans" cxnId="{AEC87202-E7B2-4FAE-BA68-EC6A47C93345}">
+      <dgm:prSet/>
+      <dgm:spPr/>
+      <dgm:t>
+        <a:bodyPr/>
+        <a:lstStyle/>
+        <a:p>
+          <a:pPr algn="ctr"/>
+          <a:endParaRPr lang="pt-BR"/>
+        </a:p>
+      </dgm:t>
+    </dgm:pt>
+    <dgm:pt modelId="{16EA9D66-AF94-4C2F-A40C-F97EC869F205}" type="sibTrans" cxnId="{AEC87202-E7B2-4FAE-BA68-EC6A47C93345}">
+      <dgm:prSet/>
+      <dgm:spPr/>
+      <dgm:t>
+        <a:bodyPr/>
+        <a:lstStyle/>
+        <a:p>
+          <a:pPr algn="ctr"/>
           <a:endParaRPr lang="pt-BR"/>
         </a:p>
       </dgm:t>
@@ -11544,24 +9098,8 @@
       <dgm:prSet presAssocID="{97924642-CBB2-4B5F-829D-67D9B35115B0}" presName="connectorText" presStyleLbl="sibTrans2D1" presStyleIdx="1" presStyleCnt="4"/>
       <dgm:spPr/>
     </dgm:pt>
-    <dgm:pt modelId="{29359967-5E55-43F1-934F-A1A0AE6AA19E}" type="pres">
-      <dgm:prSet presAssocID="{2D3ACE5D-5886-46F5-B8C5-DA6815782475}" presName="node" presStyleLbl="node1" presStyleIdx="2" presStyleCnt="5">
-        <dgm:presLayoutVars>
-          <dgm:bulletEnabled val="1"/>
-        </dgm:presLayoutVars>
-      </dgm:prSet>
-      <dgm:spPr/>
-    </dgm:pt>
-    <dgm:pt modelId="{91255462-1083-4CFE-9290-7323779FF2C8}" type="pres">
-      <dgm:prSet presAssocID="{440C7C39-04D5-457F-8C92-3662244CCC9C}" presName="sibTrans" presStyleLbl="sibTrans2D1" presStyleIdx="2" presStyleCnt="4"/>
-      <dgm:spPr/>
-    </dgm:pt>
-    <dgm:pt modelId="{53503A89-6F80-42D2-B4DA-70A4665A4F25}" type="pres">
-      <dgm:prSet presAssocID="{440C7C39-04D5-457F-8C92-3662244CCC9C}" presName="connectorText" presStyleLbl="sibTrans2D1" presStyleIdx="2" presStyleCnt="4"/>
-      <dgm:spPr/>
-    </dgm:pt>
     <dgm:pt modelId="{A9495B9D-C7B3-4B5A-A2DF-73616B5AE4A6}" type="pres">
-      <dgm:prSet presAssocID="{0F3E30E2-8D33-43A6-BB3D-89240F5EB57F}" presName="node" presStyleLbl="node1" presStyleIdx="3" presStyleCnt="5">
+      <dgm:prSet presAssocID="{0F3E30E2-8D33-43A6-BB3D-89240F5EB57F}" presName="node" presStyleLbl="node1" presStyleIdx="2" presStyleCnt="5">
         <dgm:presLayoutVars>
           <dgm:bulletEnabled val="1"/>
         </dgm:presLayoutVars>
@@ -11569,11 +9107,27 @@
       <dgm:spPr/>
     </dgm:pt>
     <dgm:pt modelId="{185D7D91-0003-409F-95D2-1AD8A175E46D}" type="pres">
-      <dgm:prSet presAssocID="{717FC129-4B3A-469C-88C7-DA4CD36F9B4D}" presName="sibTrans" presStyleLbl="sibTrans2D1" presStyleIdx="3" presStyleCnt="4"/>
+      <dgm:prSet presAssocID="{717FC129-4B3A-469C-88C7-DA4CD36F9B4D}" presName="sibTrans" presStyleLbl="sibTrans2D1" presStyleIdx="2" presStyleCnt="4"/>
       <dgm:spPr/>
     </dgm:pt>
     <dgm:pt modelId="{E7601ADC-67AE-443C-B81C-CD78DC7052BB}" type="pres">
-      <dgm:prSet presAssocID="{717FC129-4B3A-469C-88C7-DA4CD36F9B4D}" presName="connectorText" presStyleLbl="sibTrans2D1" presStyleIdx="3" presStyleCnt="4"/>
+      <dgm:prSet presAssocID="{717FC129-4B3A-469C-88C7-DA4CD36F9B4D}" presName="connectorText" presStyleLbl="sibTrans2D1" presStyleIdx="2" presStyleCnt="4"/>
+      <dgm:spPr/>
+    </dgm:pt>
+    <dgm:pt modelId="{3CE5CF1E-6700-4C35-99D5-BD87369A77E2}" type="pres">
+      <dgm:prSet presAssocID="{CB0F4A7B-5D58-402B-8169-D378EA585258}" presName="node" presStyleLbl="node1" presStyleIdx="3" presStyleCnt="5">
+        <dgm:presLayoutVars>
+          <dgm:bulletEnabled val="1"/>
+        </dgm:presLayoutVars>
+      </dgm:prSet>
+      <dgm:spPr/>
+    </dgm:pt>
+    <dgm:pt modelId="{8F9E36CB-A583-46E0-B0C3-7661B15A44E3}" type="pres">
+      <dgm:prSet presAssocID="{16EA9D66-AF94-4C2F-A40C-F97EC869F205}" presName="sibTrans" presStyleLbl="sibTrans2D1" presStyleIdx="3" presStyleCnt="4"/>
+      <dgm:spPr/>
+    </dgm:pt>
+    <dgm:pt modelId="{DCDDA9B8-B14A-429C-AE81-4FB120323686}" type="pres">
+      <dgm:prSet presAssocID="{16EA9D66-AF94-4C2F-A40C-F97EC869F205}" presName="connectorText" presStyleLbl="sibTrans2D1" presStyleIdx="3" presStyleCnt="4"/>
       <dgm:spPr/>
     </dgm:pt>
     <dgm:pt modelId="{EDEFBD12-52EA-4AA3-B8D2-D2125F58E999}" type="pres">
@@ -11586,71 +9140,65 @@
     </dgm:pt>
   </dgm:ptLst>
   <dgm:cxnLst>
+    <dgm:cxn modelId="{2B95419D-0E7E-4C68-94B0-DE7FD58B18A5}" srcId="{CB0F4A7B-5D58-402B-8169-D378EA585258}" destId="{58152BD1-55A0-432D-B699-444E90AA36DE}" srcOrd="0" destOrd="0" parTransId="{E80973A4-9056-4133-83C9-A22106046D0C}" sibTransId="{A56B3A05-96C6-4361-9BA0-C8A5B311663F}"/>
+    <dgm:cxn modelId="{38708E26-517C-429E-830B-132361C4C75A}" type="presOf" srcId="{8728E5C8-53A9-49B5-8488-7526F050A8DE}" destId="{EDEFBD12-52EA-4AA3-B8D2-D2125F58E999}" srcOrd="0" destOrd="3" presId="urn:microsoft.com/office/officeart/2005/8/layout/process1"/>
+    <dgm:cxn modelId="{9D03E39A-E552-4077-875A-72FB87EC26D5}" type="presOf" srcId="{A6990972-5650-4CB0-8C68-FCCB397F1580}" destId="{C490BD51-A6BB-41CB-AB97-3ED58851419B}" srcOrd="0" destOrd="0" presId="urn:microsoft.com/office/officeart/2005/8/layout/process1"/>
+    <dgm:cxn modelId="{3BBFC0B1-3718-4130-91AF-D8B820719F15}" type="presOf" srcId="{03359AFB-7638-4BF8-BF67-A4337CF51A2D}" destId="{EDEFBD12-52EA-4AA3-B8D2-D2125F58E999}" srcOrd="0" destOrd="2" presId="urn:microsoft.com/office/officeart/2005/8/layout/process1"/>
+    <dgm:cxn modelId="{CC3D3460-C341-4904-B38C-01F8719E5032}" type="presOf" srcId="{44912BA0-A8FC-4108-8926-7A283BA06649}" destId="{3CE5CF1E-6700-4C35-99D5-BD87369A77E2}" srcOrd="0" destOrd="6" presId="urn:microsoft.com/office/officeart/2005/8/layout/process1"/>
+    <dgm:cxn modelId="{3510ADA7-C086-4FFF-94EB-538F8478CEDD}" type="presOf" srcId="{65727928-AB85-47AA-AFC1-5432E25A8D38}" destId="{BB4CC89D-4132-4B4B-A664-CE1C208F53D7}" srcOrd="0" destOrd="1" presId="urn:microsoft.com/office/officeart/2005/8/layout/process1"/>
+    <dgm:cxn modelId="{D08E91A8-FB9A-4438-AEFF-4573F9AE4666}" type="presOf" srcId="{A3D7AD9E-00D3-4A9F-A3EE-52577E8B9644}" destId="{EDEFBD12-52EA-4AA3-B8D2-D2125F58E999}" srcOrd="0" destOrd="6" presId="urn:microsoft.com/office/officeart/2005/8/layout/process1"/>
+    <dgm:cxn modelId="{A74DE037-7FB0-4D34-A138-7A4CFF327956}" type="presOf" srcId="{CB0F4A7B-5D58-402B-8169-D378EA585258}" destId="{3CE5CF1E-6700-4C35-99D5-BD87369A77E2}" srcOrd="0" destOrd="0" presId="urn:microsoft.com/office/officeart/2005/8/layout/process1"/>
+    <dgm:cxn modelId="{CAB9475C-B4FD-40E7-95AF-48EA6A3EA24D}" type="presOf" srcId="{E83181CA-35A2-4557-9AD2-C333050C9E6C}" destId="{3CE5CF1E-6700-4C35-99D5-BD87369A77E2}" srcOrd="0" destOrd="7" presId="urn:microsoft.com/office/officeart/2005/8/layout/process1"/>
+    <dgm:cxn modelId="{50536623-98FE-44B8-AA7A-410D4841CA64}" srcId="{03359AFB-7638-4BF8-BF67-A4337CF51A2D}" destId="{8728E5C8-53A9-49B5-8488-7526F050A8DE}" srcOrd="0" destOrd="0" parTransId="{41C28CD1-92EF-49C0-99AF-1FC4A5F04CAC}" sibTransId="{9771A326-E132-466D-B3AD-B5ED30E80D6A}"/>
+    <dgm:cxn modelId="{1D1AEDC9-44D9-48DD-B416-AA71304DFC6E}" srcId="{97689274-8009-4179-9A24-FD4A0CA01C0E}" destId="{9FA76DC5-D134-4F05-94CD-5111DD2D3AF2}" srcOrd="0" destOrd="0" parTransId="{7DA388A6-A4BF-4BCC-8A81-76B21567FCB1}" sibTransId="{9815EBEE-0040-41FD-8856-A279998B78D1}"/>
+    <dgm:cxn modelId="{656954A6-CCFA-4A29-9F21-CE5EE0C4389D}" type="presOf" srcId="{B5D96699-0F36-453C-AC51-6CFAF8801E8E}" destId="{F54A83C7-A53F-494C-88BA-C36E8129B483}" srcOrd="1" destOrd="0" presId="urn:microsoft.com/office/officeart/2005/8/layout/process1"/>
+    <dgm:cxn modelId="{93ECCAC4-FA24-41AA-A7A5-F74A92F8AB70}" srcId="{03359AFB-7638-4BF8-BF67-A4337CF51A2D}" destId="{C4553D0E-6E84-4244-ABB7-6879408AC031}" srcOrd="2" destOrd="0" parTransId="{D2F15BDC-57E7-4D3E-94ED-DCCA3D8565A6}" sibTransId="{E747AB8F-EAB5-4E3F-B54E-3341FB5E35E4}"/>
+    <dgm:cxn modelId="{3F6E89DE-A8EE-4F33-AD55-2006F1C0E542}" srcId="{97689274-8009-4179-9A24-FD4A0CA01C0E}" destId="{03359AFB-7638-4BF8-BF67-A4337CF51A2D}" srcOrd="1" destOrd="0" parTransId="{2E15D7E2-7195-4CEA-8B94-78499B18C8D4}" sibTransId="{188241C2-2C04-4C17-973A-148D68D8EB47}"/>
+    <dgm:cxn modelId="{BB09BF64-6300-45F5-A01B-262261A2A901}" srcId="{58152BD1-55A0-432D-B699-444E90AA36DE}" destId="{930E9FD3-4C0E-4E12-9FB4-3961DBA3E52F}" srcOrd="2" destOrd="0" parTransId="{7FA7C16C-2ABE-49DD-AC1E-408834F9A586}" sibTransId="{29E97A4D-E316-474E-AADB-612581F1CC7B}"/>
+    <dgm:cxn modelId="{F92C6CFC-22FC-4DE9-8A10-6407C532C13B}" type="presOf" srcId="{97924642-CBB2-4B5F-829D-67D9B35115B0}" destId="{54B0739C-9A59-4042-B0BF-51ED1B3400EE}" srcOrd="1" destOrd="0" presId="urn:microsoft.com/office/officeart/2005/8/layout/process1"/>
+    <dgm:cxn modelId="{20393B8B-1FC1-43AE-8DE1-8F6275EA4E67}" srcId="{03359AFB-7638-4BF8-BF67-A4337CF51A2D}" destId="{A3D7AD9E-00D3-4A9F-A3EE-52577E8B9644}" srcOrd="3" destOrd="0" parTransId="{D62A3C04-6297-4F0F-8315-275F574D5D14}" sibTransId="{604861E8-983C-4CFE-BA45-6770E6D1A37A}"/>
+    <dgm:cxn modelId="{547A9E39-40C9-4504-9E0D-648BE9E4D0C5}" srcId="{A6990972-5650-4CB0-8C68-FCCB397F1580}" destId="{0F3E30E2-8D33-43A6-BB3D-89240F5EB57F}" srcOrd="2" destOrd="0" parTransId="{1968F2DB-291E-4518-BCFA-82FA7FB219C9}" sibTransId="{717FC129-4B3A-469C-88C7-DA4CD36F9B4D}"/>
+    <dgm:cxn modelId="{CF219D7A-A243-4799-A7DC-E30C5F5C0FF3}" srcId="{A6990972-5650-4CB0-8C68-FCCB397F1580}" destId="{97689274-8009-4179-9A24-FD4A0CA01C0E}" srcOrd="4" destOrd="0" parTransId="{B679FDE5-3C3F-4976-89BA-1F6D733AD331}" sibTransId="{04256660-6835-4070-B1F1-1132D23647C1}"/>
+    <dgm:cxn modelId="{262A35A9-2148-4BA6-A55A-B741320394EE}" type="presOf" srcId="{97924642-CBB2-4B5F-829D-67D9B35115B0}" destId="{BE3C6D53-9D13-4C30-8418-7E7DB00DC72C}" srcOrd="0" destOrd="0" presId="urn:microsoft.com/office/officeart/2005/8/layout/process1"/>
+    <dgm:cxn modelId="{3D1F57B0-A963-42C6-8AB8-3C586017C1D9}" type="presOf" srcId="{16EA9D66-AF94-4C2F-A40C-F97EC869F205}" destId="{8F9E36CB-A583-46E0-B0C3-7661B15A44E3}" srcOrd="0" destOrd="0" presId="urn:microsoft.com/office/officeart/2005/8/layout/process1"/>
+    <dgm:cxn modelId="{E5AEDE67-D71D-4022-92BF-31A324B44ABA}" type="presOf" srcId="{930E9FD3-4C0E-4E12-9FB4-3961DBA3E52F}" destId="{3CE5CF1E-6700-4C35-99D5-BD87369A77E2}" srcOrd="0" destOrd="4" presId="urn:microsoft.com/office/officeart/2005/8/layout/process1"/>
+    <dgm:cxn modelId="{AFD749DB-0AB0-4CA8-9FDE-879F1FD0347A}" type="presOf" srcId="{7A05612B-0D51-4AB7-865A-8C12EEE061AF}" destId="{6AA44533-7206-4A16-BAE0-1504A7357189}" srcOrd="0" destOrd="0" presId="urn:microsoft.com/office/officeart/2005/8/layout/process1"/>
+    <dgm:cxn modelId="{5CC92FE6-2FBF-4724-9E25-6E5BAF278EF5}" type="presOf" srcId="{EC219277-DC3A-41D7-A834-21BC8EC5433A}" destId="{3CE5CF1E-6700-4C35-99D5-BD87369A77E2}" srcOrd="0" destOrd="3" presId="urn:microsoft.com/office/officeart/2005/8/layout/process1"/>
+    <dgm:cxn modelId="{BCB9DA8A-0FD1-4292-81FA-AFC9A43C99E8}" type="presOf" srcId="{0F3E30E2-8D33-43A6-BB3D-89240F5EB57F}" destId="{A9495B9D-C7B3-4B5A-A2DF-73616B5AE4A6}" srcOrd="0" destOrd="0" presId="urn:microsoft.com/office/officeart/2005/8/layout/process1"/>
+    <dgm:cxn modelId="{B2988F42-7B95-448D-9FAA-F33780D04B1E}" srcId="{03359AFB-7638-4BF8-BF67-A4337CF51A2D}" destId="{938C1E4F-5131-40F0-AF81-ED1CF19A5B64}" srcOrd="1" destOrd="0" parTransId="{8BF2A3F9-ADC4-48E2-B9A6-59513A5002F5}" sibTransId="{A29C5D08-75CE-4428-A342-31E3A7EF2FA0}"/>
+    <dgm:cxn modelId="{B2B067E1-9745-4E23-9661-88D210342829}" type="presOf" srcId="{AD839120-8533-4790-9472-F7E8B7025976}" destId="{3CE5CF1E-6700-4C35-99D5-BD87369A77E2}" srcOrd="0" destOrd="5" presId="urn:microsoft.com/office/officeart/2005/8/layout/process1"/>
+    <dgm:cxn modelId="{21C254A8-CCA2-4A93-90D5-1B18CAB503F5}" srcId="{58152BD1-55A0-432D-B699-444E90AA36DE}" destId="{E83181CA-35A2-4557-9AD2-C333050C9E6C}" srcOrd="5" destOrd="0" parTransId="{7C8C0D04-35BD-4EFF-ADBC-00CFB7E03AB4}" sibTransId="{2286F498-BB2A-4A79-8316-FAC4C8BDA009}"/>
+    <dgm:cxn modelId="{8592196C-031F-4ADC-AE81-2347C7046F1E}" type="presOf" srcId="{C4553D0E-6E84-4244-ABB7-6879408AC031}" destId="{EDEFBD12-52EA-4AA3-B8D2-D2125F58E999}" srcOrd="0" destOrd="5" presId="urn:microsoft.com/office/officeart/2005/8/layout/process1"/>
+    <dgm:cxn modelId="{CA81F8C9-F9B9-4945-9479-53B6F7BC0CBC}" srcId="{A6990972-5650-4CB0-8C68-FCCB397F1580}" destId="{7A05612B-0D51-4AB7-865A-8C12EEE061AF}" srcOrd="1" destOrd="0" parTransId="{EC8D4E64-49E4-4519-91B2-E711CCD66604}" sibTransId="{97924642-CBB2-4B5F-829D-67D9B35115B0}"/>
     <dgm:cxn modelId="{A4510627-6B7B-4EEE-B4FF-74CB1C6D9AAA}" srcId="{FD5713F5-9CAE-4DD2-9E53-5967F3EE115A}" destId="{65727928-AB85-47AA-AFC1-5432E25A8D38}" srcOrd="0" destOrd="0" parTransId="{CC7FEC5F-6D5E-4058-A313-C51A76E19B8F}" sibTransId="{1DA82C82-E74A-48C0-9B4C-BCCC5362317D}"/>
-    <dgm:cxn modelId="{D08E91A8-FB9A-4438-AEFF-4573F9AE4666}" type="presOf" srcId="{A3D7AD9E-00D3-4A9F-A3EE-52577E8B9644}" destId="{EDEFBD12-52EA-4AA3-B8D2-D2125F58E999}" srcOrd="0" destOrd="6" presId="urn:microsoft.com/office/officeart/2005/8/layout/process1"/>
-    <dgm:cxn modelId="{262A35A9-2148-4BA6-A55A-B741320394EE}" type="presOf" srcId="{97924642-CBB2-4B5F-829D-67D9B35115B0}" destId="{BE3C6D53-9D13-4C30-8418-7E7DB00DC72C}" srcOrd="0" destOrd="0" presId="urn:microsoft.com/office/officeart/2005/8/layout/process1"/>
-    <dgm:cxn modelId="{50536623-98FE-44B8-AA7A-410D4841CA64}" srcId="{03359AFB-7638-4BF8-BF67-A4337CF51A2D}" destId="{8728E5C8-53A9-49B5-8488-7526F050A8DE}" srcOrd="0" destOrd="0" parTransId="{41C28CD1-92EF-49C0-99AF-1FC4A5F04CAC}" sibTransId="{9771A326-E132-466D-B3AD-B5ED30E80D6A}"/>
-    <dgm:cxn modelId="{8DB79EE0-91F8-4EC7-A8AD-5CBBF7E61BE3}" type="presOf" srcId="{440C7C39-04D5-457F-8C92-3662244CCC9C}" destId="{53503A89-6F80-42D2-B4DA-70A4665A4F25}" srcOrd="1" destOrd="0" presId="urn:microsoft.com/office/officeart/2005/8/layout/process1"/>
-    <dgm:cxn modelId="{A8DC313D-E018-4080-B169-7B5F24BCF2B3}" type="presOf" srcId="{5AB3B358-A788-457A-9990-2B9C5DD0DC2F}" destId="{6AA44533-7206-4A16-BAE0-1504A7357189}" srcOrd="0" destOrd="2" presId="urn:microsoft.com/office/officeart/2005/8/layout/process1"/>
-    <dgm:cxn modelId="{F92C6CFC-22FC-4DE9-8A10-6407C532C13B}" type="presOf" srcId="{97924642-CBB2-4B5F-829D-67D9B35115B0}" destId="{54B0739C-9A59-4042-B0BF-51ED1B3400EE}" srcOrd="1" destOrd="0" presId="urn:microsoft.com/office/officeart/2005/8/layout/process1"/>
-    <dgm:cxn modelId="{14FE44D3-BC90-4588-96A2-502B63E0FE6F}" type="presOf" srcId="{2D3ACE5D-5886-46F5-B8C5-DA6815782475}" destId="{29359967-5E55-43F1-934F-A1A0AE6AA19E}" srcOrd="0" destOrd="0" presId="urn:microsoft.com/office/officeart/2005/8/layout/process1"/>
+    <dgm:cxn modelId="{BBE81AA5-0D60-4E40-8DAD-870AB4D22AF4}" type="presOf" srcId="{B5D96699-0F36-453C-AC51-6CFAF8801E8E}" destId="{F1B4C8F2-2A4F-445F-9626-E2AAF2218B34}" srcOrd="0" destOrd="0" presId="urn:microsoft.com/office/officeart/2005/8/layout/process1"/>
+    <dgm:cxn modelId="{C1ABF01C-FCE3-4FBA-88DF-0E26BC98221C}" type="presOf" srcId="{97689274-8009-4179-9A24-FD4A0CA01C0E}" destId="{EDEFBD12-52EA-4AA3-B8D2-D2125F58E999}" srcOrd="0" destOrd="0" presId="urn:microsoft.com/office/officeart/2005/8/layout/process1"/>
+    <dgm:cxn modelId="{AEC87202-E7B2-4FAE-BA68-EC6A47C93345}" srcId="{A6990972-5650-4CB0-8C68-FCCB397F1580}" destId="{CB0F4A7B-5D58-402B-8169-D378EA585258}" srcOrd="3" destOrd="0" parTransId="{08EC2F55-9FCB-438A-BA90-7898C997558E}" sibTransId="{16EA9D66-AF94-4C2F-A40C-F97EC869F205}"/>
+    <dgm:cxn modelId="{87D1E423-3828-4FC5-B57A-77713625D1DC}" type="presOf" srcId="{717FC129-4B3A-469C-88C7-DA4CD36F9B4D}" destId="{185D7D91-0003-409F-95D2-1AD8A175E46D}" srcOrd="0" destOrd="0" presId="urn:microsoft.com/office/officeart/2005/8/layout/process1"/>
+    <dgm:cxn modelId="{E3E32C03-AE87-4A19-8F9F-5CA80E611F6A}" type="presOf" srcId="{9FA76DC5-D134-4F05-94CD-5111DD2D3AF2}" destId="{EDEFBD12-52EA-4AA3-B8D2-D2125F58E999}" srcOrd="0" destOrd="1" presId="urn:microsoft.com/office/officeart/2005/8/layout/process1"/>
+    <dgm:cxn modelId="{C2BBA402-F926-41B7-AD8B-2CC7D9DA8B9C}" srcId="{58152BD1-55A0-432D-B699-444E90AA36DE}" destId="{AD839120-8533-4790-9472-F7E8B7025976}" srcOrd="3" destOrd="0" parTransId="{B44E12DE-56C0-495D-A738-9034CD91A494}" sibTransId="{F73EAF3E-130F-4427-B4DE-497D34559DDF}"/>
+    <dgm:cxn modelId="{F4065722-120D-4DE5-8B64-B16AC45AC517}" srcId="{58152BD1-55A0-432D-B699-444E90AA36DE}" destId="{EC219277-DC3A-41D7-A834-21BC8EC5433A}" srcOrd="1" destOrd="0" parTransId="{FC920FDA-541A-493B-806C-A8E62938D7AD}" sibTransId="{44124327-BE39-4AFD-93D7-C8C5140F9296}"/>
+    <dgm:cxn modelId="{DA4270DA-E78B-4948-8DE5-FC01EA6A8974}" srcId="{58152BD1-55A0-432D-B699-444E90AA36DE}" destId="{94B522E4-C904-4260-9EAE-3FF87E2F315F}" srcOrd="0" destOrd="0" parTransId="{0E29FFD1-0135-4356-9B7F-201339DFF255}" sibTransId="{A4D03285-490A-4040-AED4-6A272A12678B}"/>
+    <dgm:cxn modelId="{D2ED4BC9-70E8-40F2-B0AF-6B6C0FA56028}" type="presOf" srcId="{58152BD1-55A0-432D-B699-444E90AA36DE}" destId="{3CE5CF1E-6700-4C35-99D5-BD87369A77E2}" srcOrd="0" destOrd="1" presId="urn:microsoft.com/office/officeart/2005/8/layout/process1"/>
+    <dgm:cxn modelId="{9EFFBF17-49F6-4E5D-88F2-BAB71F58F9F2}" type="presOf" srcId="{FD5713F5-9CAE-4DD2-9E53-5967F3EE115A}" destId="{BB4CC89D-4132-4B4B-A664-CE1C208F53D7}" srcOrd="0" destOrd="0" presId="urn:microsoft.com/office/officeart/2005/8/layout/process1"/>
     <dgm:cxn modelId="{D7529F69-4882-42C6-9F7E-7BFB59146B5E}" srcId="{58152BD1-55A0-432D-B699-444E90AA36DE}" destId="{44912BA0-A8FC-4108-8926-7A283BA06649}" srcOrd="4" destOrd="0" parTransId="{B4B68AEA-A7B6-4A48-B48A-E4F1FCA27B1E}" sibTransId="{1A69D2D9-AD55-4F70-A0BC-55E29C7A7061}"/>
-    <dgm:cxn modelId="{BB09BF64-6300-45F5-A01B-262261A2A901}" srcId="{58152BD1-55A0-432D-B699-444E90AA36DE}" destId="{930E9FD3-4C0E-4E12-9FB4-3961DBA3E52F}" srcOrd="2" destOrd="0" parTransId="{7FA7C16C-2ABE-49DD-AC1E-408834F9A586}" sibTransId="{29E97A4D-E316-474E-AADB-612581F1CC7B}"/>
-    <dgm:cxn modelId="{656954A6-CCFA-4A29-9F21-CE5EE0C4389D}" type="presOf" srcId="{B5D96699-0F36-453C-AC51-6CFAF8801E8E}" destId="{F54A83C7-A53F-494C-88BA-C36E8129B483}" srcOrd="1" destOrd="0" presId="urn:microsoft.com/office/officeart/2005/8/layout/process1"/>
-    <dgm:cxn modelId="{472D360E-2566-4EA2-AEF1-8274C2C68E2A}" type="presOf" srcId="{E83181CA-35A2-4557-9AD2-C333050C9E6C}" destId="{A9495B9D-C7B3-4B5A-A2DF-73616B5AE4A6}" srcOrd="0" destOrd="8" presId="urn:microsoft.com/office/officeart/2005/8/layout/process1"/>
-    <dgm:cxn modelId="{1D1AEDC9-44D9-48DD-B416-AA71304DFC6E}" srcId="{97689274-8009-4179-9A24-FD4A0CA01C0E}" destId="{9FA76DC5-D134-4F05-94CD-5111DD2D3AF2}" srcOrd="0" destOrd="0" parTransId="{7DA388A6-A4BF-4BCC-8A81-76B21567FCB1}" sibTransId="{9815EBEE-0040-41FD-8856-A279998B78D1}"/>
-    <dgm:cxn modelId="{BCB9DA8A-0FD1-4292-81FA-AFC9A43C99E8}" type="presOf" srcId="{0F3E30E2-8D33-43A6-BB3D-89240F5EB57F}" destId="{A9495B9D-C7B3-4B5A-A2DF-73616B5AE4A6}" srcOrd="0" destOrd="0" presId="urn:microsoft.com/office/officeart/2005/8/layout/process1"/>
-    <dgm:cxn modelId="{3F6E89DE-A8EE-4F33-AD55-2006F1C0E542}" srcId="{97689274-8009-4179-9A24-FD4A0CA01C0E}" destId="{03359AFB-7638-4BF8-BF67-A4337CF51A2D}" srcOrd="1" destOrd="0" parTransId="{2E15D7E2-7195-4CEA-8B94-78499B18C8D4}" sibTransId="{188241C2-2C04-4C17-973A-148D68D8EB47}"/>
     <dgm:cxn modelId="{1ADB9200-7279-4F18-A54C-A3BBDDE07619}" type="presOf" srcId="{938C1E4F-5131-40F0-AF81-ED1CF19A5B64}" destId="{EDEFBD12-52EA-4AA3-B8D2-D2125F58E999}" srcOrd="0" destOrd="4" presId="urn:microsoft.com/office/officeart/2005/8/layout/process1"/>
-    <dgm:cxn modelId="{B2988F42-7B95-448D-9FAA-F33780D04B1E}" srcId="{03359AFB-7638-4BF8-BF67-A4337CF51A2D}" destId="{938C1E4F-5131-40F0-AF81-ED1CF19A5B64}" srcOrd="1" destOrd="0" parTransId="{8BF2A3F9-ADC4-48E2-B9A6-59513A5002F5}" sibTransId="{A29C5D08-75CE-4428-A342-31E3A7EF2FA0}"/>
-    <dgm:cxn modelId="{C1ABF01C-FCE3-4FBA-88DF-0E26BC98221C}" type="presOf" srcId="{97689274-8009-4179-9A24-FD4A0CA01C0E}" destId="{EDEFBD12-52EA-4AA3-B8D2-D2125F58E999}" srcOrd="0" destOrd="0" presId="urn:microsoft.com/office/officeart/2005/8/layout/process1"/>
-    <dgm:cxn modelId="{547A9E39-40C9-4504-9E0D-648BE9E4D0C5}" srcId="{A6990972-5650-4CB0-8C68-FCCB397F1580}" destId="{0F3E30E2-8D33-43A6-BB3D-89240F5EB57F}" srcOrd="3" destOrd="0" parTransId="{1968F2DB-291E-4518-BCFA-82FA7FB219C9}" sibTransId="{717FC129-4B3A-469C-88C7-DA4CD36F9B4D}"/>
-    <dgm:cxn modelId="{BBE81AA5-0D60-4E40-8DAD-870AB4D22AF4}" type="presOf" srcId="{B5D96699-0F36-453C-AC51-6CFAF8801E8E}" destId="{F1B4C8F2-2A4F-445F-9626-E2AAF2218B34}" srcOrd="0" destOrd="0" presId="urn:microsoft.com/office/officeart/2005/8/layout/process1"/>
-    <dgm:cxn modelId="{87D1E423-3828-4FC5-B57A-77713625D1DC}" type="presOf" srcId="{717FC129-4B3A-469C-88C7-DA4CD36F9B4D}" destId="{185D7D91-0003-409F-95D2-1AD8A175E46D}" srcOrd="0" destOrd="0" presId="urn:microsoft.com/office/officeart/2005/8/layout/process1"/>
-    <dgm:cxn modelId="{CF219D7A-A243-4799-A7DC-E30C5F5C0FF3}" srcId="{A6990972-5650-4CB0-8C68-FCCB397F1580}" destId="{97689274-8009-4179-9A24-FD4A0CA01C0E}" srcOrd="4" destOrd="0" parTransId="{B679FDE5-3C3F-4976-89BA-1F6D733AD331}" sibTransId="{04256660-6835-4070-B1F1-1132D23647C1}"/>
-    <dgm:cxn modelId="{9D03E39A-E552-4077-875A-72FB87EC26D5}" type="presOf" srcId="{A6990972-5650-4CB0-8C68-FCCB397F1580}" destId="{C490BD51-A6BB-41CB-AB97-3ED58851419B}" srcOrd="0" destOrd="0" presId="urn:microsoft.com/office/officeart/2005/8/layout/process1"/>
-    <dgm:cxn modelId="{93ECCAC4-FA24-41AA-A7A5-F74A92F8AB70}" srcId="{03359AFB-7638-4BF8-BF67-A4337CF51A2D}" destId="{C4553D0E-6E84-4244-ABB7-6879408AC031}" srcOrd="2" destOrd="0" parTransId="{D2F15BDC-57E7-4D3E-94ED-DCCA3D8565A6}" sibTransId="{E747AB8F-EAB5-4E3F-B54E-3341FB5E35E4}"/>
-    <dgm:cxn modelId="{3510ADA7-C086-4FFF-94EB-538F8478CEDD}" type="presOf" srcId="{65727928-AB85-47AA-AFC1-5432E25A8D38}" destId="{BB4CC89D-4132-4B4B-A664-CE1C208F53D7}" srcOrd="0" destOrd="1" presId="urn:microsoft.com/office/officeart/2005/8/layout/process1"/>
-    <dgm:cxn modelId="{6E286191-152D-43CA-BB00-420999EF211C}" type="presOf" srcId="{44912BA0-A8FC-4108-8926-7A283BA06649}" destId="{A9495B9D-C7B3-4B5A-A2DF-73616B5AE4A6}" srcOrd="0" destOrd="7" presId="urn:microsoft.com/office/officeart/2005/8/layout/process1"/>
-    <dgm:cxn modelId="{9EFFBF17-49F6-4E5D-88F2-BAB71F58F9F2}" type="presOf" srcId="{FD5713F5-9CAE-4DD2-9E53-5967F3EE115A}" destId="{BB4CC89D-4132-4B4B-A664-CE1C208F53D7}" srcOrd="0" destOrd="0" presId="urn:microsoft.com/office/officeart/2005/8/layout/process1"/>
-    <dgm:cxn modelId="{38708E26-517C-429E-830B-132361C4C75A}" type="presOf" srcId="{8728E5C8-53A9-49B5-8488-7526F050A8DE}" destId="{EDEFBD12-52EA-4AA3-B8D2-D2125F58E999}" srcOrd="0" destOrd="3" presId="urn:microsoft.com/office/officeart/2005/8/layout/process1"/>
-    <dgm:cxn modelId="{F4065722-120D-4DE5-8B64-B16AC45AC517}" srcId="{58152BD1-55A0-432D-B699-444E90AA36DE}" destId="{EC219277-DC3A-41D7-A834-21BC8EC5433A}" srcOrd="1" destOrd="0" parTransId="{FC920FDA-541A-493B-806C-A8E62938D7AD}" sibTransId="{44124327-BE39-4AFD-93D7-C8C5140F9296}"/>
-    <dgm:cxn modelId="{602BD948-A2C2-49FE-BB3C-BB646F21AB45}" type="presOf" srcId="{37C73B9F-5027-4870-891C-FD8C6D6672E8}" destId="{6AA44533-7206-4A16-BAE0-1504A7357189}" srcOrd="0" destOrd="1" presId="urn:microsoft.com/office/officeart/2005/8/layout/process1"/>
-    <dgm:cxn modelId="{C2BBA402-F926-41B7-AD8B-2CC7D9DA8B9C}" srcId="{58152BD1-55A0-432D-B699-444E90AA36DE}" destId="{AD839120-8533-4790-9472-F7E8B7025976}" srcOrd="3" destOrd="0" parTransId="{B44E12DE-56C0-495D-A738-9034CD91A494}" sibTransId="{F73EAF3E-130F-4427-B4DE-497D34559DDF}"/>
-    <dgm:cxn modelId="{5534D2CC-DC20-496F-88F9-35D044343314}" type="presOf" srcId="{58152BD1-55A0-432D-B699-444E90AA36DE}" destId="{A9495B9D-C7B3-4B5A-A2DF-73616B5AE4A6}" srcOrd="0" destOrd="2" presId="urn:microsoft.com/office/officeart/2005/8/layout/process1"/>
-    <dgm:cxn modelId="{DA4270DA-E78B-4948-8DE5-FC01EA6A8974}" srcId="{58152BD1-55A0-432D-B699-444E90AA36DE}" destId="{94B522E4-C904-4260-9EAE-3FF87E2F315F}" srcOrd="0" destOrd="0" parTransId="{0E29FFD1-0135-4356-9B7F-201339DFF255}" sibTransId="{A4D03285-490A-4040-AED4-6A272A12678B}"/>
+    <dgm:cxn modelId="{34B1412B-000D-4B4A-B9D5-9397C533ABD2}" type="presOf" srcId="{717FC129-4B3A-469C-88C7-DA4CD36F9B4D}" destId="{E7601ADC-67AE-443C-B81C-CD78DC7052BB}" srcOrd="1" destOrd="0" presId="urn:microsoft.com/office/officeart/2005/8/layout/process1"/>
     <dgm:cxn modelId="{7F5EB105-8A9F-42D0-8C48-5A05173A45BB}" srcId="{A6990972-5650-4CB0-8C68-FCCB397F1580}" destId="{FD5713F5-9CAE-4DD2-9E53-5967F3EE115A}" srcOrd="0" destOrd="0" parTransId="{535F5D8D-C0DD-492C-8BA1-CAA33CD38407}" sibTransId="{B5D96699-0F36-453C-AC51-6CFAF8801E8E}"/>
-    <dgm:cxn modelId="{E3E32C03-AE87-4A19-8F9F-5CA80E611F6A}" type="presOf" srcId="{9FA76DC5-D134-4F05-94CD-5111DD2D3AF2}" destId="{EDEFBD12-52EA-4AA3-B8D2-D2125F58E999}" srcOrd="0" destOrd="1" presId="urn:microsoft.com/office/officeart/2005/8/layout/process1"/>
-    <dgm:cxn modelId="{20393B8B-1FC1-43AE-8DE1-8F6275EA4E67}" srcId="{03359AFB-7638-4BF8-BF67-A4337CF51A2D}" destId="{A3D7AD9E-00D3-4A9F-A3EE-52577E8B9644}" srcOrd="3" destOrd="0" parTransId="{D62A3C04-6297-4F0F-8315-275F574D5D14}" sibTransId="{604861E8-983C-4CFE-BA45-6770E6D1A37A}"/>
-    <dgm:cxn modelId="{86E0496A-B86A-4528-B2AF-26CACF942875}" srcId="{A6990972-5650-4CB0-8C68-FCCB397F1580}" destId="{2D3ACE5D-5886-46F5-B8C5-DA6815782475}" srcOrd="2" destOrd="0" parTransId="{5422481C-1B53-499E-BA08-7B3B230CF4A5}" sibTransId="{440C7C39-04D5-457F-8C92-3662244CCC9C}"/>
-    <dgm:cxn modelId="{747955E8-9461-4244-A360-4F984936B67A}" type="presOf" srcId="{EC219277-DC3A-41D7-A834-21BC8EC5433A}" destId="{A9495B9D-C7B3-4B5A-A2DF-73616B5AE4A6}" srcOrd="0" destOrd="4" presId="urn:microsoft.com/office/officeart/2005/8/layout/process1"/>
-    <dgm:cxn modelId="{3BBFC0B1-3718-4130-91AF-D8B820719F15}" type="presOf" srcId="{03359AFB-7638-4BF8-BF67-A4337CF51A2D}" destId="{EDEFBD12-52EA-4AA3-B8D2-D2125F58E999}" srcOrd="0" destOrd="2" presId="urn:microsoft.com/office/officeart/2005/8/layout/process1"/>
-    <dgm:cxn modelId="{B2F5CBE7-B286-4124-AAF9-FFB299E6D7A5}" type="presOf" srcId="{930E9FD3-4C0E-4E12-9FB4-3961DBA3E52F}" destId="{A9495B9D-C7B3-4B5A-A2DF-73616B5AE4A6}" srcOrd="0" destOrd="5" presId="urn:microsoft.com/office/officeart/2005/8/layout/process1"/>
-    <dgm:cxn modelId="{AFD749DB-0AB0-4CA8-9FDE-879F1FD0347A}" type="presOf" srcId="{7A05612B-0D51-4AB7-865A-8C12EEE061AF}" destId="{6AA44533-7206-4A16-BAE0-1504A7357189}" srcOrd="0" destOrd="0" presId="urn:microsoft.com/office/officeart/2005/8/layout/process1"/>
-    <dgm:cxn modelId="{34B1412B-000D-4B4A-B9D5-9397C533ABD2}" type="presOf" srcId="{717FC129-4B3A-469C-88C7-DA4CD36F9B4D}" destId="{E7601ADC-67AE-443C-B81C-CD78DC7052BB}" srcOrd="1" destOrd="0" presId="urn:microsoft.com/office/officeart/2005/8/layout/process1"/>
-    <dgm:cxn modelId="{FC6D3DD6-5AD2-4119-9809-9162D089175F}" type="presOf" srcId="{440C7C39-04D5-457F-8C92-3662244CCC9C}" destId="{91255462-1083-4CFE-9290-7323779FF2C8}" srcOrd="0" destOrd="0" presId="urn:microsoft.com/office/officeart/2005/8/layout/process1"/>
-    <dgm:cxn modelId="{A7ADDA26-06B4-485C-BCAC-C938B5B1AD96}" srcId="{7A05612B-0D51-4AB7-865A-8C12EEE061AF}" destId="{37C73B9F-5027-4870-891C-FD8C6D6672E8}" srcOrd="0" destOrd="0" parTransId="{07BBEB8E-BC0D-44B9-8628-189CDF250AE3}" sibTransId="{7D0EA2AD-92C6-4809-8B76-824F6CCF79B9}"/>
-    <dgm:cxn modelId="{2B95419D-0E7E-4C68-94B0-DE7FD58B18A5}" srcId="{0F3E30E2-8D33-43A6-BB3D-89240F5EB57F}" destId="{58152BD1-55A0-432D-B699-444E90AA36DE}" srcOrd="1" destOrd="0" parTransId="{E80973A4-9056-4133-83C9-A22106046D0C}" sibTransId="{A56B3A05-96C6-4361-9BA0-C8A5B311663F}"/>
-    <dgm:cxn modelId="{CA81F8C9-F9B9-4945-9479-53B6F7BC0CBC}" srcId="{A6990972-5650-4CB0-8C68-FCCB397F1580}" destId="{7A05612B-0D51-4AB7-865A-8C12EEE061AF}" srcOrd="1" destOrd="0" parTransId="{EC8D4E64-49E4-4519-91B2-E711CCD66604}" sibTransId="{97924642-CBB2-4B5F-829D-67D9B35115B0}"/>
-    <dgm:cxn modelId="{E6667F4F-FAA3-4AA5-A9BE-2DC207E204C5}" srcId="{7A05612B-0D51-4AB7-865A-8C12EEE061AF}" destId="{5AB3B358-A788-457A-9990-2B9C5DD0DC2F}" srcOrd="1" destOrd="0" parTransId="{32E76600-652F-43BE-AC12-469AD8C2C4CC}" sibTransId="{3D53249F-90D2-47BD-B57B-800450BB77BE}"/>
-    <dgm:cxn modelId="{707862DF-86AD-4948-8323-40DDBFD87840}" srcId="{0F3E30E2-8D33-43A6-BB3D-89240F5EB57F}" destId="{F758A944-A328-4FA4-9BB6-E3E3D32E094D}" srcOrd="0" destOrd="0" parTransId="{5305B47C-7214-4CC2-A7AC-410A68931810}" sibTransId="{47B0BD7F-15E5-4CBE-8CBD-F2FA858DA1C2}"/>
-    <dgm:cxn modelId="{3AD9E48C-0FA2-4D91-937C-EA889B3563D6}" type="presOf" srcId="{F758A944-A328-4FA4-9BB6-E3E3D32E094D}" destId="{A9495B9D-C7B3-4B5A-A2DF-73616B5AE4A6}" srcOrd="0" destOrd="1" presId="urn:microsoft.com/office/officeart/2005/8/layout/process1"/>
-    <dgm:cxn modelId="{78AFA27D-C478-4A42-8E0A-23432028C181}" type="presOf" srcId="{AD839120-8533-4790-9472-F7E8B7025976}" destId="{A9495B9D-C7B3-4B5A-A2DF-73616B5AE4A6}" srcOrd="0" destOrd="6" presId="urn:microsoft.com/office/officeart/2005/8/layout/process1"/>
-    <dgm:cxn modelId="{8592196C-031F-4ADC-AE81-2347C7046F1E}" type="presOf" srcId="{C4553D0E-6E84-4244-ABB7-6879408AC031}" destId="{EDEFBD12-52EA-4AA3-B8D2-D2125F58E999}" srcOrd="0" destOrd="5" presId="urn:microsoft.com/office/officeart/2005/8/layout/process1"/>
-    <dgm:cxn modelId="{2A529142-CF26-4900-AD01-88F0B3EAA345}" type="presOf" srcId="{94B522E4-C904-4260-9EAE-3FF87E2F315F}" destId="{A9495B9D-C7B3-4B5A-A2DF-73616B5AE4A6}" srcOrd="0" destOrd="3" presId="urn:microsoft.com/office/officeart/2005/8/layout/process1"/>
-    <dgm:cxn modelId="{21C254A8-CCA2-4A93-90D5-1B18CAB503F5}" srcId="{58152BD1-55A0-432D-B699-444E90AA36DE}" destId="{E83181CA-35A2-4557-9AD2-C333050C9E6C}" srcOrd="5" destOrd="0" parTransId="{7C8C0D04-35BD-4EFF-ADBC-00CFB7E03AB4}" sibTransId="{2286F498-BB2A-4A79-8316-FAC4C8BDA009}"/>
+    <dgm:cxn modelId="{7A11021C-C30E-4ED2-BFF4-8FEC2729911A}" type="presOf" srcId="{94B522E4-C904-4260-9EAE-3FF87E2F315F}" destId="{3CE5CF1E-6700-4C35-99D5-BD87369A77E2}" srcOrd="0" destOrd="2" presId="urn:microsoft.com/office/officeart/2005/8/layout/process1"/>
+    <dgm:cxn modelId="{39CF13E1-F727-4FE8-B87B-A6F3DDB3064C}" type="presOf" srcId="{16EA9D66-AF94-4C2F-A40C-F97EC869F205}" destId="{DCDDA9B8-B14A-429C-AE81-4FB120323686}" srcOrd="1" destOrd="0" presId="urn:microsoft.com/office/officeart/2005/8/layout/process1"/>
     <dgm:cxn modelId="{0C6096BE-81FD-4A29-AB6C-F641B423B298}" type="presParOf" srcId="{C490BD51-A6BB-41CB-AB97-3ED58851419B}" destId="{BB4CC89D-4132-4B4B-A664-CE1C208F53D7}" srcOrd="0" destOrd="0" presId="urn:microsoft.com/office/officeart/2005/8/layout/process1"/>
     <dgm:cxn modelId="{FE638344-20DA-4D82-B381-5A9ED740AE27}" type="presParOf" srcId="{C490BD51-A6BB-41CB-AB97-3ED58851419B}" destId="{F1B4C8F2-2A4F-445F-9626-E2AAF2218B34}" srcOrd="1" destOrd="0" presId="urn:microsoft.com/office/officeart/2005/8/layout/process1"/>
     <dgm:cxn modelId="{5F286090-E38A-4139-9E83-286E155805D2}" type="presParOf" srcId="{F1B4C8F2-2A4F-445F-9626-E2AAF2218B34}" destId="{F54A83C7-A53F-494C-88BA-C36E8129B483}" srcOrd="0" destOrd="0" presId="urn:microsoft.com/office/officeart/2005/8/layout/process1"/>
     <dgm:cxn modelId="{846E9216-AADF-44DB-9E07-503EE7C11454}" type="presParOf" srcId="{C490BD51-A6BB-41CB-AB97-3ED58851419B}" destId="{6AA44533-7206-4A16-BAE0-1504A7357189}" srcOrd="2" destOrd="0" presId="urn:microsoft.com/office/officeart/2005/8/layout/process1"/>
     <dgm:cxn modelId="{FAA594CC-1B3B-49E8-82E5-8ABC601C64F6}" type="presParOf" srcId="{C490BD51-A6BB-41CB-AB97-3ED58851419B}" destId="{BE3C6D53-9D13-4C30-8418-7E7DB00DC72C}" srcOrd="3" destOrd="0" presId="urn:microsoft.com/office/officeart/2005/8/layout/process1"/>
     <dgm:cxn modelId="{D7CE8E34-B9C9-41BC-8548-D12CE4CD3136}" type="presParOf" srcId="{BE3C6D53-9D13-4C30-8418-7E7DB00DC72C}" destId="{54B0739C-9A59-4042-B0BF-51ED1B3400EE}" srcOrd="0" destOrd="0" presId="urn:microsoft.com/office/officeart/2005/8/layout/process1"/>
-    <dgm:cxn modelId="{528258C4-0823-40E2-9683-016CBFCCB338}" type="presParOf" srcId="{C490BD51-A6BB-41CB-AB97-3ED58851419B}" destId="{29359967-5E55-43F1-934F-A1A0AE6AA19E}" srcOrd="4" destOrd="0" presId="urn:microsoft.com/office/officeart/2005/8/layout/process1"/>
-    <dgm:cxn modelId="{3A4469FB-4EAA-4801-A088-BDD8893A5D17}" type="presParOf" srcId="{C490BD51-A6BB-41CB-AB97-3ED58851419B}" destId="{91255462-1083-4CFE-9290-7323779FF2C8}" srcOrd="5" destOrd="0" presId="urn:microsoft.com/office/officeart/2005/8/layout/process1"/>
-    <dgm:cxn modelId="{BA29E168-9D72-492C-8CA0-A572230A3E6D}" type="presParOf" srcId="{91255462-1083-4CFE-9290-7323779FF2C8}" destId="{53503A89-6F80-42D2-B4DA-70A4665A4F25}" srcOrd="0" destOrd="0" presId="urn:microsoft.com/office/officeart/2005/8/layout/process1"/>
-    <dgm:cxn modelId="{ED0A460A-9639-42BF-85E3-C3F4CFC41F69}" type="presParOf" srcId="{C490BD51-A6BB-41CB-AB97-3ED58851419B}" destId="{A9495B9D-C7B3-4B5A-A2DF-73616B5AE4A6}" srcOrd="6" destOrd="0" presId="urn:microsoft.com/office/officeart/2005/8/layout/process1"/>
-    <dgm:cxn modelId="{A131ED9A-1AA9-46E1-B68E-0B5A8269C216}" type="presParOf" srcId="{C490BD51-A6BB-41CB-AB97-3ED58851419B}" destId="{185D7D91-0003-409F-95D2-1AD8A175E46D}" srcOrd="7" destOrd="0" presId="urn:microsoft.com/office/officeart/2005/8/layout/process1"/>
+    <dgm:cxn modelId="{ED0A460A-9639-42BF-85E3-C3F4CFC41F69}" type="presParOf" srcId="{C490BD51-A6BB-41CB-AB97-3ED58851419B}" destId="{A9495B9D-C7B3-4B5A-A2DF-73616B5AE4A6}" srcOrd="4" destOrd="0" presId="urn:microsoft.com/office/officeart/2005/8/layout/process1"/>
+    <dgm:cxn modelId="{A131ED9A-1AA9-46E1-B68E-0B5A8269C216}" type="presParOf" srcId="{C490BD51-A6BB-41CB-AB97-3ED58851419B}" destId="{185D7D91-0003-409F-95D2-1AD8A175E46D}" srcOrd="5" destOrd="0" presId="urn:microsoft.com/office/officeart/2005/8/layout/process1"/>
     <dgm:cxn modelId="{0D6C9485-EF6F-4F69-A09E-91663FAC5306}" type="presParOf" srcId="{185D7D91-0003-409F-95D2-1AD8A175E46D}" destId="{E7601ADC-67AE-443C-B81C-CD78DC7052BB}" srcOrd="0" destOrd="0" presId="urn:microsoft.com/office/officeart/2005/8/layout/process1"/>
+    <dgm:cxn modelId="{34E538B1-3348-43A9-A8D4-BF8A9DD09133}" type="presParOf" srcId="{C490BD51-A6BB-41CB-AB97-3ED58851419B}" destId="{3CE5CF1E-6700-4C35-99D5-BD87369A77E2}" srcOrd="6" destOrd="0" presId="urn:microsoft.com/office/officeart/2005/8/layout/process1"/>
+    <dgm:cxn modelId="{CD2BCA37-E75F-4492-B47E-DD33AE7C8A6C}" type="presParOf" srcId="{C490BD51-A6BB-41CB-AB97-3ED58851419B}" destId="{8F9E36CB-A583-46E0-B0C3-7661B15A44E3}" srcOrd="7" destOrd="0" presId="urn:microsoft.com/office/officeart/2005/8/layout/process1"/>
+    <dgm:cxn modelId="{0F868948-8BA4-42CE-86ED-3D57F5917807}" type="presParOf" srcId="{8F9E36CB-A583-46E0-B0C3-7661B15A44E3}" destId="{DCDDA9B8-B14A-429C-AE81-4FB120323686}" srcOrd="0" destOrd="0" presId="urn:microsoft.com/office/officeart/2005/8/layout/process1"/>
     <dgm:cxn modelId="{D24DD11D-2040-46E0-9CF9-B97B2A853A78}" type="presParOf" srcId="{C490BD51-A6BB-41CB-AB97-3ED58851419B}" destId="{EDEFBD12-52EA-4AA3-B8D2-D2125F58E999}" srcOrd="8" destOrd="0" presId="urn:microsoft.com/office/officeart/2005/8/layout/process1"/>
   </dgm:cxnLst>
   <dgm:bg/>
@@ -11678,8 +9226,8 @@
       </dsp:nvSpPr>
       <dsp:spPr>
         <a:xfrm>
-          <a:off x="2636" y="982191"/>
-          <a:ext cx="817388" cy="1185852"/>
+          <a:off x="2636" y="1005180"/>
+          <a:ext cx="817388" cy="1139874"/>
         </a:xfrm>
         <a:prstGeom prst="roundRect">
           <a:avLst>
@@ -11728,7 +9276,7 @@
         </a:bodyPr>
         <a:lstStyle/>
         <a:p>
-          <a:pPr marL="0" lvl="0" indent="0" algn="l" defTabSz="311150">
+          <a:pPr marL="0" lvl="0" indent="0" algn="ctr" defTabSz="311150">
             <a:lnSpc>
               <a:spcPct val="90000"/>
             </a:lnSpc>
@@ -11746,7 +9294,7 @@
           </a:r>
         </a:p>
         <a:p>
-          <a:pPr marL="57150" lvl="1" indent="-57150" algn="l" defTabSz="222250">
+          <a:pPr marL="57150" lvl="1" indent="-57150" algn="ctr" defTabSz="222250">
             <a:lnSpc>
               <a:spcPct val="90000"/>
             </a:lnSpc>
@@ -11760,13 +9308,13 @@
           </a:pPr>
           <a:r>
             <a:rPr lang="pt-BR" sz="500" kern="1200"/>
-            <a:t>Possuí um valor default</a:t>
+            <a:t>Possuí um valor default. Ao inserir o Tipo do Serviço em um Serviço, no momento do cadastro do Serviço, esse valor pode ser alterado.</a:t>
           </a:r>
         </a:p>
       </dsp:txBody>
       <dsp:txXfrm>
-        <a:off x="26576" y="1006131"/>
-        <a:ext cx="769508" cy="1137972"/>
+        <a:off x="26576" y="1029120"/>
+        <a:ext cx="769508" cy="1091994"/>
       </dsp:txXfrm>
     </dsp:sp>
     <dsp:sp modelId="{F1B4C8F2-2A4F-445F-9626-E2AAF2218B34}">
@@ -11819,7 +9367,7 @@
         </a:bodyPr>
         <a:lstStyle/>
         <a:p>
-          <a:pPr marL="0" lvl="0" indent="0" algn="ctr" defTabSz="222250">
+          <a:pPr marL="0" lvl="0" indent="0" algn="ctr" defTabSz="266700">
             <a:lnSpc>
               <a:spcPct val="90000"/>
             </a:lnSpc>
@@ -11831,7 +9379,7 @@
             </a:spcAft>
             <a:buNone/>
           </a:pPr>
-          <a:endParaRPr lang="pt-BR" sz="500" kern="1200"/>
+          <a:endParaRPr lang="pt-BR" sz="600" kern="1200"/>
         </a:p>
       </dsp:txBody>
       <dsp:txXfrm>
@@ -11846,194 +9394,8 @@
       </dsp:nvSpPr>
       <dsp:spPr>
         <a:xfrm>
-          <a:off x="1146981" y="982191"/>
-          <a:ext cx="817388" cy="1185852"/>
-        </a:xfrm>
-        <a:prstGeom prst="roundRect">
-          <a:avLst>
-            <a:gd name="adj" fmla="val 10000"/>
-          </a:avLst>
-        </a:prstGeom>
-        <a:solidFill>
-          <a:schemeClr val="accent1">
-            <a:hueOff val="0"/>
-            <a:satOff val="0"/>
-            <a:lumOff val="0"/>
-            <a:alphaOff val="0"/>
-          </a:schemeClr>
-        </a:solidFill>
-        <a:ln w="12700" cap="flat" cmpd="sng" algn="ctr">
-          <a:solidFill>
-            <a:schemeClr val="lt1">
-              <a:hueOff val="0"/>
-              <a:satOff val="0"/>
-              <a:lumOff val="0"/>
-              <a:alphaOff val="0"/>
-            </a:schemeClr>
-          </a:solidFill>
-          <a:prstDash val="solid"/>
-          <a:miter lim="800000"/>
-        </a:ln>
-        <a:effectLst/>
-      </dsp:spPr>
-      <dsp:style>
-        <a:lnRef idx="2">
-          <a:scrgbClr r="0" g="0" b="0"/>
-        </a:lnRef>
-        <a:fillRef idx="1">
-          <a:scrgbClr r="0" g="0" b="0"/>
-        </a:fillRef>
-        <a:effectRef idx="0">
-          <a:scrgbClr r="0" g="0" b="0"/>
-        </a:effectRef>
-        <a:fontRef idx="minor">
-          <a:schemeClr val="lt1"/>
-        </a:fontRef>
-      </dsp:style>
-      <dsp:txBody>
-        <a:bodyPr spcFirstLastPara="0" vert="horz" wrap="square" lIns="26670" tIns="26670" rIns="26670" bIns="26670" numCol="1" spcCol="1270" anchor="t" anchorCtr="0">
-          <a:noAutofit/>
-        </a:bodyPr>
-        <a:lstStyle/>
-        <a:p>
-          <a:pPr marL="0" lvl="0" indent="0" algn="l" defTabSz="311150">
-            <a:lnSpc>
-              <a:spcPct val="90000"/>
-            </a:lnSpc>
-            <a:spcBef>
-              <a:spcPct val="0"/>
-            </a:spcBef>
-            <a:spcAft>
-              <a:spcPct val="35000"/>
-            </a:spcAft>
-            <a:buNone/>
-          </a:pPr>
-          <a:r>
-            <a:rPr lang="pt-BR" sz="700" kern="1200"/>
-            <a:t>Cadastro de Solicitantes</a:t>
-          </a:r>
-        </a:p>
-        <a:p>
-          <a:pPr marL="57150" lvl="1" indent="-57150" algn="l" defTabSz="222250">
-            <a:lnSpc>
-              <a:spcPct val="90000"/>
-            </a:lnSpc>
-            <a:spcBef>
-              <a:spcPct val="0"/>
-            </a:spcBef>
-            <a:spcAft>
-              <a:spcPct val="15000"/>
-            </a:spcAft>
-            <a:buChar char="•"/>
-          </a:pPr>
-          <a:r>
-            <a:rPr lang="pt-BR" sz="500" kern="1200"/>
-            <a:t>É feita a associação entre Solicitante X Tipos de Serviços que podem ser executados para o Solicitante.</a:t>
-          </a:r>
-        </a:p>
-        <a:p>
-          <a:pPr marL="57150" lvl="1" indent="-57150" algn="l" defTabSz="222250">
-            <a:lnSpc>
-              <a:spcPct val="90000"/>
-            </a:lnSpc>
-            <a:spcBef>
-              <a:spcPct val="0"/>
-            </a:spcBef>
-            <a:spcAft>
-              <a:spcPct val="15000"/>
-            </a:spcAft>
-            <a:buChar char="•"/>
-          </a:pPr>
-          <a:r>
-            <a:rPr lang="pt-BR" sz="500" kern="1200"/>
-            <a:t>Neste momento é possível cadastrar um valor default para este tipo de serviço X Solicitante.</a:t>
-          </a:r>
-        </a:p>
-      </dsp:txBody>
-      <dsp:txXfrm>
-        <a:off x="1170921" y="1006131"/>
-        <a:ext cx="769508" cy="1137972"/>
-      </dsp:txXfrm>
-    </dsp:sp>
-    <dsp:sp modelId="{BE3C6D53-9D13-4C30-8418-7E7DB00DC72C}">
-      <dsp:nvSpPr>
-        <dsp:cNvPr id="0" name=""/>
-        <dsp:cNvSpPr/>
-      </dsp:nvSpPr>
-      <dsp:spPr>
-        <a:xfrm>
-          <a:off x="2046108" y="1473761"/>
-          <a:ext cx="173286" cy="202712"/>
-        </a:xfrm>
-        <a:prstGeom prst="rightArrow">
-          <a:avLst>
-            <a:gd name="adj1" fmla="val 60000"/>
-            <a:gd name="adj2" fmla="val 50000"/>
-          </a:avLst>
-        </a:prstGeom>
-        <a:solidFill>
-          <a:schemeClr val="accent1">
-            <a:tint val="60000"/>
-            <a:hueOff val="0"/>
-            <a:satOff val="0"/>
-            <a:lumOff val="0"/>
-            <a:alphaOff val="0"/>
-          </a:schemeClr>
-        </a:solidFill>
-        <a:ln>
-          <a:noFill/>
-        </a:ln>
-        <a:effectLst/>
-      </dsp:spPr>
-      <dsp:style>
-        <a:lnRef idx="0">
-          <a:scrgbClr r="0" g="0" b="0"/>
-        </a:lnRef>
-        <a:fillRef idx="1">
-          <a:scrgbClr r="0" g="0" b="0"/>
-        </a:fillRef>
-        <a:effectRef idx="0">
-          <a:scrgbClr r="0" g="0" b="0"/>
-        </a:effectRef>
-        <a:fontRef idx="minor">
-          <a:schemeClr val="lt1"/>
-        </a:fontRef>
-      </dsp:style>
-      <dsp:txBody>
-        <a:bodyPr spcFirstLastPara="0" vert="horz" wrap="square" lIns="0" tIns="0" rIns="0" bIns="0" numCol="1" spcCol="1270" anchor="ctr" anchorCtr="0">
-          <a:noAutofit/>
-        </a:bodyPr>
-        <a:lstStyle/>
-        <a:p>
-          <a:pPr marL="0" lvl="0" indent="0" algn="ctr" defTabSz="222250">
-            <a:lnSpc>
-              <a:spcPct val="90000"/>
-            </a:lnSpc>
-            <a:spcBef>
-              <a:spcPct val="0"/>
-            </a:spcBef>
-            <a:spcAft>
-              <a:spcPct val="35000"/>
-            </a:spcAft>
-            <a:buNone/>
-          </a:pPr>
-          <a:endParaRPr lang="pt-BR" sz="500" kern="1200"/>
-        </a:p>
-      </dsp:txBody>
-      <dsp:txXfrm>
-        <a:off x="2046108" y="1514303"/>
-        <a:ext cx="121300" cy="121628"/>
-      </dsp:txXfrm>
-    </dsp:sp>
-    <dsp:sp modelId="{29359967-5E55-43F1-934F-A1A0AE6AA19E}">
-      <dsp:nvSpPr>
-        <dsp:cNvPr id="0" name=""/>
-        <dsp:cNvSpPr/>
-      </dsp:nvSpPr>
-      <dsp:spPr>
-        <a:xfrm>
-          <a:off x="2291325" y="982191"/>
-          <a:ext cx="817388" cy="1185852"/>
+          <a:off x="1146981" y="1005180"/>
+          <a:ext cx="817388" cy="1139874"/>
         </a:xfrm>
         <a:prstGeom prst="roundRect">
           <a:avLst>
@@ -12096,16 +9458,166 @@
           </a:pPr>
           <a:r>
             <a:rPr lang="pt-BR" sz="700" kern="1200"/>
-            <a:t>Cadastro de Processos Externos</a:t>
+            <a:t>Cadastro de Solicitantes</a:t>
           </a:r>
         </a:p>
       </dsp:txBody>
       <dsp:txXfrm>
-        <a:off x="2315265" y="1006131"/>
-        <a:ext cx="769508" cy="1137972"/>
+        <a:off x="1170921" y="1029120"/>
+        <a:ext cx="769508" cy="1091994"/>
       </dsp:txXfrm>
     </dsp:sp>
-    <dsp:sp modelId="{91255462-1083-4CFE-9290-7323779FF2C8}">
+    <dsp:sp modelId="{BE3C6D53-9D13-4C30-8418-7E7DB00DC72C}">
+      <dsp:nvSpPr>
+        <dsp:cNvPr id="0" name=""/>
+        <dsp:cNvSpPr/>
+      </dsp:nvSpPr>
+      <dsp:spPr>
+        <a:xfrm>
+          <a:off x="2046108" y="1473761"/>
+          <a:ext cx="173286" cy="202712"/>
+        </a:xfrm>
+        <a:prstGeom prst="rightArrow">
+          <a:avLst>
+            <a:gd name="adj1" fmla="val 60000"/>
+            <a:gd name="adj2" fmla="val 50000"/>
+          </a:avLst>
+        </a:prstGeom>
+        <a:solidFill>
+          <a:schemeClr val="accent1">
+            <a:tint val="60000"/>
+            <a:hueOff val="0"/>
+            <a:satOff val="0"/>
+            <a:lumOff val="0"/>
+            <a:alphaOff val="0"/>
+          </a:schemeClr>
+        </a:solidFill>
+        <a:ln>
+          <a:noFill/>
+        </a:ln>
+        <a:effectLst/>
+      </dsp:spPr>
+      <dsp:style>
+        <a:lnRef idx="0">
+          <a:scrgbClr r="0" g="0" b="0"/>
+        </a:lnRef>
+        <a:fillRef idx="1">
+          <a:scrgbClr r="0" g="0" b="0"/>
+        </a:fillRef>
+        <a:effectRef idx="0">
+          <a:scrgbClr r="0" g="0" b="0"/>
+        </a:effectRef>
+        <a:fontRef idx="minor">
+          <a:schemeClr val="lt1"/>
+        </a:fontRef>
+      </dsp:style>
+      <dsp:txBody>
+        <a:bodyPr spcFirstLastPara="0" vert="horz" wrap="square" lIns="0" tIns="0" rIns="0" bIns="0" numCol="1" spcCol="1270" anchor="ctr" anchorCtr="0">
+          <a:noAutofit/>
+        </a:bodyPr>
+        <a:lstStyle/>
+        <a:p>
+          <a:pPr marL="0" lvl="0" indent="0" algn="ctr" defTabSz="266700">
+            <a:lnSpc>
+              <a:spcPct val="90000"/>
+            </a:lnSpc>
+            <a:spcBef>
+              <a:spcPct val="0"/>
+            </a:spcBef>
+            <a:spcAft>
+              <a:spcPct val="35000"/>
+            </a:spcAft>
+            <a:buNone/>
+          </a:pPr>
+          <a:endParaRPr lang="pt-BR" sz="600" kern="1200"/>
+        </a:p>
+      </dsp:txBody>
+      <dsp:txXfrm>
+        <a:off x="2046108" y="1514303"/>
+        <a:ext cx="121300" cy="121628"/>
+      </dsp:txXfrm>
+    </dsp:sp>
+    <dsp:sp modelId="{A9495B9D-C7B3-4B5A-A2DF-73616B5AE4A6}">
+      <dsp:nvSpPr>
+        <dsp:cNvPr id="0" name=""/>
+        <dsp:cNvSpPr/>
+      </dsp:nvSpPr>
+      <dsp:spPr>
+        <a:xfrm>
+          <a:off x="2291325" y="1005180"/>
+          <a:ext cx="817388" cy="1139874"/>
+        </a:xfrm>
+        <a:prstGeom prst="roundRect">
+          <a:avLst>
+            <a:gd name="adj" fmla="val 10000"/>
+          </a:avLst>
+        </a:prstGeom>
+        <a:solidFill>
+          <a:schemeClr val="accent1">
+            <a:hueOff val="0"/>
+            <a:satOff val="0"/>
+            <a:lumOff val="0"/>
+            <a:alphaOff val="0"/>
+          </a:schemeClr>
+        </a:solidFill>
+        <a:ln w="12700" cap="flat" cmpd="sng" algn="ctr">
+          <a:solidFill>
+            <a:schemeClr val="lt1">
+              <a:hueOff val="0"/>
+              <a:satOff val="0"/>
+              <a:lumOff val="0"/>
+              <a:alphaOff val="0"/>
+            </a:schemeClr>
+          </a:solidFill>
+          <a:prstDash val="solid"/>
+          <a:miter lim="800000"/>
+        </a:ln>
+        <a:effectLst/>
+      </dsp:spPr>
+      <dsp:style>
+        <a:lnRef idx="2">
+          <a:scrgbClr r="0" g="0" b="0"/>
+        </a:lnRef>
+        <a:fillRef idx="1">
+          <a:scrgbClr r="0" g="0" b="0"/>
+        </a:fillRef>
+        <a:effectRef idx="0">
+          <a:scrgbClr r="0" g="0" b="0"/>
+        </a:effectRef>
+        <a:fontRef idx="minor">
+          <a:schemeClr val="lt1"/>
+        </a:fontRef>
+      </dsp:style>
+      <dsp:txBody>
+        <a:bodyPr spcFirstLastPara="0" vert="horz" wrap="square" lIns="26670" tIns="26670" rIns="26670" bIns="26670" numCol="1" spcCol="1270" anchor="ctr" anchorCtr="0">
+          <a:noAutofit/>
+        </a:bodyPr>
+        <a:lstStyle/>
+        <a:p>
+          <a:pPr marL="0" lvl="0" indent="0" algn="ctr" defTabSz="311150">
+            <a:lnSpc>
+              <a:spcPct val="90000"/>
+            </a:lnSpc>
+            <a:spcBef>
+              <a:spcPct val="0"/>
+            </a:spcBef>
+            <a:spcAft>
+              <a:spcPct val="35000"/>
+            </a:spcAft>
+            <a:buNone/>
+          </a:pPr>
+          <a:r>
+            <a:rPr lang="pt-BR" sz="700" kern="1200"/>
+            <a:t>Cadastro de Processos</a:t>
+          </a:r>
+        </a:p>
+      </dsp:txBody>
+      <dsp:txXfrm>
+        <a:off x="2315265" y="1029120"/>
+        <a:ext cx="769508" cy="1091994"/>
+      </dsp:txXfrm>
+    </dsp:sp>
+    <dsp:sp modelId="{185D7D91-0003-409F-95D2-1AD8A175E46D}">
       <dsp:nvSpPr>
         <dsp:cNvPr id="0" name=""/>
         <dsp:cNvSpPr/>
@@ -12155,7 +9667,7 @@
         </a:bodyPr>
         <a:lstStyle/>
         <a:p>
-          <a:pPr marL="0" lvl="0" indent="0" algn="ctr" defTabSz="222250">
+          <a:pPr marL="0" lvl="0" indent="0" algn="ctr" defTabSz="266700">
             <a:lnSpc>
               <a:spcPct val="90000"/>
             </a:lnSpc>
@@ -12167,7 +9679,7 @@
             </a:spcAft>
             <a:buNone/>
           </a:pPr>
-          <a:endParaRPr lang="pt-BR" sz="500" kern="1200"/>
+          <a:endParaRPr lang="pt-BR" sz="600" kern="1200"/>
         </a:p>
       </dsp:txBody>
       <dsp:txXfrm>
@@ -12175,15 +9687,15 @@
         <a:ext cx="121300" cy="121628"/>
       </dsp:txXfrm>
     </dsp:sp>
-    <dsp:sp modelId="{A9495B9D-C7B3-4B5A-A2DF-73616B5AE4A6}">
+    <dsp:sp modelId="{3CE5CF1E-6700-4C35-99D5-BD87369A77E2}">
       <dsp:nvSpPr>
         <dsp:cNvPr id="0" name=""/>
         <dsp:cNvSpPr/>
       </dsp:nvSpPr>
       <dsp:spPr>
         <a:xfrm>
-          <a:off x="3435669" y="982191"/>
-          <a:ext cx="817388" cy="1185852"/>
+          <a:off x="3435669" y="1005180"/>
+          <a:ext cx="817388" cy="1139874"/>
         </a:xfrm>
         <a:prstGeom prst="roundRect">
           <a:avLst>
@@ -12232,7 +9744,7 @@
         </a:bodyPr>
         <a:lstStyle/>
         <a:p>
-          <a:pPr marL="0" lvl="0" indent="0" algn="l" defTabSz="311150">
+          <a:pPr marL="0" lvl="0" indent="0" algn="ctr" defTabSz="311150">
             <a:lnSpc>
               <a:spcPct val="90000"/>
             </a:lnSpc>
@@ -12246,29 +9758,11 @@
           </a:pPr>
           <a:r>
             <a:rPr lang="pt-BR" sz="700" kern="1200"/>
-            <a:t>Cadastro de Processos Internos</a:t>
-          </a:r>
-        </a:p>
-        <a:p>
-          <a:pPr marL="57150" lvl="1" indent="-57150" algn="l" defTabSz="222250">
-            <a:lnSpc>
-              <a:spcPct val="90000"/>
-            </a:lnSpc>
-            <a:spcBef>
-              <a:spcPct val="0"/>
-            </a:spcBef>
-            <a:spcAft>
-              <a:spcPct val="15000"/>
-            </a:spcAft>
-            <a:buChar char="•"/>
-          </a:pPr>
-          <a:r>
-            <a:rPr lang="pt-BR" sz="500" kern="1200"/>
             <a:t>Possuí um código único fornecido pelo cliente.</a:t>
           </a:r>
         </a:p>
         <a:p>
-          <a:pPr marL="57150" lvl="1" indent="-57150" algn="l" defTabSz="222250">
+          <a:pPr marL="57150" lvl="1" indent="-57150" algn="ctr" defTabSz="222250">
             <a:lnSpc>
               <a:spcPct val="90000"/>
             </a:lnSpc>
@@ -12286,7 +9780,7 @@
           </a:r>
         </a:p>
         <a:p>
-          <a:pPr marL="114300" lvl="2" indent="-57150" algn="l" defTabSz="222250">
+          <a:pPr marL="114300" lvl="2" indent="-57150" algn="ctr" defTabSz="222250">
             <a:lnSpc>
               <a:spcPct val="90000"/>
             </a:lnSpc>
@@ -12304,7 +9798,7 @@
           </a:r>
         </a:p>
         <a:p>
-          <a:pPr marL="114300" lvl="2" indent="-57150" algn="l" defTabSz="222250">
+          <a:pPr marL="114300" lvl="2" indent="-57150" algn="ctr" defTabSz="222250">
             <a:lnSpc>
               <a:spcPct val="90000"/>
             </a:lnSpc>
@@ -12322,7 +9816,7 @@
           </a:r>
         </a:p>
         <a:p>
-          <a:pPr marL="114300" lvl="2" indent="-57150" algn="l" defTabSz="222250">
+          <a:pPr marL="114300" lvl="2" indent="-57150" algn="ctr" defTabSz="222250">
             <a:lnSpc>
               <a:spcPct val="90000"/>
             </a:lnSpc>
@@ -12340,7 +9834,7 @@
           </a:r>
         </a:p>
         <a:p>
-          <a:pPr marL="114300" lvl="2" indent="-57150" algn="l" defTabSz="222250">
+          <a:pPr marL="114300" lvl="2" indent="-57150" algn="ctr" defTabSz="222250">
             <a:lnSpc>
               <a:spcPct val="90000"/>
             </a:lnSpc>
@@ -12358,7 +9852,7 @@
           </a:r>
         </a:p>
         <a:p>
-          <a:pPr marL="114300" lvl="2" indent="-57150" algn="l" defTabSz="222250">
+          <a:pPr marL="114300" lvl="2" indent="-57150" algn="ctr" defTabSz="222250">
             <a:lnSpc>
               <a:spcPct val="90000"/>
             </a:lnSpc>
@@ -12376,7 +9870,7 @@
           </a:r>
         </a:p>
         <a:p>
-          <a:pPr marL="114300" lvl="2" indent="-57150" algn="l" defTabSz="222250">
+          <a:pPr marL="114300" lvl="2" indent="-57150" algn="ctr" defTabSz="222250">
             <a:lnSpc>
               <a:spcPct val="90000"/>
             </a:lnSpc>
@@ -12395,11 +9889,11 @@
         </a:p>
       </dsp:txBody>
       <dsp:txXfrm>
-        <a:off x="3459609" y="1006131"/>
-        <a:ext cx="769508" cy="1137972"/>
+        <a:off x="3459609" y="1029120"/>
+        <a:ext cx="769508" cy="1091994"/>
       </dsp:txXfrm>
     </dsp:sp>
-    <dsp:sp modelId="{185D7D91-0003-409F-95D2-1AD8A175E46D}">
+    <dsp:sp modelId="{8F9E36CB-A583-46E0-B0C3-7661B15A44E3}">
       <dsp:nvSpPr>
         <dsp:cNvPr id="0" name=""/>
         <dsp:cNvSpPr/>
@@ -12449,7 +9943,7 @@
         </a:bodyPr>
         <a:lstStyle/>
         <a:p>
-          <a:pPr marL="0" lvl="0" indent="0" algn="ctr" defTabSz="222250">
+          <a:pPr marL="0" lvl="0" indent="0" algn="ctr" defTabSz="266700">
             <a:lnSpc>
               <a:spcPct val="90000"/>
             </a:lnSpc>
@@ -12461,7 +9955,7 @@
             </a:spcAft>
             <a:buNone/>
           </a:pPr>
-          <a:endParaRPr lang="pt-BR" sz="500" kern="1200"/>
+          <a:endParaRPr lang="pt-BR" sz="600" kern="1200"/>
         </a:p>
       </dsp:txBody>
       <dsp:txXfrm>
@@ -12476,8 +9970,8 @@
       </dsp:nvSpPr>
       <dsp:spPr>
         <a:xfrm>
-          <a:off x="4580014" y="982191"/>
-          <a:ext cx="817388" cy="1185852"/>
+          <a:off x="4580014" y="1005180"/>
+          <a:ext cx="817388" cy="1139874"/>
         </a:xfrm>
         <a:prstGeom prst="roundRect">
           <a:avLst>
@@ -12526,7 +10020,7 @@
         </a:bodyPr>
         <a:lstStyle/>
         <a:p>
-          <a:pPr marL="0" lvl="0" indent="0" algn="l" defTabSz="311150">
+          <a:pPr marL="0" lvl="0" indent="0" algn="ctr" defTabSz="311150">
             <a:lnSpc>
               <a:spcPct val="90000"/>
             </a:lnSpc>
@@ -12544,7 +10038,7 @@
           </a:r>
         </a:p>
         <a:p>
-          <a:pPr marL="57150" lvl="1" indent="-57150" algn="l" defTabSz="222250">
+          <a:pPr marL="57150" lvl="1" indent="-57150" algn="ctr" defTabSz="222250">
             <a:lnSpc>
               <a:spcPct val="90000"/>
             </a:lnSpc>
@@ -12558,11 +10052,11 @@
           </a:pPr>
           <a:r>
             <a:rPr lang="pt-BR" sz="500" kern="1200"/>
-            <a:t>Neste momento é informado o valor do serviço.</a:t>
+            <a:t>Em seu cadastro é informado o valor do serviço.</a:t>
           </a:r>
         </a:p>
         <a:p>
-          <a:pPr marL="57150" lvl="1" indent="-57150" algn="l" defTabSz="222250">
+          <a:pPr marL="57150" lvl="1" indent="-57150" algn="ctr" defTabSz="222250">
             <a:lnSpc>
               <a:spcPct val="90000"/>
             </a:lnSpc>
@@ -12580,7 +10074,7 @@
           </a:r>
         </a:p>
         <a:p>
-          <a:pPr marL="114300" lvl="2" indent="-57150" algn="l" defTabSz="222250">
+          <a:pPr marL="114300" lvl="2" indent="-57150" algn="ctr" defTabSz="222250">
             <a:lnSpc>
               <a:spcPct val="90000"/>
             </a:lnSpc>
@@ -12598,7 +10092,7 @@
           </a:r>
         </a:p>
         <a:p>
-          <a:pPr marL="114300" lvl="2" indent="-57150" algn="l" defTabSz="222250">
+          <a:pPr marL="114300" lvl="2" indent="-57150" algn="ctr" defTabSz="222250">
             <a:lnSpc>
               <a:spcPct val="90000"/>
             </a:lnSpc>
@@ -12616,7 +10110,7 @@
           </a:r>
         </a:p>
         <a:p>
-          <a:pPr marL="114300" lvl="2" indent="-57150" algn="l" defTabSz="222250">
+          <a:pPr marL="114300" lvl="2" indent="-57150" algn="ctr" defTabSz="222250">
             <a:lnSpc>
               <a:spcPct val="90000"/>
             </a:lnSpc>
@@ -12634,7 +10128,7 @@
           </a:r>
         </a:p>
         <a:p>
-          <a:pPr marL="114300" lvl="2" indent="-57150" algn="l" defTabSz="222250">
+          <a:pPr marL="114300" lvl="2" indent="-57150" algn="ctr" defTabSz="222250">
             <a:lnSpc>
               <a:spcPct val="90000"/>
             </a:lnSpc>
@@ -12653,8 +10147,8 @@
         </a:p>
       </dsp:txBody>
       <dsp:txXfrm>
-        <a:off x="4603954" y="1006131"/>
-        <a:ext cx="769508" cy="1137972"/>
+        <a:off x="4603954" y="1029120"/>
+        <a:ext cx="769508" cy="1091994"/>
       </dsp:txXfrm>
     </dsp:sp>
   </dsp:spTree>
